--- a/ba_project/data_hydration/Business Requirement Document (BRD).docx
+++ b/ba_project/data_hydration/Business Requirement Document (BRD).docx
@@ -1203,15 +1203,7 @@
           <w:sz w:val="20"/>
           <w:szCs w:val="20"/>
         </w:rPr>
-        <w:t>Project</w:t>
-      </w:r>
-      <w:r>
-        <w:rPr>
-          <w:color w:val="000000"/>
-          <w:sz w:val="20"/>
-          <w:szCs w:val="20"/>
-        </w:rPr>
-        <w:t xml:space="preserve"> Objectives</w:t>
+        <w:t>Project Objectives</w:t>
       </w:r>
       <w:r>
         <w:rPr>
@@ -1467,7 +1459,7 @@
           <w:sz w:val="20"/>
           <w:szCs w:val="20"/>
         </w:rPr>
-        <w:t xml:space="preserve">6.1 In Scope </w:t>
+        <w:t xml:space="preserve">3.1 In Scope </w:t>
       </w:r>
       <w:r>
         <w:rPr>
@@ -1574,88 +1566,95 @@
           <w:sz w:val="20"/>
           <w:szCs w:val="20"/>
         </w:rPr>
-        <w:t>6.2 Out of Scope</w:t>
-      </w:r>
-      <w:r>
-        <w:rPr>
-          <w:color w:val="000000"/>
-          <w:sz w:val="20"/>
-          <w:szCs w:val="20"/>
-        </w:rPr>
-        <w:tab/>
-      </w:r>
-      <w:r>
-        <w:rPr>
-          <w:color w:val="000000"/>
-          <w:sz w:val="20"/>
-          <w:szCs w:val="20"/>
-        </w:rPr>
-        <w:tab/>
-      </w:r>
-      <w:r>
-        <w:rPr>
-          <w:color w:val="000000"/>
-          <w:sz w:val="20"/>
-          <w:szCs w:val="20"/>
-        </w:rPr>
-        <w:tab/>
-      </w:r>
-      <w:r>
-        <w:rPr>
-          <w:color w:val="000000"/>
-          <w:sz w:val="20"/>
-          <w:szCs w:val="20"/>
-        </w:rPr>
-        <w:tab/>
-      </w:r>
-      <w:r>
-        <w:rPr>
-          <w:color w:val="000000"/>
-          <w:sz w:val="20"/>
-          <w:szCs w:val="20"/>
-        </w:rPr>
-        <w:tab/>
-      </w:r>
-      <w:r>
-        <w:rPr>
-          <w:color w:val="000000"/>
-          <w:sz w:val="20"/>
-          <w:szCs w:val="20"/>
-        </w:rPr>
-        <w:tab/>
-      </w:r>
-      <w:r>
-        <w:rPr>
-          <w:color w:val="000000"/>
-          <w:sz w:val="20"/>
-          <w:szCs w:val="20"/>
-        </w:rPr>
-        <w:tab/>
-      </w:r>
-      <w:r>
-        <w:rPr>
-          <w:color w:val="000000"/>
-          <w:sz w:val="20"/>
-          <w:szCs w:val="20"/>
-        </w:rPr>
-        <w:tab/>
-      </w:r>
-      <w:r>
-        <w:rPr>
-          <w:color w:val="000000"/>
-          <w:sz w:val="20"/>
-          <w:szCs w:val="20"/>
-        </w:rPr>
-        <w:tab/>
-      </w:r>
-      <w:r>
-        <w:rPr>
-          <w:color w:val="000000"/>
-          <w:sz w:val="20"/>
-          <w:szCs w:val="20"/>
-        </w:rPr>
-        <w:tab/>
-        <w:t>5</w:t>
+        <w:t>3.2 Out of Scope</w:t>
+      </w:r>
+      <w:r>
+        <w:rPr>
+          <w:color w:val="000000"/>
+          <w:sz w:val="20"/>
+          <w:szCs w:val="20"/>
+        </w:rPr>
+        <w:tab/>
+      </w:r>
+      <w:r>
+        <w:rPr>
+          <w:color w:val="000000"/>
+          <w:sz w:val="20"/>
+          <w:szCs w:val="20"/>
+        </w:rPr>
+        <w:tab/>
+      </w:r>
+      <w:r>
+        <w:rPr>
+          <w:color w:val="000000"/>
+          <w:sz w:val="20"/>
+          <w:szCs w:val="20"/>
+        </w:rPr>
+        <w:tab/>
+      </w:r>
+      <w:r>
+        <w:rPr>
+          <w:color w:val="000000"/>
+          <w:sz w:val="20"/>
+          <w:szCs w:val="20"/>
+        </w:rPr>
+        <w:tab/>
+      </w:r>
+      <w:r>
+        <w:rPr>
+          <w:color w:val="000000"/>
+          <w:sz w:val="20"/>
+          <w:szCs w:val="20"/>
+        </w:rPr>
+        <w:tab/>
+      </w:r>
+      <w:r>
+        <w:rPr>
+          <w:color w:val="000000"/>
+          <w:sz w:val="20"/>
+          <w:szCs w:val="20"/>
+        </w:rPr>
+        <w:tab/>
+      </w:r>
+      <w:r>
+        <w:rPr>
+          <w:color w:val="000000"/>
+          <w:sz w:val="20"/>
+          <w:szCs w:val="20"/>
+        </w:rPr>
+        <w:tab/>
+      </w:r>
+      <w:r>
+        <w:rPr>
+          <w:color w:val="000000"/>
+          <w:sz w:val="20"/>
+          <w:szCs w:val="20"/>
+        </w:rPr>
+        <w:tab/>
+      </w:r>
+      <w:r>
+        <w:rPr>
+          <w:color w:val="000000"/>
+          <w:sz w:val="20"/>
+          <w:szCs w:val="20"/>
+        </w:rPr>
+        <w:tab/>
+      </w:r>
+      <w:r>
+        <w:rPr>
+          <w:color w:val="000000"/>
+          <w:sz w:val="20"/>
+          <w:szCs w:val="20"/>
+        </w:rPr>
+        <w:tab/>
+      </w:r>
+      <w:r>
+        <w:rPr>
+          <w:color w:val="000000"/>
+          <w:sz w:val="20"/>
+          <w:szCs w:val="20"/>
+        </w:rPr>
+        <w:t>4</w:t>
       </w:r>
     </w:p>
     <w:p>
@@ -1711,7 +1710,7 @@
           <w:sz w:val="20"/>
           <w:szCs w:val="20"/>
         </w:rPr>
-        <w:t>8.1 Business Requirements</w:t>
+        <w:t>4.1 Business Requirements</w:t>
       </w:r>
       <w:r>
         <w:rPr>
@@ -1802,209 +1801,87 @@
           <w:sz w:val="20"/>
           <w:szCs w:val="20"/>
         </w:rPr>
-        <w:t>8.</w:t>
-      </w:r>
-      <w:r>
-        <w:rPr>
-          <w:sz w:val="20"/>
-          <w:szCs w:val="20"/>
-        </w:rPr>
-        <w:t>2</w:t>
-      </w:r>
-      <w:r>
-        <w:rPr>
-          <w:color w:val="000000"/>
-          <w:sz w:val="20"/>
-          <w:szCs w:val="20"/>
-        </w:rPr>
-        <w:t>Use Cases</w:t>
-      </w:r>
-      <w:r>
-        <w:rPr>
-          <w:color w:val="000000"/>
-          <w:sz w:val="20"/>
-          <w:szCs w:val="20"/>
-        </w:rPr>
-        <w:tab/>
-      </w:r>
-      <w:r>
-        <w:rPr>
-          <w:color w:val="000000"/>
-          <w:sz w:val="20"/>
-          <w:szCs w:val="20"/>
-        </w:rPr>
-        <w:tab/>
-      </w:r>
-      <w:r>
-        <w:rPr>
-          <w:color w:val="000000"/>
-          <w:sz w:val="20"/>
-          <w:szCs w:val="20"/>
-        </w:rPr>
-        <w:tab/>
-      </w:r>
-      <w:r>
-        <w:rPr>
-          <w:color w:val="000000"/>
-          <w:sz w:val="20"/>
-          <w:szCs w:val="20"/>
-        </w:rPr>
-        <w:tab/>
-      </w:r>
-      <w:r>
-        <w:rPr>
-          <w:color w:val="000000"/>
-          <w:sz w:val="20"/>
-          <w:szCs w:val="20"/>
-        </w:rPr>
-        <w:tab/>
-      </w:r>
-      <w:r>
-        <w:rPr>
-          <w:color w:val="000000"/>
-          <w:sz w:val="20"/>
-          <w:szCs w:val="20"/>
-        </w:rPr>
-        <w:tab/>
-      </w:r>
-      <w:r>
-        <w:rPr>
-          <w:color w:val="000000"/>
-          <w:sz w:val="20"/>
-          <w:szCs w:val="20"/>
-        </w:rPr>
-        <w:tab/>
-      </w:r>
-      <w:r>
-        <w:rPr>
-          <w:color w:val="000000"/>
-          <w:sz w:val="20"/>
-          <w:szCs w:val="20"/>
-        </w:rPr>
-        <w:tab/>
-      </w:r>
-      <w:r>
-        <w:rPr>
-          <w:color w:val="000000"/>
-          <w:sz w:val="20"/>
-          <w:szCs w:val="20"/>
-        </w:rPr>
-        <w:tab/>
-      </w:r>
-      <w:r>
-        <w:rPr>
-          <w:color w:val="000000"/>
-          <w:sz w:val="20"/>
-          <w:szCs w:val="20"/>
-        </w:rPr>
-        <w:tab/>
+        <w:t xml:space="preserve">4.2 </w:t>
+      </w:r>
+      <w:r>
+        <w:rPr>
+          <w:color w:val="000000"/>
+          <w:sz w:val="20"/>
+          <w:szCs w:val="20"/>
+        </w:rPr>
+        <w:t>Business Process Flows</w:t>
+      </w:r>
+      <w:r>
+        <w:rPr>
+          <w:color w:val="000000"/>
+          <w:sz w:val="20"/>
+          <w:szCs w:val="20"/>
+        </w:rPr>
+        <w:tab/>
+      </w:r>
+      <w:r>
+        <w:rPr>
+          <w:color w:val="000000"/>
+          <w:sz w:val="20"/>
+          <w:szCs w:val="20"/>
+        </w:rPr>
+        <w:tab/>
+      </w:r>
+      <w:r>
+        <w:rPr>
+          <w:color w:val="000000"/>
+          <w:sz w:val="20"/>
+          <w:szCs w:val="20"/>
+        </w:rPr>
+        <w:tab/>
+      </w:r>
+      <w:r>
+        <w:rPr>
+          <w:color w:val="000000"/>
+          <w:sz w:val="20"/>
+          <w:szCs w:val="20"/>
+        </w:rPr>
+        <w:tab/>
+      </w:r>
+      <w:r>
+        <w:rPr>
+          <w:color w:val="000000"/>
+          <w:sz w:val="20"/>
+          <w:szCs w:val="20"/>
+        </w:rPr>
+        <w:tab/>
+      </w:r>
+      <w:r>
+        <w:rPr>
+          <w:color w:val="000000"/>
+          <w:sz w:val="20"/>
+          <w:szCs w:val="20"/>
+        </w:rPr>
+        <w:tab/>
+      </w:r>
+      <w:r>
+        <w:rPr>
+          <w:color w:val="000000"/>
+          <w:sz w:val="20"/>
+          <w:szCs w:val="20"/>
+        </w:rPr>
+        <w:tab/>
+      </w:r>
+      <w:r>
+        <w:rPr>
+          <w:color w:val="000000"/>
+          <w:sz w:val="20"/>
+          <w:szCs w:val="20"/>
+        </w:rPr>
+        <w:tab/>
+      </w:r>
+      <w:r>
+        <w:rPr>
+          <w:color w:val="000000"/>
+          <w:sz w:val="20"/>
+          <w:szCs w:val="20"/>
+        </w:rPr>
         <w:t>5</w:t>
-      </w:r>
-    </w:p>
-    <w:p>
-      <w:pPr>
-        <w:pBdr>
-          <w:top w:val="nil"/>
-          <w:left w:val="nil"/>
-          <w:bottom w:val="nil"/>
-          <w:right w:val="nil"/>
-          <w:between w:val="nil"/>
-        </w:pBdr>
-        <w:spacing w:after="0"/>
-        <w:ind w:left="720"/>
-        <w:rPr>
-          <w:color w:val="000000"/>
-          <w:sz w:val="20"/>
-          <w:szCs w:val="20"/>
-        </w:rPr>
-      </w:pPr>
-      <w:r>
-        <w:rPr>
-          <w:color w:val="000000"/>
-          <w:sz w:val="20"/>
-          <w:szCs w:val="20"/>
-        </w:rPr>
-        <w:t>8.</w:t>
-      </w:r>
-      <w:r>
-        <w:rPr>
-          <w:sz w:val="20"/>
-          <w:szCs w:val="20"/>
-        </w:rPr>
-        <w:t>3</w:t>
-      </w:r>
-      <w:r>
-        <w:rPr>
-          <w:color w:val="000000"/>
-          <w:sz w:val="20"/>
-          <w:szCs w:val="20"/>
-        </w:rPr>
-        <w:t xml:space="preserve"> Business Process Flows</w:t>
-      </w:r>
-      <w:r>
-        <w:rPr>
-          <w:color w:val="000000"/>
-          <w:sz w:val="20"/>
-          <w:szCs w:val="20"/>
-        </w:rPr>
-        <w:tab/>
-      </w:r>
-      <w:r>
-        <w:rPr>
-          <w:color w:val="000000"/>
-          <w:sz w:val="20"/>
-          <w:szCs w:val="20"/>
-        </w:rPr>
-        <w:tab/>
-      </w:r>
-      <w:r>
-        <w:rPr>
-          <w:color w:val="000000"/>
-          <w:sz w:val="20"/>
-          <w:szCs w:val="20"/>
-        </w:rPr>
-        <w:tab/>
-      </w:r>
-      <w:r>
-        <w:rPr>
-          <w:color w:val="000000"/>
-          <w:sz w:val="20"/>
-          <w:szCs w:val="20"/>
-        </w:rPr>
-        <w:tab/>
-      </w:r>
-      <w:r>
-        <w:rPr>
-          <w:color w:val="000000"/>
-          <w:sz w:val="20"/>
-          <w:szCs w:val="20"/>
-        </w:rPr>
-        <w:tab/>
-      </w:r>
-      <w:r>
-        <w:rPr>
-          <w:color w:val="000000"/>
-          <w:sz w:val="20"/>
-          <w:szCs w:val="20"/>
-        </w:rPr>
-        <w:tab/>
-      </w:r>
-      <w:r>
-        <w:rPr>
-          <w:color w:val="000000"/>
-          <w:sz w:val="20"/>
-          <w:szCs w:val="20"/>
-        </w:rPr>
-        <w:tab/>
-      </w:r>
-      <w:r>
-        <w:rPr>
-          <w:color w:val="000000"/>
-          <w:sz w:val="20"/>
-          <w:szCs w:val="20"/>
-        </w:rPr>
-        <w:tab/>
-        <w:t>6</w:t>
       </w:r>
     </w:p>
     <w:p>
@@ -2076,7 +1953,7 @@
           <w:sz w:val="20"/>
           <w:szCs w:val="20"/>
         </w:rPr>
-        <w:t>9.1 Performance Requirements</w:t>
+        <w:t>5.1 Performance Requirements</w:t>
       </w:r>
       <w:r>
         <w:rPr>
@@ -2167,7 +2044,7 @@
           <w:sz w:val="20"/>
           <w:szCs w:val="20"/>
         </w:rPr>
-        <w:t>9.2 Usability Requirements</w:t>
+        <w:t>5.2 Usability Requirements</w:t>
       </w:r>
       <w:r>
         <w:rPr>
@@ -2258,7 +2135,7 @@
           <w:sz w:val="20"/>
           <w:szCs w:val="20"/>
         </w:rPr>
-        <w:t>9.3 Security Requirements</w:t>
+        <w:t>5.3 Security Requirements</w:t>
       </w:r>
       <w:r>
         <w:rPr>
@@ -2357,197 +2234,7 @@
           <w:sz w:val="20"/>
           <w:szCs w:val="20"/>
         </w:rPr>
-        <w:t>9.4 Training Requirements</w:t>
-      </w:r>
-      <w:r>
-        <w:rPr>
-          <w:color w:val="000000"/>
-          <w:sz w:val="20"/>
-          <w:szCs w:val="20"/>
-        </w:rPr>
-        <w:tab/>
-      </w:r>
-      <w:r>
-        <w:rPr>
-          <w:color w:val="000000"/>
-          <w:sz w:val="20"/>
-          <w:szCs w:val="20"/>
-        </w:rPr>
-        <w:tab/>
-      </w:r>
-      <w:r>
-        <w:rPr>
-          <w:color w:val="000000"/>
-          <w:sz w:val="20"/>
-          <w:szCs w:val="20"/>
-        </w:rPr>
-        <w:tab/>
-      </w:r>
-      <w:r>
-        <w:rPr>
-          <w:color w:val="000000"/>
-          <w:sz w:val="20"/>
-          <w:szCs w:val="20"/>
-        </w:rPr>
-        <w:tab/>
-      </w:r>
-      <w:r>
-        <w:rPr>
-          <w:color w:val="000000"/>
-          <w:sz w:val="20"/>
-          <w:szCs w:val="20"/>
-        </w:rPr>
-        <w:tab/>
-      </w:r>
-      <w:r>
-        <w:rPr>
-          <w:color w:val="000000"/>
-          <w:sz w:val="20"/>
-          <w:szCs w:val="20"/>
-        </w:rPr>
-        <w:tab/>
-      </w:r>
-      <w:r>
-        <w:rPr>
-          <w:color w:val="000000"/>
-          <w:sz w:val="20"/>
-          <w:szCs w:val="20"/>
-        </w:rPr>
-        <w:tab/>
-      </w:r>
-      <w:r>
-        <w:rPr>
-          <w:color w:val="000000"/>
-          <w:sz w:val="20"/>
-          <w:szCs w:val="20"/>
-        </w:rPr>
-        <w:tab/>
-      </w:r>
-      <w:r>
-        <w:rPr>
-          <w:color w:val="000000"/>
-          <w:sz w:val="20"/>
-          <w:szCs w:val="20"/>
-        </w:rPr>
-        <w:tab/>
-        <w:t>6</w:t>
-      </w:r>
-    </w:p>
-    <w:p>
-      <w:pPr>
-        <w:pBdr>
-          <w:top w:val="nil"/>
-          <w:left w:val="nil"/>
-          <w:bottom w:val="nil"/>
-          <w:right w:val="nil"/>
-          <w:between w:val="nil"/>
-        </w:pBdr>
-        <w:spacing w:after="0"/>
-        <w:ind w:left="720"/>
-        <w:rPr>
-          <w:color w:val="000000"/>
-          <w:sz w:val="20"/>
-          <w:szCs w:val="20"/>
-        </w:rPr>
-      </w:pPr>
-      <w:r>
-        <w:rPr>
-          <w:color w:val="000000"/>
-          <w:sz w:val="20"/>
-          <w:szCs w:val="20"/>
-        </w:rPr>
-        <w:t>9.5 Recovery Requirements</w:t>
-      </w:r>
-      <w:r>
-        <w:rPr>
-          <w:color w:val="000000"/>
-          <w:sz w:val="20"/>
-          <w:szCs w:val="20"/>
-        </w:rPr>
-        <w:tab/>
-      </w:r>
-      <w:r>
-        <w:rPr>
-          <w:color w:val="000000"/>
-          <w:sz w:val="20"/>
-          <w:szCs w:val="20"/>
-        </w:rPr>
-        <w:tab/>
-      </w:r>
-      <w:r>
-        <w:rPr>
-          <w:color w:val="000000"/>
-          <w:sz w:val="20"/>
-          <w:szCs w:val="20"/>
-        </w:rPr>
-        <w:tab/>
-      </w:r>
-      <w:r>
-        <w:rPr>
-          <w:color w:val="000000"/>
-          <w:sz w:val="20"/>
-          <w:szCs w:val="20"/>
-        </w:rPr>
-        <w:tab/>
-      </w:r>
-      <w:r>
-        <w:rPr>
-          <w:color w:val="000000"/>
-          <w:sz w:val="20"/>
-          <w:szCs w:val="20"/>
-        </w:rPr>
-        <w:tab/>
-      </w:r>
-      <w:r>
-        <w:rPr>
-          <w:color w:val="000000"/>
-          <w:sz w:val="20"/>
-          <w:szCs w:val="20"/>
-        </w:rPr>
-        <w:tab/>
-      </w:r>
-      <w:r>
-        <w:rPr>
-          <w:color w:val="000000"/>
-          <w:sz w:val="20"/>
-          <w:szCs w:val="20"/>
-        </w:rPr>
-        <w:tab/>
-      </w:r>
-      <w:r>
-        <w:rPr>
-          <w:color w:val="000000"/>
-          <w:sz w:val="20"/>
-          <w:szCs w:val="20"/>
-        </w:rPr>
-        <w:tab/>
-        <w:t>6</w:t>
-      </w:r>
-    </w:p>
-    <w:p>
-      <w:pPr>
-        <w:pBdr>
-          <w:top w:val="nil"/>
-          <w:left w:val="nil"/>
-          <w:bottom w:val="nil"/>
-          <w:right w:val="nil"/>
-          <w:between w:val="nil"/>
-        </w:pBdr>
-        <w:spacing w:after="0"/>
-        <w:ind w:left="720"/>
-        <w:rPr>
-          <w:color w:val="000000"/>
-          <w:sz w:val="20"/>
-          <w:szCs w:val="20"/>
-        </w:rPr>
-      </w:pPr>
-      <w:r>
-        <w:rPr>
-          <w:color w:val="000000"/>
-          <w:sz w:val="20"/>
-          <w:szCs w:val="20"/>
-        </w:rPr>
-        <w:t>9.6 Storage Requirements</w:t>
+        <w:t>5.4 Training Requirements</w:t>
       </w:r>
       <w:r>
         <w:rPr>
@@ -2817,8 +2504,7 @@
           <w:sz w:val="20"/>
           <w:szCs w:val="20"/>
         </w:rPr>
-        <w:tab/>
-        <w:t>7</w:t>
+        <w:t xml:space="preserve">                6</w:t>
       </w:r>
     </w:p>
     <w:p>
@@ -2848,80 +2534,95 @@
           <w:sz w:val="20"/>
           <w:szCs w:val="20"/>
         </w:rPr>
-        <w:t>Other Requirements</w:t>
-      </w:r>
-      <w:r>
-        <w:rPr>
-          <w:color w:val="000000"/>
-          <w:sz w:val="20"/>
-          <w:szCs w:val="20"/>
-        </w:rPr>
-        <w:tab/>
-      </w:r>
-      <w:r>
-        <w:rPr>
-          <w:color w:val="000000"/>
-          <w:sz w:val="20"/>
-          <w:szCs w:val="20"/>
-        </w:rPr>
-        <w:tab/>
-      </w:r>
-      <w:r>
-        <w:rPr>
-          <w:color w:val="000000"/>
-          <w:sz w:val="20"/>
-          <w:szCs w:val="20"/>
-        </w:rPr>
-        <w:tab/>
-      </w:r>
-      <w:r>
-        <w:rPr>
-          <w:color w:val="000000"/>
-          <w:sz w:val="20"/>
-          <w:szCs w:val="20"/>
-        </w:rPr>
-        <w:tab/>
-      </w:r>
-      <w:r>
-        <w:rPr>
-          <w:color w:val="000000"/>
-          <w:sz w:val="20"/>
-          <w:szCs w:val="20"/>
-        </w:rPr>
-        <w:tab/>
-      </w:r>
-      <w:r>
-        <w:rPr>
-          <w:color w:val="000000"/>
-          <w:sz w:val="20"/>
-          <w:szCs w:val="20"/>
-        </w:rPr>
-        <w:tab/>
-      </w:r>
-      <w:r>
-        <w:rPr>
-          <w:color w:val="000000"/>
-          <w:sz w:val="20"/>
-          <w:szCs w:val="20"/>
-        </w:rPr>
-        <w:tab/>
-      </w:r>
-      <w:r>
-        <w:rPr>
-          <w:color w:val="000000"/>
-          <w:sz w:val="20"/>
-          <w:szCs w:val="20"/>
-        </w:rPr>
-        <w:tab/>
-      </w:r>
-      <w:r>
-        <w:rPr>
-          <w:color w:val="000000"/>
-          <w:sz w:val="20"/>
-          <w:szCs w:val="20"/>
-        </w:rPr>
-        <w:tab/>
-        <w:t>7</w:t>
+        <w:t>Constraints</w:t>
+      </w:r>
+      <w:r>
+        <w:rPr>
+          <w:color w:val="000000"/>
+          <w:sz w:val="20"/>
+          <w:szCs w:val="20"/>
+        </w:rPr>
+        <w:tab/>
+      </w:r>
+      <w:r>
+        <w:rPr>
+          <w:color w:val="000000"/>
+          <w:sz w:val="20"/>
+          <w:szCs w:val="20"/>
+        </w:rPr>
+        <w:tab/>
+      </w:r>
+      <w:r>
+        <w:rPr>
+          <w:color w:val="000000"/>
+          <w:sz w:val="20"/>
+          <w:szCs w:val="20"/>
+        </w:rPr>
+        <w:tab/>
+      </w:r>
+      <w:r>
+        <w:rPr>
+          <w:color w:val="000000"/>
+          <w:sz w:val="20"/>
+          <w:szCs w:val="20"/>
+        </w:rPr>
+        <w:tab/>
+      </w:r>
+      <w:r>
+        <w:rPr>
+          <w:color w:val="000000"/>
+          <w:sz w:val="20"/>
+          <w:szCs w:val="20"/>
+        </w:rPr>
+        <w:tab/>
+      </w:r>
+      <w:r>
+        <w:rPr>
+          <w:color w:val="000000"/>
+          <w:sz w:val="20"/>
+          <w:szCs w:val="20"/>
+        </w:rPr>
+        <w:tab/>
+      </w:r>
+      <w:r>
+        <w:rPr>
+          <w:color w:val="000000"/>
+          <w:sz w:val="20"/>
+          <w:szCs w:val="20"/>
+        </w:rPr>
+        <w:tab/>
+      </w:r>
+      <w:r>
+        <w:rPr>
+          <w:color w:val="000000"/>
+          <w:sz w:val="20"/>
+          <w:szCs w:val="20"/>
+        </w:rPr>
+        <w:tab/>
+      </w:r>
+      <w:r>
+        <w:rPr>
+          <w:color w:val="000000"/>
+          <w:sz w:val="20"/>
+          <w:szCs w:val="20"/>
+        </w:rPr>
+        <w:tab/>
+      </w:r>
+      <w:r>
+        <w:rPr>
+          <w:color w:val="000000"/>
+          <w:sz w:val="20"/>
+          <w:szCs w:val="20"/>
+        </w:rPr>
+        <w:tab/>
+      </w:r>
+      <w:r>
+        <w:rPr>
+          <w:color w:val="000000"/>
+          <w:sz w:val="20"/>
+          <w:szCs w:val="20"/>
+        </w:rPr>
+        <w:t>6</w:t>
       </w:r>
     </w:p>
     <w:p>
@@ -2951,88 +2652,95 @@
           <w:sz w:val="20"/>
           <w:szCs w:val="20"/>
         </w:rPr>
-        <w:t>Constraints</w:t>
-      </w:r>
-      <w:r>
-        <w:rPr>
-          <w:color w:val="000000"/>
-          <w:sz w:val="20"/>
-          <w:szCs w:val="20"/>
-        </w:rPr>
-        <w:tab/>
-      </w:r>
-      <w:r>
-        <w:rPr>
-          <w:color w:val="000000"/>
-          <w:sz w:val="20"/>
-          <w:szCs w:val="20"/>
-        </w:rPr>
-        <w:tab/>
-      </w:r>
-      <w:r>
-        <w:rPr>
-          <w:color w:val="000000"/>
-          <w:sz w:val="20"/>
-          <w:szCs w:val="20"/>
-        </w:rPr>
-        <w:tab/>
-      </w:r>
-      <w:r>
-        <w:rPr>
-          <w:color w:val="000000"/>
-          <w:sz w:val="20"/>
-          <w:szCs w:val="20"/>
-        </w:rPr>
-        <w:tab/>
-      </w:r>
-      <w:r>
-        <w:rPr>
-          <w:color w:val="000000"/>
-          <w:sz w:val="20"/>
-          <w:szCs w:val="20"/>
-        </w:rPr>
-        <w:tab/>
-      </w:r>
-      <w:r>
-        <w:rPr>
-          <w:color w:val="000000"/>
-          <w:sz w:val="20"/>
-          <w:szCs w:val="20"/>
-        </w:rPr>
-        <w:tab/>
-      </w:r>
-      <w:r>
-        <w:rPr>
-          <w:color w:val="000000"/>
-          <w:sz w:val="20"/>
-          <w:szCs w:val="20"/>
-        </w:rPr>
-        <w:tab/>
-      </w:r>
-      <w:r>
-        <w:rPr>
-          <w:color w:val="000000"/>
-          <w:sz w:val="20"/>
-          <w:szCs w:val="20"/>
-        </w:rPr>
-        <w:tab/>
-      </w:r>
-      <w:r>
-        <w:rPr>
-          <w:color w:val="000000"/>
-          <w:sz w:val="20"/>
-          <w:szCs w:val="20"/>
-        </w:rPr>
-        <w:tab/>
-      </w:r>
-      <w:r>
-        <w:rPr>
-          <w:color w:val="000000"/>
-          <w:sz w:val="20"/>
-          <w:szCs w:val="20"/>
-        </w:rPr>
-        <w:tab/>
-        <w:t>7</w:t>
+        <w:t>Assumptions</w:t>
+      </w:r>
+      <w:r>
+        <w:rPr>
+          <w:color w:val="000000"/>
+          <w:sz w:val="20"/>
+          <w:szCs w:val="20"/>
+        </w:rPr>
+        <w:tab/>
+      </w:r>
+      <w:r>
+        <w:rPr>
+          <w:color w:val="000000"/>
+          <w:sz w:val="20"/>
+          <w:szCs w:val="20"/>
+        </w:rPr>
+        <w:tab/>
+      </w:r>
+      <w:r>
+        <w:rPr>
+          <w:color w:val="000000"/>
+          <w:sz w:val="20"/>
+          <w:szCs w:val="20"/>
+        </w:rPr>
+        <w:tab/>
+      </w:r>
+      <w:r>
+        <w:rPr>
+          <w:color w:val="000000"/>
+          <w:sz w:val="20"/>
+          <w:szCs w:val="20"/>
+        </w:rPr>
+        <w:tab/>
+      </w:r>
+      <w:r>
+        <w:rPr>
+          <w:color w:val="000000"/>
+          <w:sz w:val="20"/>
+          <w:szCs w:val="20"/>
+        </w:rPr>
+        <w:tab/>
+      </w:r>
+      <w:r>
+        <w:rPr>
+          <w:color w:val="000000"/>
+          <w:sz w:val="20"/>
+          <w:szCs w:val="20"/>
+        </w:rPr>
+        <w:tab/>
+      </w:r>
+      <w:r>
+        <w:rPr>
+          <w:color w:val="000000"/>
+          <w:sz w:val="20"/>
+          <w:szCs w:val="20"/>
+        </w:rPr>
+        <w:tab/>
+      </w:r>
+      <w:r>
+        <w:rPr>
+          <w:color w:val="000000"/>
+          <w:sz w:val="20"/>
+          <w:szCs w:val="20"/>
+        </w:rPr>
+        <w:tab/>
+      </w:r>
+      <w:r>
+        <w:rPr>
+          <w:color w:val="000000"/>
+          <w:sz w:val="20"/>
+          <w:szCs w:val="20"/>
+        </w:rPr>
+        <w:tab/>
+      </w:r>
+      <w:r>
+        <w:rPr>
+          <w:color w:val="000000"/>
+          <w:sz w:val="20"/>
+          <w:szCs w:val="20"/>
+        </w:rPr>
+        <w:tab/>
+      </w:r>
+      <w:r>
+        <w:rPr>
+          <w:color w:val="000000"/>
+          <w:sz w:val="20"/>
+          <w:szCs w:val="20"/>
+        </w:rPr>
+        <w:t>6</w:t>
       </w:r>
     </w:p>
     <w:p>
@@ -3062,7 +2770,15 @@
           <w:sz w:val="20"/>
           <w:szCs w:val="20"/>
         </w:rPr>
-        <w:t>Assumptions</w:t>
+        <w:t>Risks</w:t>
+      </w:r>
+      <w:r>
+        <w:rPr>
+          <w:color w:val="000000"/>
+          <w:sz w:val="20"/>
+          <w:szCs w:val="20"/>
+        </w:rPr>
+        <w:tab/>
       </w:r>
       <w:r>
         <w:rPr>
@@ -3148,9 +2864,477 @@
     </w:p>
     <w:p>
       <w:pPr>
+        <w:pBdr>
+          <w:top w:val="nil"/>
+          <w:left w:val="nil"/>
+          <w:bottom w:val="nil"/>
+          <w:right w:val="nil"/>
+          <w:between w:val="nil"/>
+        </w:pBdr>
+        <w:spacing w:line="254" w:lineRule="auto"/>
+        <w:ind w:left="720"/>
+        <w:contextualSpacing/>
+        <w:rPr>
+          <w:color w:val="000000"/>
+          <w:sz w:val="20"/>
+          <w:szCs w:val="20"/>
+        </w:rPr>
+      </w:pPr>
+      <w:bookmarkStart w:id="0" w:name="_gjdgxs" w:colFirst="0" w:colLast="0"/>
+      <w:bookmarkEnd w:id="0"/>
+      <w:r>
+        <w:rPr>
+          <w:color w:val="000000"/>
+          <w:sz w:val="20"/>
+          <w:szCs w:val="20"/>
+        </w:rPr>
+        <w:tab/>
+      </w:r>
+      <w:r>
+        <w:rPr>
+          <w:color w:val="000000"/>
+          <w:sz w:val="20"/>
+          <w:szCs w:val="20"/>
+        </w:rPr>
+        <w:tab/>
+      </w:r>
+      <w:r>
+        <w:rPr>
+          <w:color w:val="000000"/>
+          <w:sz w:val="20"/>
+          <w:szCs w:val="20"/>
+        </w:rPr>
+        <w:tab/>
+      </w:r>
+      <w:r>
+        <w:rPr>
+          <w:color w:val="000000"/>
+          <w:sz w:val="20"/>
+          <w:szCs w:val="20"/>
+        </w:rPr>
+        <w:tab/>
+      </w:r>
+      <w:r>
+        <w:rPr>
+          <w:color w:val="000000"/>
+          <w:sz w:val="20"/>
+          <w:szCs w:val="20"/>
+        </w:rPr>
+        <w:tab/>
+      </w:r>
+      <w:r>
+        <w:rPr>
+          <w:color w:val="000000"/>
+          <w:sz w:val="20"/>
+          <w:szCs w:val="20"/>
+        </w:rPr>
+        <w:tab/>
+      </w:r>
+      <w:r>
+        <w:rPr>
+          <w:color w:val="000000"/>
+          <w:sz w:val="20"/>
+          <w:szCs w:val="20"/>
+        </w:rPr>
+        <w:tab/>
+      </w:r>
+      <w:r>
+        <w:rPr>
+          <w:color w:val="000000"/>
+          <w:sz w:val="20"/>
+          <w:szCs w:val="20"/>
+        </w:rPr>
+        <w:tab/>
+      </w:r>
+      <w:r>
+        <w:rPr>
+          <w:color w:val="000000"/>
+          <w:sz w:val="20"/>
+          <w:szCs w:val="20"/>
+        </w:rPr>
+        <w:tab/>
+      </w:r>
+    </w:p>
+    <w:p>
+      <w:pPr>
+        <w:ind w:left="360"/>
+        <w:rPr>
+          <w:b/>
+        </w:rPr>
+      </w:pPr>
+    </w:p>
+    <w:p>
+      <w:pPr>
+        <w:ind w:left="360"/>
+        <w:rPr>
+          <w:b/>
+        </w:rPr>
+      </w:pPr>
+    </w:p>
+    <w:p>
+      <w:pPr>
+        <w:ind w:left="360"/>
+        <w:rPr>
+          <w:b/>
+        </w:rPr>
+      </w:pPr>
+    </w:p>
+    <w:p>
+      <w:pPr>
+        <w:ind w:left="360"/>
+        <w:rPr>
+          <w:b/>
+        </w:rPr>
+      </w:pPr>
+    </w:p>
+    <w:p>
+      <w:pPr>
+        <w:ind w:left="360"/>
+        <w:rPr>
+          <w:b/>
+        </w:rPr>
+      </w:pPr>
+    </w:p>
+    <w:p>
+      <w:pPr>
+        <w:ind w:left="360"/>
+        <w:rPr>
+          <w:b/>
+        </w:rPr>
+      </w:pPr>
+    </w:p>
+    <w:p>
+      <w:pPr>
+        <w:rPr>
+          <w:b/>
+        </w:rPr>
+      </w:pPr>
+    </w:p>
+    <w:p>
+      <w:pPr>
+        <w:rPr>
+          <w:b/>
+        </w:rPr>
+      </w:pPr>
+    </w:p>
+    <w:p>
+      <w:pPr>
+        <w:rPr>
+          <w:b/>
+        </w:rPr>
+      </w:pPr>
+    </w:p>
+    <w:p>
+      <w:pPr>
+        <w:pBdr>
+          <w:top w:val="nil"/>
+          <w:left w:val="nil"/>
+          <w:bottom w:val="nil"/>
+          <w:right w:val="nil"/>
+          <w:between w:val="nil"/>
+        </w:pBdr>
+        <w:ind w:left="360"/>
+        <w:contextualSpacing/>
+        <w:rPr>
+          <w:b/>
+          <w:color w:val="000000"/>
+          <w:sz w:val="24"/>
+          <w:szCs w:val="24"/>
+        </w:rPr>
+      </w:pPr>
+    </w:p>
+    <w:p>
+      <w:pPr>
+        <w:pBdr>
+          <w:top w:val="nil"/>
+          <w:left w:val="nil"/>
+          <w:bottom w:val="nil"/>
+          <w:right w:val="nil"/>
+          <w:between w:val="nil"/>
+        </w:pBdr>
+        <w:ind w:left="360"/>
+        <w:contextualSpacing/>
+        <w:rPr>
+          <w:b/>
+          <w:color w:val="000000"/>
+          <w:sz w:val="24"/>
+          <w:szCs w:val="24"/>
+        </w:rPr>
+      </w:pPr>
+    </w:p>
+    <w:p>
+      <w:pPr>
+        <w:pBdr>
+          <w:top w:val="nil"/>
+          <w:left w:val="nil"/>
+          <w:bottom w:val="nil"/>
+          <w:right w:val="nil"/>
+          <w:between w:val="nil"/>
+        </w:pBdr>
+        <w:ind w:left="360"/>
+        <w:contextualSpacing/>
+        <w:rPr>
+          <w:b/>
+          <w:color w:val="000000"/>
+          <w:sz w:val="24"/>
+          <w:szCs w:val="24"/>
+        </w:rPr>
+      </w:pPr>
+    </w:p>
+    <w:p>
+      <w:pPr>
+        <w:pBdr>
+          <w:top w:val="nil"/>
+          <w:left w:val="nil"/>
+          <w:bottom w:val="nil"/>
+          <w:right w:val="nil"/>
+          <w:between w:val="nil"/>
+        </w:pBdr>
+        <w:ind w:left="360"/>
+        <w:contextualSpacing/>
+        <w:rPr>
+          <w:b/>
+          <w:color w:val="000000"/>
+          <w:sz w:val="24"/>
+          <w:szCs w:val="24"/>
+        </w:rPr>
+      </w:pPr>
+    </w:p>
+    <w:p>
+      <w:pPr>
+        <w:pBdr>
+          <w:top w:val="nil"/>
+          <w:left w:val="nil"/>
+          <w:bottom w:val="nil"/>
+          <w:right w:val="nil"/>
+          <w:between w:val="nil"/>
+        </w:pBdr>
+        <w:ind w:left="360"/>
+        <w:contextualSpacing/>
+        <w:rPr>
+          <w:b/>
+          <w:color w:val="000000"/>
+          <w:sz w:val="24"/>
+          <w:szCs w:val="24"/>
+        </w:rPr>
+      </w:pPr>
+    </w:p>
+    <w:p>
+      <w:pPr>
+        <w:pBdr>
+          <w:top w:val="nil"/>
+          <w:left w:val="nil"/>
+          <w:bottom w:val="nil"/>
+          <w:right w:val="nil"/>
+          <w:between w:val="nil"/>
+        </w:pBdr>
+        <w:ind w:left="360"/>
+        <w:contextualSpacing/>
+        <w:rPr>
+          <w:b/>
+          <w:color w:val="000000"/>
+          <w:sz w:val="24"/>
+          <w:szCs w:val="24"/>
+        </w:rPr>
+      </w:pPr>
+    </w:p>
+    <w:p>
+      <w:pPr>
+        <w:pBdr>
+          <w:top w:val="nil"/>
+          <w:left w:val="nil"/>
+          <w:bottom w:val="nil"/>
+          <w:right w:val="nil"/>
+          <w:between w:val="nil"/>
+        </w:pBdr>
+        <w:ind w:left="360"/>
+        <w:contextualSpacing/>
+        <w:rPr>
+          <w:b/>
+          <w:color w:val="000000"/>
+          <w:sz w:val="24"/>
+          <w:szCs w:val="24"/>
+        </w:rPr>
+      </w:pPr>
+      <w:r>
+        <w:rPr>
+          <w:b/>
+          <w:color w:val="000000"/>
+          <w:sz w:val="24"/>
+          <w:szCs w:val="24"/>
+        </w:rPr>
+        <w:t>1.</w:t>
+      </w:r>
+      <w:r>
+        <w:rPr>
+          <w:b/>
+          <w:color w:val="000000"/>
+          <w:sz w:val="24"/>
+          <w:szCs w:val="24"/>
+        </w:rPr>
+        <w:tab/>
+      </w:r>
+      <w:r>
+        <w:rPr>
+          <w:b/>
+          <w:color w:val="000000"/>
+          <w:sz w:val="24"/>
+          <w:szCs w:val="24"/>
+        </w:rPr>
+        <w:t>Project Objectives</w:t>
+      </w:r>
+    </w:p>
+    <w:p>
+      <w:pPr>
+        <w:pStyle w:val="ListParagraph"/>
         <w:numPr>
           <w:ilvl w:val="0"/>
-          <w:numId w:val="1"/>
+          <w:numId w:val="10"/>
+        </w:numPr>
+      </w:pPr>
+      <w:r>
+        <w:lastRenderedPageBreak/>
+        <w:t xml:space="preserve">Deliver a hydration </w:t>
+      </w:r>
+      <w:r>
+        <w:t>application</w:t>
+      </w:r>
+      <w:r>
+        <w:t xml:space="preserve"> that </w:t>
+      </w:r>
+      <w:r>
+        <w:t>automates</w:t>
+      </w:r>
+      <w:r>
+        <w:t xml:space="preserve"> </w:t>
+      </w:r>
+      <w:r>
+        <w:t>the process of data extraction and insertion</w:t>
+      </w:r>
+      <w:r>
+        <w:t>.</w:t>
+      </w:r>
+    </w:p>
+    <w:p>
+      <w:pPr>
+        <w:pStyle w:val="ListParagraph"/>
+        <w:numPr>
+          <w:ilvl w:val="0"/>
+          <w:numId w:val="10"/>
+        </w:numPr>
+      </w:pPr>
+      <w:r>
+        <w:t xml:space="preserve">Provide one stop solution for data extraction, </w:t>
+      </w:r>
+      <w:proofErr w:type="gramStart"/>
+      <w:r>
+        <w:t>validation</w:t>
+      </w:r>
+      <w:proofErr w:type="gramEnd"/>
+      <w:r>
+        <w:t xml:space="preserve"> and insertion.</w:t>
+      </w:r>
+    </w:p>
+    <w:p>
+      <w:pPr>
+        <w:pStyle w:val="ListParagraph"/>
+        <w:numPr>
+          <w:ilvl w:val="0"/>
+          <w:numId w:val="10"/>
+        </w:numPr>
+      </w:pPr>
+      <w:r>
+        <w:t xml:space="preserve">Avoid using </w:t>
+      </w:r>
+      <w:r>
+        <w:t>manual</w:t>
+      </w:r>
+      <w:r>
+        <w:t xml:space="preserve"> queries </w:t>
+      </w:r>
+      <w:r>
+        <w:t>for data insertion.</w:t>
+      </w:r>
+    </w:p>
+    <w:p>
+      <w:pPr>
+        <w:pStyle w:val="ListParagraph"/>
+        <w:numPr>
+          <w:ilvl w:val="0"/>
+          <w:numId w:val="10"/>
+        </w:numPr>
+      </w:pPr>
+      <w:r>
+        <w:t>Supports conversion of data from one form to another.</w:t>
+      </w:r>
+    </w:p>
+    <w:p>
+      <w:pPr>
+        <w:pStyle w:val="ListParagraph"/>
+        <w:numPr>
+          <w:ilvl w:val="0"/>
+          <w:numId w:val="10"/>
+        </w:numPr>
+      </w:pPr>
+      <w:r>
+        <w:t>Reduce time taken for data insertion.</w:t>
+      </w:r>
+    </w:p>
+    <w:p>
+      <w:pPr>
+        <w:pStyle w:val="ListParagraph"/>
+        <w:numPr>
+          <w:ilvl w:val="0"/>
+          <w:numId w:val="10"/>
+        </w:numPr>
+      </w:pPr>
+      <w:r>
+        <w:t xml:space="preserve">Used in fresh </w:t>
+      </w:r>
+      <w:proofErr w:type="spellStart"/>
+      <w:r>
+        <w:t>finacle</w:t>
+      </w:r>
+      <w:proofErr w:type="spellEnd"/>
+      <w:r>
+        <w:t xml:space="preserve"> installation.</w:t>
+      </w:r>
+    </w:p>
+    <w:p>
+      <w:pPr>
+        <w:pStyle w:val="ListParagraph"/>
+        <w:ind w:left="1440"/>
+      </w:pPr>
+    </w:p>
+    <w:p>
+      <w:pPr>
+        <w:pStyle w:val="ListParagraph"/>
+        <w:spacing w:before="240" w:line="240" w:lineRule="auto"/>
+        <w:ind w:left="1080"/>
+        <w:rPr>
+          <w:rFonts w:ascii="Times New Roman" w:eastAsia="Times New Roman" w:hAnsi="Times New Roman" w:cs="Times New Roman"/>
+          <w:iCs/>
+          <w:color w:val="2E75B5"/>
+        </w:rPr>
+      </w:pPr>
+    </w:p>
+    <w:p>
+      <w:pPr>
+        <w:rPr>
+          <w:rFonts w:ascii="Times New Roman" w:eastAsia="Times New Roman" w:hAnsi="Times New Roman" w:cs="Times New Roman"/>
+          <w:i/>
+          <w:color w:val="2E75B5"/>
+          <w:sz w:val="20"/>
+          <w:szCs w:val="20"/>
+        </w:rPr>
+      </w:pPr>
+    </w:p>
+    <w:p>
+      <w:pPr>
+        <w:pStyle w:val="ListParagraph"/>
+        <w:numPr>
+          <w:ilvl w:val="0"/>
+          <w:numId w:val="25"/>
         </w:numPr>
         <w:pBdr>
           <w:top w:val="nil"/>
@@ -3159,410 +3343,57 @@
           <w:right w:val="nil"/>
           <w:between w:val="nil"/>
         </w:pBdr>
-        <w:spacing w:after="0" w:line="254" w:lineRule="auto"/>
-        <w:contextualSpacing/>
-        <w:rPr>
-          <w:color w:val="000000"/>
-          <w:sz w:val="20"/>
-          <w:szCs w:val="20"/>
-        </w:rPr>
-      </w:pPr>
-      <w:r>
-        <w:rPr>
-          <w:color w:val="000000"/>
-          <w:sz w:val="20"/>
-          <w:szCs w:val="20"/>
-        </w:rPr>
-        <w:t>Limitations</w:t>
-      </w:r>
-      <w:r>
-        <w:rPr>
-          <w:color w:val="000000"/>
-          <w:sz w:val="20"/>
-          <w:szCs w:val="20"/>
-        </w:rPr>
-        <w:tab/>
-      </w:r>
-      <w:r>
-        <w:rPr>
-          <w:color w:val="000000"/>
-          <w:sz w:val="20"/>
-          <w:szCs w:val="20"/>
-        </w:rPr>
-        <w:tab/>
-      </w:r>
-      <w:r>
-        <w:rPr>
-          <w:color w:val="000000"/>
-          <w:sz w:val="20"/>
-          <w:szCs w:val="20"/>
-        </w:rPr>
-        <w:tab/>
-      </w:r>
-      <w:r>
-        <w:rPr>
-          <w:color w:val="000000"/>
-          <w:sz w:val="20"/>
-          <w:szCs w:val="20"/>
-        </w:rPr>
-        <w:tab/>
-      </w:r>
-      <w:r>
-        <w:rPr>
-          <w:color w:val="000000"/>
-          <w:sz w:val="20"/>
-          <w:szCs w:val="20"/>
-        </w:rPr>
-        <w:tab/>
-      </w:r>
-      <w:r>
-        <w:rPr>
-          <w:color w:val="000000"/>
-          <w:sz w:val="20"/>
-          <w:szCs w:val="20"/>
-        </w:rPr>
-        <w:tab/>
-      </w:r>
-      <w:r>
-        <w:rPr>
-          <w:color w:val="000000"/>
-          <w:sz w:val="20"/>
-          <w:szCs w:val="20"/>
-        </w:rPr>
-        <w:tab/>
-      </w:r>
-      <w:r>
-        <w:rPr>
-          <w:color w:val="000000"/>
-          <w:sz w:val="20"/>
-          <w:szCs w:val="20"/>
-        </w:rPr>
-        <w:tab/>
-      </w:r>
-      <w:r>
-        <w:rPr>
-          <w:color w:val="000000"/>
-          <w:sz w:val="20"/>
-          <w:szCs w:val="20"/>
-        </w:rPr>
-        <w:tab/>
-      </w:r>
-      <w:r>
-        <w:rPr>
-          <w:color w:val="000000"/>
-          <w:sz w:val="20"/>
-          <w:szCs w:val="20"/>
-        </w:rPr>
-        <w:tab/>
-        <w:t>7</w:t>
+        <w:rPr>
+          <w:b/>
+          <w:color w:val="000000"/>
+          <w:sz w:val="24"/>
+          <w:szCs w:val="24"/>
+        </w:rPr>
+      </w:pPr>
+      <w:r>
+        <w:rPr>
+          <w:b/>
+          <w:color w:val="000000"/>
+          <w:sz w:val="24"/>
+          <w:szCs w:val="24"/>
+        </w:rPr>
+        <w:t>Background</w:t>
+      </w:r>
+    </w:p>
+    <w:p>
+      <w:pPr>
+        <w:ind w:left="720"/>
+      </w:pPr>
+    </w:p>
+    <w:p>
+      <w:pPr>
+        <w:ind w:left="720"/>
+      </w:pPr>
+      <w:r>
+        <w:t xml:space="preserve">Automation of process of data extraction and insertion will reduce development efforts across the enterprise by eliminating manual queries in deployed. EV </w:t>
+      </w:r>
+      <w:proofErr w:type="spellStart"/>
+      <w:r>
+        <w:t>finacle</w:t>
+      </w:r>
+      <w:proofErr w:type="spellEnd"/>
+      <w:r>
+        <w:t xml:space="preserve"> team uncovered seriously high levels of errors across testing environments, production environments and increased </w:t>
+      </w:r>
+      <w:proofErr w:type="gramStart"/>
+      <w:r>
+        <w:t>rework .</w:t>
+      </w:r>
+      <w:proofErr w:type="gramEnd"/>
+      <w:r>
+        <w:t xml:space="preserve"> </w:t>
       </w:r>
     </w:p>
     <w:p>
       <w:pPr>
         <w:numPr>
           <w:ilvl w:val="0"/>
-          <w:numId w:val="1"/>
-        </w:numPr>
-        <w:pBdr>
-          <w:top w:val="nil"/>
-          <w:left w:val="nil"/>
-          <w:bottom w:val="nil"/>
-          <w:right w:val="nil"/>
-          <w:between w:val="nil"/>
-        </w:pBdr>
-        <w:spacing w:after="0" w:line="254" w:lineRule="auto"/>
-        <w:contextualSpacing/>
-        <w:rPr>
-          <w:color w:val="000000"/>
-          <w:sz w:val="20"/>
-          <w:szCs w:val="20"/>
-        </w:rPr>
-      </w:pPr>
-      <w:r>
-        <w:rPr>
-          <w:color w:val="000000"/>
-          <w:sz w:val="20"/>
-          <w:szCs w:val="20"/>
-        </w:rPr>
-        <w:t>Risks</w:t>
-      </w:r>
-      <w:r>
-        <w:rPr>
-          <w:color w:val="000000"/>
-          <w:sz w:val="20"/>
-          <w:szCs w:val="20"/>
-        </w:rPr>
-        <w:tab/>
-      </w:r>
-      <w:r>
-        <w:rPr>
-          <w:color w:val="000000"/>
-          <w:sz w:val="20"/>
-          <w:szCs w:val="20"/>
-        </w:rPr>
-        <w:tab/>
-      </w:r>
-      <w:r>
-        <w:rPr>
-          <w:color w:val="000000"/>
-          <w:sz w:val="20"/>
-          <w:szCs w:val="20"/>
-        </w:rPr>
-        <w:tab/>
-      </w:r>
-      <w:r>
-        <w:rPr>
-          <w:color w:val="000000"/>
-          <w:sz w:val="20"/>
-          <w:szCs w:val="20"/>
-        </w:rPr>
-        <w:tab/>
-      </w:r>
-      <w:r>
-        <w:rPr>
-          <w:color w:val="000000"/>
-          <w:sz w:val="20"/>
-          <w:szCs w:val="20"/>
-        </w:rPr>
-        <w:tab/>
-      </w:r>
-      <w:r>
-        <w:rPr>
-          <w:color w:val="000000"/>
-          <w:sz w:val="20"/>
-          <w:szCs w:val="20"/>
-        </w:rPr>
-        <w:tab/>
-      </w:r>
-      <w:r>
-        <w:rPr>
-          <w:color w:val="000000"/>
-          <w:sz w:val="20"/>
-          <w:szCs w:val="20"/>
-        </w:rPr>
-        <w:tab/>
-      </w:r>
-      <w:r>
-        <w:rPr>
-          <w:color w:val="000000"/>
-          <w:sz w:val="20"/>
-          <w:szCs w:val="20"/>
-        </w:rPr>
-        <w:tab/>
-      </w:r>
-      <w:r>
-        <w:rPr>
-          <w:color w:val="000000"/>
-          <w:sz w:val="20"/>
-          <w:szCs w:val="20"/>
-        </w:rPr>
-        <w:tab/>
-      </w:r>
-      <w:r>
-        <w:rPr>
-          <w:color w:val="000000"/>
-          <w:sz w:val="20"/>
-          <w:szCs w:val="20"/>
-        </w:rPr>
-        <w:tab/>
-      </w:r>
-      <w:r>
-        <w:rPr>
-          <w:color w:val="000000"/>
-          <w:sz w:val="20"/>
-          <w:szCs w:val="20"/>
-        </w:rPr>
-        <w:tab/>
-        <w:t>7</w:t>
-      </w:r>
-    </w:p>
-    <w:p>
-      <w:pPr>
-        <w:numPr>
-          <w:ilvl w:val="0"/>
-          <w:numId w:val="1"/>
-        </w:numPr>
-        <w:pBdr>
-          <w:top w:val="nil"/>
-          <w:left w:val="nil"/>
-          <w:bottom w:val="nil"/>
-          <w:right w:val="nil"/>
-          <w:between w:val="nil"/>
-        </w:pBdr>
-        <w:spacing w:line="254" w:lineRule="auto"/>
-        <w:contextualSpacing/>
-        <w:rPr>
-          <w:color w:val="000000"/>
-          <w:sz w:val="20"/>
-          <w:szCs w:val="20"/>
-        </w:rPr>
-      </w:pPr>
-      <w:bookmarkStart w:id="0" w:name="_gjdgxs" w:colFirst="0" w:colLast="0"/>
-      <w:bookmarkEnd w:id="0"/>
-      <w:r>
-        <w:rPr>
-          <w:color w:val="000000"/>
-          <w:sz w:val="20"/>
-          <w:szCs w:val="20"/>
-        </w:rPr>
-        <w:t>Glossary of terms</w:t>
-      </w:r>
-      <w:r>
-        <w:rPr>
-          <w:color w:val="000000"/>
-          <w:sz w:val="20"/>
-          <w:szCs w:val="20"/>
-        </w:rPr>
-        <w:tab/>
-      </w:r>
-      <w:r>
-        <w:rPr>
-          <w:color w:val="000000"/>
-          <w:sz w:val="20"/>
-          <w:szCs w:val="20"/>
-        </w:rPr>
-        <w:tab/>
-      </w:r>
-      <w:r>
-        <w:rPr>
-          <w:color w:val="000000"/>
-          <w:sz w:val="20"/>
-          <w:szCs w:val="20"/>
-        </w:rPr>
-        <w:tab/>
-      </w:r>
-      <w:r>
-        <w:rPr>
-          <w:color w:val="000000"/>
-          <w:sz w:val="20"/>
-          <w:szCs w:val="20"/>
-        </w:rPr>
-        <w:tab/>
-      </w:r>
-      <w:r>
-        <w:rPr>
-          <w:color w:val="000000"/>
-          <w:sz w:val="20"/>
-          <w:szCs w:val="20"/>
-        </w:rPr>
-        <w:tab/>
-      </w:r>
-      <w:r>
-        <w:rPr>
-          <w:color w:val="000000"/>
-          <w:sz w:val="20"/>
-          <w:szCs w:val="20"/>
-        </w:rPr>
-        <w:tab/>
-      </w:r>
-      <w:r>
-        <w:rPr>
-          <w:color w:val="000000"/>
-          <w:sz w:val="20"/>
-          <w:szCs w:val="20"/>
-        </w:rPr>
-        <w:tab/>
-      </w:r>
-      <w:r>
-        <w:rPr>
-          <w:color w:val="000000"/>
-          <w:sz w:val="20"/>
-          <w:szCs w:val="20"/>
-        </w:rPr>
-        <w:tab/>
-      </w:r>
-      <w:r>
-        <w:rPr>
-          <w:color w:val="000000"/>
-          <w:sz w:val="20"/>
-          <w:szCs w:val="20"/>
-        </w:rPr>
-        <w:tab/>
-      </w:r>
-      <w:r>
-        <w:rPr>
-          <w:color w:val="000000"/>
-          <w:sz w:val="20"/>
-          <w:szCs w:val="20"/>
-        </w:rPr>
-        <w:tab/>
-        <w:t>8</w:t>
-      </w:r>
-    </w:p>
-    <w:p>
-      <w:pPr>
-        <w:ind w:left="360"/>
-        <w:rPr>
-          <w:b/>
-        </w:rPr>
-      </w:pPr>
-    </w:p>
-    <w:p>
-      <w:pPr>
-        <w:ind w:left="360"/>
-        <w:rPr>
-          <w:b/>
-        </w:rPr>
-      </w:pPr>
-    </w:p>
-    <w:p>
-      <w:pPr>
-        <w:ind w:left="360"/>
-        <w:rPr>
-          <w:b/>
-        </w:rPr>
-      </w:pPr>
-    </w:p>
-    <w:p>
-      <w:pPr>
-        <w:ind w:left="360"/>
-        <w:rPr>
-          <w:b/>
-        </w:rPr>
-      </w:pPr>
-    </w:p>
-    <w:p>
-      <w:pPr>
-        <w:ind w:left="360"/>
-        <w:rPr>
-          <w:b/>
-        </w:rPr>
-      </w:pPr>
-    </w:p>
-    <w:p>
-      <w:pPr>
-        <w:ind w:left="360"/>
-        <w:rPr>
-          <w:b/>
-        </w:rPr>
-      </w:pPr>
-    </w:p>
-    <w:p>
-      <w:pPr>
-        <w:rPr>
-          <w:b/>
-        </w:rPr>
-      </w:pPr>
-    </w:p>
-    <w:p>
-      <w:pPr>
-        <w:rPr>
-          <w:b/>
-        </w:rPr>
-      </w:pPr>
-    </w:p>
-    <w:p>
-      <w:pPr>
-        <w:rPr>
-          <w:b/>
-        </w:rPr>
-      </w:pPr>
-    </w:p>
-    <w:p>
-      <w:pPr>
-        <w:numPr>
-          <w:ilvl w:val="0"/>
-          <w:numId w:val="3"/>
+          <w:numId w:val="25"/>
         </w:numPr>
         <w:pBdr>
           <w:top w:val="nil"/>
@@ -3586,16 +3417,73 @@
           <w:sz w:val="24"/>
           <w:szCs w:val="24"/>
         </w:rPr>
-        <w:t>Project</w:t>
-      </w:r>
-      <w:r>
-        <w:rPr>
-          <w:b/>
-          <w:color w:val="000000"/>
-          <w:sz w:val="24"/>
-          <w:szCs w:val="24"/>
-        </w:rPr>
-        <w:t xml:space="preserve"> Objectives</w:t>
+        <w:t>Scope</w:t>
+      </w:r>
+    </w:p>
+    <w:p>
+      <w:pPr>
+        <w:ind w:left="720"/>
+        <w:rPr>
+          <w:rFonts w:asciiTheme="majorHAnsi" w:eastAsia="Times New Roman" w:hAnsiTheme="majorHAnsi" w:cstheme="majorHAnsi"/>
+          <w:iCs/>
+          <w:color w:val="2E75B5"/>
+        </w:rPr>
+      </w:pPr>
+    </w:p>
+    <w:p>
+      <w:pPr>
+        <w:ind w:left="720"/>
+      </w:pPr>
+      <w:r>
+        <w:t>The project</w:t>
+      </w:r>
+      <w:r>
+        <w:t xml:space="preserve"> has been approved</w:t>
+      </w:r>
+      <w:r>
+        <w:t xml:space="preserve"> by the executive management </w:t>
+      </w:r>
+      <w:proofErr w:type="gramStart"/>
+      <w:r>
+        <w:t>that</w:t>
+      </w:r>
+      <w:proofErr w:type="gramEnd"/>
+      <w:r>
+        <w:t xml:space="preserve"> the project manager will handle planning and implementation of the tool. A team will help the project manager in achieving the goals of the project. With the resources provided by the company the team is expected to produce the desired result. </w:t>
+      </w:r>
+    </w:p>
+    <w:p>
+      <w:pPr>
+        <w:spacing w:before="240" w:line="240" w:lineRule="auto"/>
+        <w:ind w:left="360"/>
+        <w:rPr>
+          <w:b/>
+        </w:rPr>
+      </w:pPr>
+      <w:r>
+        <w:rPr>
+          <w:b/>
+        </w:rPr>
+        <w:t xml:space="preserve">3.1 </w:t>
+      </w:r>
+      <w:r>
+        <w:rPr>
+          <w:b/>
+        </w:rPr>
+        <w:t xml:space="preserve">In Scope </w:t>
+      </w:r>
+    </w:p>
+    <w:p>
+      <w:pPr>
+        <w:ind w:left="720"/>
+      </w:pPr>
+    </w:p>
+    <w:p>
+      <w:pPr>
+        <w:ind w:left="720"/>
+      </w:pPr>
+      <w:r>
+        <w:t>The following areas are in scope for this project:</w:t>
       </w:r>
     </w:p>
     <w:p>
@@ -3603,23 +3491,11 @@
         <w:pStyle w:val="ListParagraph"/>
         <w:numPr>
           <w:ilvl w:val="0"/>
-          <w:numId w:val="10"/>
+          <w:numId w:val="12"/>
         </w:numPr>
       </w:pPr>
       <w:r>
-        <w:t xml:space="preserve">Deliver a hydration tool that </w:t>
-      </w:r>
-      <w:r>
-        <w:t>automates</w:t>
-      </w:r>
-      <w:r>
-        <w:t xml:space="preserve"> </w:t>
-      </w:r>
-      <w:r>
-        <w:t>the process of data extraction and insertion</w:t>
-      </w:r>
-      <w:r>
-        <w:t>.</w:t>
+        <w:t>Development of application for data extraction and insertion.</w:t>
       </w:r>
     </w:p>
     <w:p>
@@ -3627,11 +3503,74 @@
         <w:pStyle w:val="ListParagraph"/>
         <w:numPr>
           <w:ilvl w:val="0"/>
-          <w:numId w:val="10"/>
+          <w:numId w:val="12"/>
         </w:numPr>
       </w:pPr>
       <w:r>
-        <w:t>Provide one stop solution for data extraction, validation and insertion.</w:t>
+        <w:t xml:space="preserve">Application </w:t>
+      </w:r>
+      <w:proofErr w:type="gramStart"/>
+      <w:r>
+        <w:t>has to</w:t>
+      </w:r>
+      <w:proofErr w:type="gramEnd"/>
+      <w:r>
+        <w:t xml:space="preserve"> be a part of </w:t>
+      </w:r>
+      <w:proofErr w:type="spellStart"/>
+      <w:r>
+        <w:t>finacle</w:t>
+      </w:r>
+      <w:proofErr w:type="spellEnd"/>
+      <w:r>
+        <w:t xml:space="preserve"> installation.</w:t>
+      </w:r>
+    </w:p>
+    <w:p>
+      <w:pPr>
+        <w:pStyle w:val="ListParagraph"/>
+        <w:ind w:left="1440"/>
+      </w:pPr>
+    </w:p>
+    <w:p>
+      <w:pPr>
+        <w:pStyle w:val="ListParagraph"/>
+        <w:numPr>
+          <w:ilvl w:val="1"/>
+          <w:numId w:val="13"/>
+        </w:numPr>
+        <w:pBdr>
+          <w:top w:val="nil"/>
+          <w:left w:val="nil"/>
+          <w:bottom w:val="nil"/>
+          <w:right w:val="nil"/>
+          <w:between w:val="nil"/>
+        </w:pBdr>
+        <w:spacing w:before="240" w:line="240" w:lineRule="auto"/>
+        <w:rPr>
+          <w:b/>
+          <w:color w:val="000000"/>
+        </w:rPr>
+      </w:pPr>
+      <w:r>
+        <w:rPr>
+          <w:b/>
+          <w:color w:val="000000"/>
+        </w:rPr>
+        <w:t>Out of Scope</w:t>
+      </w:r>
+    </w:p>
+    <w:p>
+      <w:pPr>
+        <w:ind w:left="720"/>
+      </w:pPr>
+    </w:p>
+    <w:p>
+      <w:pPr>
+        <w:ind w:left="720"/>
+      </w:pPr>
+      <w:r>
+        <w:t>The following areas are out of scope for this project:</w:t>
       </w:r>
     </w:p>
     <w:p>
@@ -3639,101 +3578,30 @@
         <w:pStyle w:val="ListParagraph"/>
         <w:numPr>
           <w:ilvl w:val="0"/>
-          <w:numId w:val="10"/>
+          <w:numId w:val="12"/>
         </w:numPr>
       </w:pPr>
       <w:r>
-        <w:t xml:space="preserve">Avoid using </w:t>
-      </w:r>
-      <w:r>
-        <w:t>manual</w:t>
-      </w:r>
-      <w:r>
-        <w:t xml:space="preserve"> queries </w:t>
-      </w:r>
-      <w:r>
-        <w:t>for data insertion.</w:t>
+        <w:t>Creation of database and tables</w:t>
       </w:r>
     </w:p>
     <w:p>
       <w:pPr>
         <w:pStyle w:val="ListParagraph"/>
+        <w:ind w:left="1440"/>
+      </w:pPr>
+    </w:p>
+    <w:p>
+      <w:pPr>
+        <w:pStyle w:val="ListParagraph"/>
+        <w:ind w:left="1440"/>
+      </w:pPr>
+    </w:p>
+    <w:p>
+      <w:pPr>
         <w:numPr>
           <w:ilvl w:val="0"/>
-          <w:numId w:val="10"/>
-        </w:numPr>
-      </w:pPr>
-      <w:r>
-        <w:lastRenderedPageBreak/>
-        <w:t>Supports conversion of data from one form to another.</w:t>
-      </w:r>
-    </w:p>
-    <w:p>
-      <w:pPr>
-        <w:pStyle w:val="ListParagraph"/>
-        <w:numPr>
-          <w:ilvl w:val="0"/>
-          <w:numId w:val="10"/>
-        </w:numPr>
-      </w:pPr>
-      <w:r>
-        <w:t>Reduce time taken for data insertion.</w:t>
-      </w:r>
-    </w:p>
-    <w:p>
-      <w:pPr>
-        <w:pStyle w:val="ListParagraph"/>
-        <w:numPr>
-          <w:ilvl w:val="0"/>
-          <w:numId w:val="10"/>
-        </w:numPr>
-      </w:pPr>
-      <w:r>
-        <w:t xml:space="preserve">Used in fresh </w:t>
-      </w:r>
-      <w:proofErr w:type="spellStart"/>
-      <w:r>
-        <w:t>finacle</w:t>
-      </w:r>
-      <w:proofErr w:type="spellEnd"/>
-      <w:r>
-        <w:t xml:space="preserve"> installation.</w:t>
-      </w:r>
-    </w:p>
-    <w:p>
-      <w:pPr>
-        <w:pStyle w:val="ListParagraph"/>
-        <w:ind w:left="1440"/>
-      </w:pPr>
-    </w:p>
-    <w:p>
-      <w:pPr>
-        <w:pStyle w:val="ListParagraph"/>
-        <w:spacing w:before="240" w:line="240" w:lineRule="auto"/>
-        <w:ind w:left="1080"/>
-        <w:rPr>
-          <w:rFonts w:ascii="Times New Roman" w:eastAsia="Times New Roman" w:hAnsi="Times New Roman" w:cs="Times New Roman"/>
-          <w:iCs/>
-          <w:color w:val="2E75B5"/>
-        </w:rPr>
-      </w:pPr>
-    </w:p>
-    <w:p>
-      <w:pPr>
-        <w:rPr>
-          <w:rFonts w:ascii="Times New Roman" w:eastAsia="Times New Roman" w:hAnsi="Times New Roman" w:cs="Times New Roman"/>
-          <w:i/>
-          <w:color w:val="2E75B5"/>
-          <w:sz w:val="20"/>
-          <w:szCs w:val="20"/>
-        </w:rPr>
-      </w:pPr>
-    </w:p>
-    <w:p>
-      <w:pPr>
-        <w:numPr>
-          <w:ilvl w:val="0"/>
-          <w:numId w:val="3"/>
+          <w:numId w:val="25"/>
         </w:numPr>
         <w:pBdr>
           <w:top w:val="nil"/>
@@ -3757,59 +3625,7 @@
           <w:sz w:val="24"/>
           <w:szCs w:val="24"/>
         </w:rPr>
-        <w:t>Background</w:t>
-      </w:r>
-    </w:p>
-    <w:p>
-      <w:pPr>
-        <w:ind w:left="720"/>
-      </w:pPr>
-    </w:p>
-    <w:p>
-      <w:pPr>
-        <w:ind w:left="720"/>
-      </w:pPr>
-      <w:r>
-        <w:t xml:space="preserve">Automation of process of data extraction and insertion will reduce development efforts across the enterprise by eliminating manual queries in deployed. EV </w:t>
-      </w:r>
-      <w:proofErr w:type="spellStart"/>
-      <w:r>
-        <w:t>finacle</w:t>
-      </w:r>
-      <w:proofErr w:type="spellEnd"/>
-      <w:r>
-        <w:t xml:space="preserve"> team uncovered seriously high levels of errors across testing environments, production environments and increased rework . </w:t>
-      </w:r>
-    </w:p>
-    <w:p>
-      <w:pPr>
-        <w:numPr>
-          <w:ilvl w:val="0"/>
-          <w:numId w:val="3"/>
-        </w:numPr>
-        <w:pBdr>
-          <w:top w:val="nil"/>
-          <w:left w:val="nil"/>
-          <w:bottom w:val="nil"/>
-          <w:right w:val="nil"/>
-          <w:between w:val="nil"/>
-        </w:pBdr>
-        <w:contextualSpacing/>
-        <w:rPr>
-          <w:b/>
-          <w:color w:val="000000"/>
-          <w:sz w:val="24"/>
-          <w:szCs w:val="24"/>
-        </w:rPr>
-      </w:pPr>
-      <w:r>
-        <w:rPr>
-          <w:b/>
-          <w:color w:val="000000"/>
-          <w:sz w:val="24"/>
-          <w:szCs w:val="24"/>
-        </w:rPr>
-        <w:t>Scope</w:t>
+        <w:t>Functional Requirements</w:t>
       </w:r>
     </w:p>
     <w:p>
@@ -3824,60 +3640,13 @@
           <w:szCs w:val="20"/>
         </w:rPr>
       </w:pPr>
-      <w:r>
-        <w:rPr>
-          <w:rFonts w:ascii="Times New Roman" w:eastAsia="Times New Roman" w:hAnsi="Times New Roman" w:cs="Times New Roman"/>
-          <w:i/>
-          <w:color w:val="2E75B5"/>
-          <w:sz w:val="20"/>
-          <w:szCs w:val="20"/>
-        </w:rPr>
-        <w:t xml:space="preserve"> [This section entails what all is to be done as a part of the project efforts and what is not to be done.]</w:t>
-      </w:r>
-    </w:p>
-    <w:p>
-      <w:pPr>
-        <w:spacing w:before="240" w:line="240" w:lineRule="auto"/>
-        <w:ind w:firstLine="360"/>
-        <w:rPr>
-          <w:b/>
-        </w:rPr>
-      </w:pPr>
-      <w:r>
-        <w:rPr>
-          <w:b/>
-        </w:rPr>
-        <w:t xml:space="preserve">6.1 In Scope </w:t>
-      </w:r>
-    </w:p>
-    <w:p>
-      <w:pPr>
-        <w:spacing w:before="240" w:line="240" w:lineRule="auto"/>
-        <w:ind w:left="360"/>
-        <w:rPr>
-          <w:rFonts w:ascii="Times New Roman" w:eastAsia="Times New Roman" w:hAnsi="Times New Roman" w:cs="Times New Roman"/>
-          <w:i/>
-          <w:color w:val="2E75B5"/>
-          <w:sz w:val="20"/>
-          <w:szCs w:val="20"/>
-        </w:rPr>
-      </w:pPr>
-      <w:r>
-        <w:rPr>
-          <w:rFonts w:ascii="Times New Roman" w:eastAsia="Times New Roman" w:hAnsi="Times New Roman" w:cs="Times New Roman"/>
-          <w:i/>
-          <w:color w:val="2E75B5"/>
-          <w:sz w:val="20"/>
-          <w:szCs w:val="20"/>
-        </w:rPr>
-        <w:t>[This section contains the functionalities which comes under the scope of the project.]</w:t>
-      </w:r>
-    </w:p>
-    <w:p>
-      <w:pPr>
+    </w:p>
+    <w:p>
+      <w:pPr>
+        <w:pStyle w:val="ListParagraph"/>
         <w:numPr>
           <w:ilvl w:val="1"/>
-          <w:numId w:val="4"/>
+          <w:numId w:val="14"/>
         </w:numPr>
         <w:pBdr>
           <w:top w:val="nil"/>
@@ -3887,18 +3656,18 @@
           <w:between w:val="nil"/>
         </w:pBdr>
         <w:spacing w:before="240" w:line="240" w:lineRule="auto"/>
-        <w:contextualSpacing/>
-        <w:rPr>
-          <w:b/>
-          <w:color w:val="000000"/>
-        </w:rPr>
-      </w:pPr>
-      <w:r>
-        <w:rPr>
-          <w:b/>
-          <w:color w:val="000000"/>
-        </w:rPr>
-        <w:t>Out of Scope</w:t>
+        <w:rPr>
+          <w:b/>
+          <w:color w:val="000000"/>
+        </w:rPr>
+      </w:pPr>
+      <w:r>
+        <w:rPr>
+          <w:b/>
+          <w:color w:val="000000"/>
+        </w:rPr>
+        <w:lastRenderedPageBreak/>
+        <w:t>Business Requirements</w:t>
       </w:r>
     </w:p>
     <w:p>
@@ -3906,150 +3675,9 @@
         <w:spacing w:before="240" w:line="240" w:lineRule="auto"/>
         <w:ind w:left="360"/>
         <w:rPr>
-          <w:rFonts w:ascii="Times New Roman" w:eastAsia="Times New Roman" w:hAnsi="Times New Roman" w:cs="Times New Roman"/>
-          <w:i/>
-          <w:color w:val="2E75B5"/>
-          <w:sz w:val="20"/>
-          <w:szCs w:val="20"/>
-        </w:rPr>
-      </w:pPr>
-      <w:r>
-        <w:rPr>
-          <w:rFonts w:ascii="Times New Roman" w:eastAsia="Times New Roman" w:hAnsi="Times New Roman" w:cs="Times New Roman"/>
-          <w:i/>
-          <w:color w:val="2E75B5"/>
-          <w:sz w:val="20"/>
-          <w:szCs w:val="20"/>
-        </w:rPr>
-        <w:t>[This section contains the functionalities which are out of the scope of the project.]</w:t>
-      </w:r>
-    </w:p>
-    <w:p>
-      <w:pPr>
-        <w:spacing w:before="240" w:line="240" w:lineRule="auto"/>
-        <w:ind w:left="360"/>
-        <w:rPr>
-          <w:rFonts w:ascii="Times New Roman" w:eastAsia="Times New Roman" w:hAnsi="Times New Roman" w:cs="Times New Roman"/>
-          <w:i/>
-          <w:color w:val="2E75B5"/>
-          <w:sz w:val="20"/>
-          <w:szCs w:val="20"/>
-        </w:rPr>
-      </w:pPr>
-    </w:p>
-    <w:p>
-      <w:pPr>
-        <w:numPr>
-          <w:ilvl w:val="0"/>
-          <w:numId w:val="3"/>
-        </w:numPr>
-        <w:pBdr>
-          <w:top w:val="nil"/>
-          <w:left w:val="nil"/>
-          <w:bottom w:val="nil"/>
-          <w:right w:val="nil"/>
-          <w:between w:val="nil"/>
-        </w:pBdr>
-        <w:contextualSpacing/>
-        <w:rPr>
-          <w:b/>
-          <w:color w:val="000000"/>
-          <w:sz w:val="24"/>
-          <w:szCs w:val="24"/>
-        </w:rPr>
-      </w:pPr>
-      <w:r>
-        <w:rPr>
-          <w:b/>
-          <w:color w:val="000000"/>
-          <w:sz w:val="24"/>
-          <w:szCs w:val="24"/>
-        </w:rPr>
-        <w:t>Functional Requirements</w:t>
-      </w:r>
-    </w:p>
-    <w:p>
-      <w:pPr>
-        <w:spacing w:before="240" w:line="240" w:lineRule="auto"/>
-        <w:ind w:left="360"/>
-        <w:rPr>
-          <w:rFonts w:ascii="Times New Roman" w:eastAsia="Times New Roman" w:hAnsi="Times New Roman" w:cs="Times New Roman"/>
-          <w:i/>
-          <w:color w:val="2E75B5"/>
-          <w:sz w:val="20"/>
-          <w:szCs w:val="20"/>
-        </w:rPr>
-      </w:pPr>
-      <w:r>
-        <w:rPr>
-          <w:rFonts w:ascii="Times New Roman" w:eastAsia="Times New Roman" w:hAnsi="Times New Roman" w:cs="Times New Roman"/>
-          <w:i/>
-          <w:color w:val="2E75B5"/>
-          <w:sz w:val="20"/>
-          <w:szCs w:val="20"/>
-        </w:rPr>
-        <w:t xml:space="preserve"> [Give comprehensive details about capabilities the project’s final product or services should have. Use cases, Flow diagrams, Wireframes or other similar types of information should be supplemented.]</w:t>
-      </w:r>
-    </w:p>
-    <w:p>
-      <w:pPr>
-        <w:spacing w:before="240" w:line="240" w:lineRule="auto"/>
-        <w:ind w:left="360"/>
-        <w:rPr>
-          <w:rFonts w:ascii="Times New Roman" w:eastAsia="Times New Roman" w:hAnsi="Times New Roman" w:cs="Times New Roman"/>
-          <w:i/>
-          <w:color w:val="2E75B5"/>
-          <w:sz w:val="20"/>
-          <w:szCs w:val="20"/>
-        </w:rPr>
-      </w:pPr>
-    </w:p>
-    <w:p>
-      <w:pPr>
-        <w:numPr>
-          <w:ilvl w:val="1"/>
-          <w:numId w:val="2"/>
-        </w:numPr>
-        <w:pBdr>
-          <w:top w:val="nil"/>
-          <w:left w:val="nil"/>
-          <w:bottom w:val="nil"/>
-          <w:right w:val="nil"/>
-          <w:between w:val="nil"/>
-        </w:pBdr>
-        <w:spacing w:before="240" w:line="240" w:lineRule="auto"/>
-        <w:contextualSpacing/>
-        <w:rPr>
-          <w:b/>
-          <w:color w:val="000000"/>
-        </w:rPr>
-      </w:pPr>
-      <w:r>
-        <w:rPr>
-          <w:b/>
-          <w:color w:val="000000"/>
-        </w:rPr>
-        <w:t>Business Requirements</w:t>
-      </w:r>
-    </w:p>
-    <w:p>
-      <w:pPr>
-        <w:spacing w:before="240" w:line="240" w:lineRule="auto"/>
-        <w:ind w:left="360"/>
-        <w:rPr>
-          <w:b/>
-        </w:rPr>
-      </w:pPr>
-      <w:r>
-        <w:rPr>
-          <w:rFonts w:ascii="Times New Roman" w:eastAsia="Times New Roman" w:hAnsi="Times New Roman" w:cs="Times New Roman"/>
-          <w:i/>
-          <w:color w:val="2E75B5"/>
-          <w:sz w:val="20"/>
-          <w:szCs w:val="20"/>
-        </w:rPr>
-        <w:t>[All the business requirements that are to be covered by the project are detailed in a tabular format.]</w:t>
-      </w:r>
+          <w:b/>
+        </w:rPr>
+      </w:pPr>
     </w:p>
     <w:tbl>
       <w:tblPr>
@@ -4161,6 +3789,12 @@
                 <w:b/>
               </w:rPr>
             </w:pPr>
+            <w:r>
+              <w:rPr>
+                <w:b/>
+              </w:rPr>
+              <w:t>1</w:t>
+            </w:r>
           </w:p>
         </w:tc>
         <w:tc>
@@ -4174,6 +3808,12 @@
                 <w:b/>
               </w:rPr>
             </w:pPr>
+            <w:r>
+              <w:rPr>
+                <w:b/>
+              </w:rPr>
+              <w:t>Automation of process of data extraction and insertion</w:t>
+            </w:r>
           </w:p>
         </w:tc>
         <w:tc>
@@ -4187,6 +3827,12 @@
                 <w:b/>
               </w:rPr>
             </w:pPr>
+            <w:r>
+              <w:rPr>
+                <w:b/>
+              </w:rPr>
+              <w:t>High</w:t>
+            </w:r>
           </w:p>
         </w:tc>
       </w:tr>
@@ -4205,6 +3851,12 @@
                 <w:b/>
               </w:rPr>
             </w:pPr>
+            <w:r>
+              <w:rPr>
+                <w:b/>
+              </w:rPr>
+              <w:t>2</w:t>
+            </w:r>
           </w:p>
         </w:tc>
         <w:tc>
@@ -4218,6 +3870,12 @@
                 <w:b/>
               </w:rPr>
             </w:pPr>
+            <w:r>
+              <w:rPr>
+                <w:b/>
+              </w:rPr>
+              <w:t>Development of validation tool</w:t>
+            </w:r>
           </w:p>
         </w:tc>
         <w:tc>
@@ -4231,6 +3889,12 @@
                 <w:b/>
               </w:rPr>
             </w:pPr>
+            <w:r>
+              <w:rPr>
+                <w:b/>
+              </w:rPr>
+              <w:t>Low</w:t>
+            </w:r>
           </w:p>
         </w:tc>
       </w:tr>
@@ -4249,6 +3913,12 @@
                 <w:b/>
               </w:rPr>
             </w:pPr>
+            <w:r>
+              <w:rPr>
+                <w:b/>
+              </w:rPr>
+              <w:t>3</w:t>
+            </w:r>
           </w:p>
         </w:tc>
         <w:tc>
@@ -4262,6 +3932,12 @@
                 <w:b/>
               </w:rPr>
             </w:pPr>
+            <w:r>
+              <w:rPr>
+                <w:b/>
+              </w:rPr>
+              <w:t>Reduce time taken for installation</w:t>
+            </w:r>
           </w:p>
         </w:tc>
         <w:tc>
@@ -4275,6 +3951,12 @@
                 <w:b/>
               </w:rPr>
             </w:pPr>
+            <w:r>
+              <w:rPr>
+                <w:b/>
+              </w:rPr>
+              <w:t>High</w:t>
+            </w:r>
           </w:p>
         </w:tc>
       </w:tr>
@@ -4293,6 +3975,12 @@
                 <w:b/>
               </w:rPr>
             </w:pPr>
+            <w:r>
+              <w:rPr>
+                <w:b/>
+              </w:rPr>
+              <w:t>4</w:t>
+            </w:r>
           </w:p>
         </w:tc>
         <w:tc>
@@ -4306,6 +3994,12 @@
                 <w:b/>
               </w:rPr>
             </w:pPr>
+            <w:r>
+              <w:rPr>
+                <w:b/>
+              </w:rPr>
+              <w:t>Containerization of tool</w:t>
+            </w:r>
           </w:p>
         </w:tc>
         <w:tc>
@@ -4319,6 +4013,12 @@
                 <w:b/>
               </w:rPr>
             </w:pPr>
+            <w:r>
+              <w:rPr>
+                <w:b/>
+              </w:rPr>
+              <w:t>Medium</w:t>
+            </w:r>
           </w:p>
         </w:tc>
       </w:tr>
@@ -4335,7 +4035,7 @@
       <w:pPr>
         <w:numPr>
           <w:ilvl w:val="1"/>
-          <w:numId w:val="2"/>
+          <w:numId w:val="14"/>
         </w:numPr>
         <w:pBdr>
           <w:top w:val="nil"/>
@@ -4356,18 +4056,13 @@
           <w:b/>
           <w:color w:val="000000"/>
         </w:rPr>
-        <w:t>Use Cases</w:t>
+        <w:t>Business Process Flows</w:t>
       </w:r>
     </w:p>
     <w:p>
       <w:pPr>
         <w:spacing w:before="240" w:line="240" w:lineRule="auto"/>
         <w:ind w:left="360"/>
-        <w:rPr>
-          <w:b/>
-        </w:rPr>
-      </w:pPr>
-      <w:r>
         <w:rPr>
           <w:rFonts w:ascii="Times New Roman" w:eastAsia="Times New Roman" w:hAnsi="Times New Roman" w:cs="Times New Roman"/>
           <w:i/>
@@ -4375,15 +4070,116 @@
           <w:sz w:val="20"/>
           <w:szCs w:val="20"/>
         </w:rPr>
-        <w:lastRenderedPageBreak/>
-        <w:t>[Detailed use cases related to the project/product functionalities are either described or mentioned here.]</w:t>
-      </w:r>
-    </w:p>
-    <w:p>
-      <w:pPr>
+      </w:pPr>
+      <w:r>
+        <w:rPr>
+          <w:noProof/>
+          <w:color w:val="000000"/>
+          <w:sz w:val="20"/>
+          <w:szCs w:val="20"/>
+        </w:rPr>
+        <w:drawing>
+          <wp:inline distT="0" distB="0" distL="0" distR="0" wp14:anchorId="1B1243C3" wp14:editId="60DE32FF">
+            <wp:extent cx="3466668" cy="3893820"/>
+            <wp:effectExtent l="0" t="0" r="635" b="0"/>
+            <wp:docPr id="1808402628" name="Picture 1" descr="A diagram of a process"/>
+            <wp:cNvGraphicFramePr>
+              <a:graphicFrameLocks xmlns:a="http://schemas.openxmlformats.org/drawingml/2006/main" noChangeAspect="1"/>
+            </wp:cNvGraphicFramePr>
+            <a:graphic xmlns:a="http://schemas.openxmlformats.org/drawingml/2006/main">
+              <a:graphicData uri="http://schemas.openxmlformats.org/drawingml/2006/picture">
+                <pic:pic xmlns:pic="http://schemas.openxmlformats.org/drawingml/2006/picture">
+                  <pic:nvPicPr>
+                    <pic:cNvPr id="1808402628" name="Picture 1" descr="A diagram of a process"/>
+                    <pic:cNvPicPr/>
+                  </pic:nvPicPr>
+                  <pic:blipFill>
+                    <a:blip r:embed="rId7">
+                      <a:extLst>
+                        <a:ext uri="{28A0092B-C50C-407E-A947-70E740481C1C}">
+                          <a14:useLocalDpi xmlns:a14="http://schemas.microsoft.com/office/drawing/2010/main" val="0"/>
+                        </a:ext>
+                      </a:extLst>
+                    </a:blip>
+                    <a:stretch>
+                      <a:fillRect/>
+                    </a:stretch>
+                  </pic:blipFill>
+                  <pic:spPr>
+                    <a:xfrm>
+                      <a:off x="0" y="0"/>
+                      <a:ext cx="3472131" cy="3899956"/>
+                    </a:xfrm>
+                    <a:prstGeom prst="rect">
+                      <a:avLst/>
+                    </a:prstGeom>
+                  </pic:spPr>
+                </pic:pic>
+              </a:graphicData>
+            </a:graphic>
+          </wp:inline>
+        </w:drawing>
+      </w:r>
+    </w:p>
+    <w:p>
+      <w:pPr>
+        <w:spacing w:before="240" w:line="240" w:lineRule="auto"/>
+        <w:ind w:left="360"/>
+        <w:rPr>
+          <w:b/>
+        </w:rPr>
+      </w:pPr>
+    </w:p>
+    <w:p>
+      <w:pPr>
+        <w:numPr>
+          <w:ilvl w:val="0"/>
+          <w:numId w:val="25"/>
+        </w:numPr>
+        <w:pBdr>
+          <w:top w:val="nil"/>
+          <w:left w:val="nil"/>
+          <w:bottom w:val="nil"/>
+          <w:right w:val="nil"/>
+          <w:between w:val="nil"/>
+        </w:pBdr>
+        <w:contextualSpacing/>
+        <w:rPr>
+          <w:b/>
+          <w:color w:val="000000"/>
+          <w:sz w:val="24"/>
+          <w:szCs w:val="24"/>
+        </w:rPr>
+      </w:pPr>
+      <w:r>
+        <w:rPr>
+          <w:b/>
+          <w:color w:val="000000"/>
+          <w:sz w:val="24"/>
+          <w:szCs w:val="24"/>
+        </w:rPr>
+        <w:t xml:space="preserve">Non-functional Requirements </w:t>
+      </w:r>
+    </w:p>
+    <w:p>
+      <w:pPr>
+        <w:spacing w:before="240" w:line="240" w:lineRule="auto"/>
+        <w:ind w:left="360"/>
+        <w:rPr>
+          <w:rFonts w:ascii="Times New Roman" w:eastAsia="Times New Roman" w:hAnsi="Times New Roman" w:cs="Times New Roman"/>
+          <w:i/>
+          <w:color w:val="2E75B5"/>
+          <w:sz w:val="20"/>
+          <w:szCs w:val="20"/>
+        </w:rPr>
+      </w:pPr>
+    </w:p>
+    <w:p>
+      <w:pPr>
+        <w:pStyle w:val="ListParagraph"/>
         <w:numPr>
           <w:ilvl w:val="1"/>
-          <w:numId w:val="2"/>
+          <w:numId w:val="19"/>
         </w:numPr>
         <w:pBdr>
           <w:top w:val="nil"/>
@@ -4393,24 +4189,221 @@
           <w:between w:val="nil"/>
         </w:pBdr>
         <w:spacing w:before="240" w:line="240" w:lineRule="auto"/>
-        <w:contextualSpacing/>
-        <w:rPr>
-          <w:b/>
-          <w:color w:val="000000"/>
-        </w:rPr>
-      </w:pPr>
-      <w:r>
-        <w:rPr>
-          <w:b/>
-          <w:color w:val="000000"/>
-        </w:rPr>
-        <w:t>Business Process Flows</w:t>
-      </w:r>
-    </w:p>
-    <w:p>
-      <w:pPr>
+        <w:rPr>
+          <w:b/>
+          <w:color w:val="000000"/>
+        </w:rPr>
+      </w:pPr>
+      <w:r>
+        <w:rPr>
+          <w:b/>
+          <w:color w:val="000000"/>
+        </w:rPr>
+        <w:lastRenderedPageBreak/>
+        <w:t>Performance Requirements</w:t>
+      </w:r>
+    </w:p>
+    <w:p>
+      <w:pPr>
+        <w:pStyle w:val="ListParagraph"/>
+        <w:numPr>
+          <w:ilvl w:val="0"/>
+          <w:numId w:val="12"/>
+        </w:numPr>
+        <w:pBdr>
+          <w:top w:val="nil"/>
+          <w:left w:val="nil"/>
+          <w:bottom w:val="nil"/>
+          <w:right w:val="nil"/>
+          <w:between w:val="nil"/>
+        </w:pBdr>
         <w:spacing w:before="240" w:line="240" w:lineRule="auto"/>
-        <w:ind w:left="360"/>
+        <w:rPr>
+          <w:b/>
+          <w:color w:val="000000"/>
+        </w:rPr>
+      </w:pPr>
+      <w:r>
+        <w:rPr>
+          <w:bCs/>
+          <w:color w:val="000000"/>
+        </w:rPr>
+        <w:t>Ensure reduced time taken for database processes.</w:t>
+      </w:r>
+    </w:p>
+    <w:p>
+      <w:pPr>
+        <w:pStyle w:val="ListParagraph"/>
+        <w:numPr>
+          <w:ilvl w:val="0"/>
+          <w:numId w:val="12"/>
+        </w:numPr>
+        <w:pBdr>
+          <w:top w:val="nil"/>
+          <w:left w:val="nil"/>
+          <w:bottom w:val="nil"/>
+          <w:right w:val="nil"/>
+          <w:between w:val="nil"/>
+        </w:pBdr>
+        <w:spacing w:before="240" w:line="240" w:lineRule="auto"/>
+        <w:rPr>
+          <w:b/>
+          <w:color w:val="000000"/>
+        </w:rPr>
+      </w:pPr>
+      <w:r>
+        <w:rPr>
+          <w:bCs/>
+          <w:color w:val="000000"/>
+        </w:rPr>
+        <w:t xml:space="preserve">Ensure reduced memory usage during the </w:t>
+      </w:r>
+      <w:r>
+        <w:rPr>
+          <w:bCs/>
+          <w:color w:val="000000"/>
+        </w:rPr>
+        <w:t>database processes</w:t>
+      </w:r>
+      <w:r>
+        <w:rPr>
+          <w:bCs/>
+          <w:color w:val="000000"/>
+        </w:rPr>
+        <w:t>.</w:t>
+      </w:r>
+    </w:p>
+    <w:p>
+      <w:pPr>
+        <w:pStyle w:val="ListParagraph"/>
+        <w:pBdr>
+          <w:top w:val="nil"/>
+          <w:left w:val="nil"/>
+          <w:bottom w:val="nil"/>
+          <w:right w:val="nil"/>
+          <w:between w:val="nil"/>
+        </w:pBdr>
+        <w:spacing w:before="240" w:line="240" w:lineRule="auto"/>
+        <w:ind w:left="1440"/>
+        <w:rPr>
+          <w:b/>
+          <w:color w:val="000000"/>
+        </w:rPr>
+      </w:pPr>
+    </w:p>
+    <w:p>
+      <w:pPr>
+        <w:pStyle w:val="ListParagraph"/>
+        <w:numPr>
+          <w:ilvl w:val="1"/>
+          <w:numId w:val="19"/>
+        </w:numPr>
+        <w:spacing w:before="240" w:line="240" w:lineRule="auto"/>
+        <w:rPr>
+          <w:b/>
+        </w:rPr>
+      </w:pPr>
+      <w:r>
+        <w:rPr>
+          <w:b/>
+        </w:rPr>
+        <w:t>Usability Requirements</w:t>
+      </w:r>
+    </w:p>
+    <w:p>
+      <w:pPr>
+        <w:pStyle w:val="ListParagraph"/>
+        <w:numPr>
+          <w:ilvl w:val="0"/>
+          <w:numId w:val="21"/>
+        </w:numPr>
+        <w:spacing w:before="240" w:line="240" w:lineRule="auto"/>
+        <w:rPr>
+          <w:b/>
+        </w:rPr>
+      </w:pPr>
+      <w:r>
+        <w:rPr>
+          <w:bCs/>
+        </w:rPr>
+        <w:t xml:space="preserve">Preparation of </w:t>
+      </w:r>
+      <w:r>
+        <w:rPr>
+          <w:bCs/>
+        </w:rPr>
+        <w:t>a manual for tool usage.</w:t>
+      </w:r>
+    </w:p>
+    <w:p>
+      <w:pPr>
+        <w:pStyle w:val="ListParagraph"/>
+        <w:spacing w:before="240" w:line="240" w:lineRule="auto"/>
+        <w:ind w:left="1440"/>
+        <w:rPr>
+          <w:b/>
+        </w:rPr>
+      </w:pPr>
+    </w:p>
+    <w:p>
+      <w:pPr>
+        <w:pStyle w:val="ListParagraph"/>
+        <w:numPr>
+          <w:ilvl w:val="1"/>
+          <w:numId w:val="19"/>
+        </w:numPr>
+        <w:pBdr>
+          <w:top w:val="nil"/>
+          <w:left w:val="nil"/>
+          <w:bottom w:val="nil"/>
+          <w:right w:val="nil"/>
+          <w:between w:val="nil"/>
+        </w:pBdr>
+        <w:spacing w:line="240" w:lineRule="auto"/>
+        <w:rPr>
+          <w:b/>
+          <w:color w:val="000000"/>
+        </w:rPr>
+      </w:pPr>
+      <w:r>
+        <w:rPr>
+          <w:b/>
+          <w:color w:val="000000"/>
+        </w:rPr>
+        <w:t>Security Requirements</w:t>
+      </w:r>
+    </w:p>
+    <w:p>
+      <w:pPr>
+        <w:pStyle w:val="ListParagraph"/>
+        <w:numPr>
+          <w:ilvl w:val="0"/>
+          <w:numId w:val="21"/>
+        </w:numPr>
+        <w:pBdr>
+          <w:top w:val="nil"/>
+          <w:left w:val="nil"/>
+          <w:bottom w:val="nil"/>
+          <w:right w:val="nil"/>
+          <w:between w:val="nil"/>
+        </w:pBdr>
+        <w:spacing w:line="240" w:lineRule="auto"/>
+        <w:rPr>
+          <w:b/>
+          <w:color w:val="000000"/>
+        </w:rPr>
+      </w:pPr>
+      <w:r>
+        <w:rPr>
+          <w:bCs/>
+          <w:color w:val="000000"/>
+        </w:rPr>
+        <w:t>Ensure usage of secured packages in application.</w:t>
+      </w:r>
+    </w:p>
+    <w:p>
+      <w:pPr>
+        <w:spacing w:before="240" w:line="240" w:lineRule="auto"/>
         <w:rPr>
           <w:rFonts w:ascii="Times New Roman" w:eastAsia="Times New Roman" w:hAnsi="Times New Roman" w:cs="Times New Roman"/>
           <w:i/>
@@ -4419,31 +4412,12 @@
           <w:szCs w:val="20"/>
         </w:rPr>
       </w:pPr>
-      <w:r>
-        <w:rPr>
-          <w:rFonts w:ascii="Times New Roman" w:eastAsia="Times New Roman" w:hAnsi="Times New Roman" w:cs="Times New Roman"/>
-          <w:i/>
-          <w:color w:val="2E75B5"/>
-          <w:sz w:val="20"/>
-          <w:szCs w:val="20"/>
-        </w:rPr>
-        <w:t>[Diagrams depicting the process flow, information flow or data flow are detailed here.]</w:t>
-      </w:r>
-    </w:p>
-    <w:p>
-      <w:pPr>
-        <w:spacing w:before="240" w:line="240" w:lineRule="auto"/>
-        <w:ind w:left="360"/>
-        <w:rPr>
-          <w:b/>
-        </w:rPr>
-      </w:pPr>
     </w:p>
     <w:p>
       <w:pPr>
         <w:numPr>
           <w:ilvl w:val="0"/>
-          <w:numId w:val="3"/>
+          <w:numId w:val="25"/>
         </w:numPr>
         <w:pBdr>
           <w:top w:val="nil"/>
@@ -4467,369 +4441,102 @@
           <w:sz w:val="24"/>
           <w:szCs w:val="24"/>
         </w:rPr>
-        <w:t xml:space="preserve">Non-functional Requirements </w:t>
-      </w:r>
-    </w:p>
-    <w:p>
-      <w:pPr>
-        <w:spacing w:before="240" w:line="240" w:lineRule="auto"/>
-        <w:ind w:left="360"/>
-        <w:rPr>
-          <w:rFonts w:ascii="Times New Roman" w:eastAsia="Times New Roman" w:hAnsi="Times New Roman" w:cs="Times New Roman"/>
-          <w:i/>
-          <w:color w:val="2E75B5"/>
-          <w:sz w:val="20"/>
-          <w:szCs w:val="20"/>
-        </w:rPr>
-      </w:pPr>
-      <w:r>
-        <w:rPr>
-          <w:rFonts w:ascii="Times New Roman" w:eastAsia="Times New Roman" w:hAnsi="Times New Roman" w:cs="Times New Roman"/>
-          <w:i/>
-          <w:color w:val="2E75B5"/>
-          <w:sz w:val="20"/>
-          <w:szCs w:val="20"/>
-        </w:rPr>
-        <w:t xml:space="preserve"> [The non-functional requirements like system response time, performance, scalability, and usability are included here.]</w:t>
-      </w:r>
-    </w:p>
-    <w:p>
-      <w:pPr>
-        <w:spacing w:before="240" w:line="240" w:lineRule="auto"/>
-        <w:ind w:left="360"/>
-        <w:rPr>
-          <w:rFonts w:ascii="Times New Roman" w:eastAsia="Times New Roman" w:hAnsi="Times New Roman" w:cs="Times New Roman"/>
-          <w:i/>
-          <w:color w:val="2E75B5"/>
-          <w:sz w:val="20"/>
-          <w:szCs w:val="20"/>
-        </w:rPr>
-      </w:pPr>
-    </w:p>
-    <w:p>
-      <w:pPr>
-        <w:numPr>
-          <w:ilvl w:val="1"/>
-          <w:numId w:val="5"/>
-        </w:numPr>
-        <w:pBdr>
-          <w:top w:val="nil"/>
-          <w:left w:val="nil"/>
-          <w:bottom w:val="nil"/>
-          <w:right w:val="nil"/>
-          <w:between w:val="nil"/>
-        </w:pBdr>
-        <w:spacing w:before="240" w:line="240" w:lineRule="auto"/>
-        <w:contextualSpacing/>
-        <w:rPr>
-          <w:b/>
-          <w:color w:val="000000"/>
-        </w:rPr>
-      </w:pPr>
-      <w:r>
-        <w:rPr>
-          <w:b/>
-          <w:color w:val="000000"/>
-        </w:rPr>
-        <w:t>Performance Requirements</w:t>
-      </w:r>
-    </w:p>
-    <w:p>
-      <w:pPr>
-        <w:spacing w:before="240" w:line="240" w:lineRule="auto"/>
-        <w:ind w:left="360"/>
-        <w:rPr>
-          <w:b/>
-        </w:rPr>
-      </w:pPr>
-      <w:r>
-        <w:rPr>
-          <w:rFonts w:ascii="Times New Roman" w:eastAsia="Times New Roman" w:hAnsi="Times New Roman" w:cs="Times New Roman"/>
-          <w:i/>
-          <w:color w:val="2E75B5"/>
-          <w:sz w:val="20"/>
-          <w:szCs w:val="20"/>
-        </w:rPr>
-        <w:t>[Mention all the performance related attributes and expectations in this section.]</w:t>
-      </w:r>
-    </w:p>
-    <w:p>
-      <w:pPr>
-        <w:spacing w:before="240" w:line="240" w:lineRule="auto"/>
-        <w:ind w:firstLine="360"/>
-        <w:rPr>
-          <w:b/>
-        </w:rPr>
-      </w:pPr>
-      <w:r>
-        <w:rPr>
-          <w:b/>
-        </w:rPr>
-        <w:t>9.2 Usability Requirements</w:t>
-      </w:r>
-    </w:p>
-    <w:p>
-      <w:pPr>
-        <w:spacing w:before="240" w:line="240" w:lineRule="auto"/>
-        <w:ind w:left="360"/>
-        <w:rPr>
-          <w:b/>
-        </w:rPr>
-      </w:pPr>
-      <w:r>
-        <w:rPr>
-          <w:rFonts w:ascii="Times New Roman" w:eastAsia="Times New Roman" w:hAnsi="Times New Roman" w:cs="Times New Roman"/>
-          <w:i/>
-          <w:color w:val="2E75B5"/>
-          <w:sz w:val="20"/>
-          <w:szCs w:val="20"/>
-        </w:rPr>
-        <w:t>[All the information pertaining to how user friendly the system/application should be and any special considerations regarding the usability factor, comes here.]</w:t>
-      </w:r>
-    </w:p>
-    <w:p>
-      <w:pPr>
-        <w:pBdr>
-          <w:top w:val="nil"/>
-          <w:left w:val="nil"/>
-          <w:bottom w:val="nil"/>
-          <w:right w:val="nil"/>
-          <w:between w:val="nil"/>
-        </w:pBdr>
-        <w:spacing w:before="240" w:after="0" w:line="240" w:lineRule="auto"/>
-        <w:ind w:left="720"/>
-        <w:rPr>
-          <w:b/>
-          <w:color w:val="000000"/>
-        </w:rPr>
-      </w:pPr>
-    </w:p>
-    <w:p>
-      <w:pPr>
-        <w:numPr>
-          <w:ilvl w:val="1"/>
-          <w:numId w:val="6"/>
-        </w:numPr>
-        <w:pBdr>
-          <w:top w:val="nil"/>
-          <w:left w:val="nil"/>
-          <w:bottom w:val="nil"/>
-          <w:right w:val="nil"/>
-          <w:between w:val="nil"/>
-        </w:pBdr>
-        <w:spacing w:line="240" w:lineRule="auto"/>
-        <w:contextualSpacing/>
-        <w:rPr>
-          <w:b/>
-          <w:color w:val="000000"/>
-        </w:rPr>
-      </w:pPr>
-      <w:r>
-        <w:rPr>
-          <w:b/>
-          <w:color w:val="000000"/>
-        </w:rPr>
-        <w:t>Security Requirements</w:t>
-      </w:r>
-    </w:p>
-    <w:p>
-      <w:pPr>
-        <w:spacing w:before="240" w:line="240" w:lineRule="auto"/>
-        <w:ind w:left="360"/>
-        <w:rPr>
-          <w:b/>
-        </w:rPr>
-      </w:pPr>
-      <w:r>
-        <w:rPr>
-          <w:rFonts w:ascii="Times New Roman" w:eastAsia="Times New Roman" w:hAnsi="Times New Roman" w:cs="Times New Roman"/>
-          <w:i/>
-          <w:color w:val="2E75B5"/>
-          <w:sz w:val="20"/>
-          <w:szCs w:val="20"/>
-        </w:rPr>
-        <w:t>[Details against internal, external, data, information security and confidentiality are a part of this section.]</w:t>
-      </w:r>
-    </w:p>
-    <w:p>
-      <w:pPr>
-        <w:pBdr>
-          <w:top w:val="nil"/>
-          <w:left w:val="nil"/>
-          <w:bottom w:val="nil"/>
-          <w:right w:val="nil"/>
-          <w:between w:val="nil"/>
-        </w:pBdr>
-        <w:spacing w:before="240" w:after="0" w:line="240" w:lineRule="auto"/>
-        <w:ind w:left="720"/>
-        <w:rPr>
-          <w:b/>
-          <w:color w:val="000000"/>
-        </w:rPr>
-      </w:pPr>
-    </w:p>
-    <w:p>
-      <w:pPr>
-        <w:numPr>
-          <w:ilvl w:val="1"/>
-          <w:numId w:val="6"/>
-        </w:numPr>
-        <w:pBdr>
-          <w:top w:val="nil"/>
-          <w:left w:val="nil"/>
-          <w:bottom w:val="nil"/>
-          <w:right w:val="nil"/>
-          <w:between w:val="nil"/>
-        </w:pBdr>
-        <w:spacing w:line="240" w:lineRule="auto"/>
-        <w:contextualSpacing/>
-        <w:rPr>
-          <w:b/>
-          <w:color w:val="000000"/>
-        </w:rPr>
-      </w:pPr>
-      <w:r>
-        <w:rPr>
-          <w:b/>
-          <w:color w:val="000000"/>
-        </w:rPr>
-        <w:t>Training Requirements</w:t>
-      </w:r>
-    </w:p>
-    <w:p>
-      <w:pPr>
-        <w:spacing w:before="240" w:line="240" w:lineRule="auto"/>
-        <w:ind w:left="360"/>
-        <w:rPr>
-          <w:b/>
-        </w:rPr>
-      </w:pPr>
-      <w:r>
-        <w:rPr>
-          <w:rFonts w:ascii="Times New Roman" w:eastAsia="Times New Roman" w:hAnsi="Times New Roman" w:cs="Times New Roman"/>
-          <w:i/>
-          <w:color w:val="2E75B5"/>
-          <w:sz w:val="20"/>
-          <w:szCs w:val="20"/>
-        </w:rPr>
-        <w:t>[Any end user training requirements are described in this section.]</w:t>
-      </w:r>
-    </w:p>
-    <w:p>
-      <w:pPr>
-        <w:pBdr>
-          <w:top w:val="nil"/>
-          <w:left w:val="nil"/>
-          <w:bottom w:val="nil"/>
-          <w:right w:val="nil"/>
-          <w:between w:val="nil"/>
-        </w:pBdr>
-        <w:spacing w:before="240" w:after="0" w:line="240" w:lineRule="auto"/>
-        <w:ind w:left="720"/>
-        <w:rPr>
-          <w:b/>
-          <w:color w:val="000000"/>
-        </w:rPr>
-      </w:pPr>
-    </w:p>
-    <w:p>
-      <w:pPr>
-        <w:numPr>
-          <w:ilvl w:val="1"/>
-          <w:numId w:val="6"/>
-        </w:numPr>
-        <w:pBdr>
-          <w:top w:val="nil"/>
-          <w:left w:val="nil"/>
-          <w:bottom w:val="nil"/>
-          <w:right w:val="nil"/>
-          <w:between w:val="nil"/>
-        </w:pBdr>
-        <w:spacing w:line="240" w:lineRule="auto"/>
-        <w:contextualSpacing/>
-        <w:rPr>
-          <w:b/>
-          <w:color w:val="000000"/>
-        </w:rPr>
-      </w:pPr>
-      <w:r>
-        <w:rPr>
-          <w:b/>
-          <w:color w:val="000000"/>
-        </w:rPr>
-        <w:t>Recovery Requirements</w:t>
-      </w:r>
-    </w:p>
-    <w:p>
-      <w:pPr>
-        <w:spacing w:before="240" w:line="240" w:lineRule="auto"/>
-        <w:ind w:left="360"/>
-        <w:rPr>
-          <w:b/>
-        </w:rPr>
-      </w:pPr>
-      <w:r>
-        <w:rPr>
-          <w:rFonts w:ascii="Times New Roman" w:eastAsia="Times New Roman" w:hAnsi="Times New Roman" w:cs="Times New Roman"/>
-          <w:i/>
-          <w:color w:val="2E75B5"/>
-          <w:sz w:val="20"/>
-          <w:szCs w:val="20"/>
-        </w:rPr>
-        <w:t>[In case of any unforeseen calamity or natural disasters, the data recovery requirements that should be fulfilled, are mentioned.]</w:t>
-      </w:r>
-    </w:p>
-    <w:p>
-      <w:pPr>
-        <w:spacing w:before="240" w:line="240" w:lineRule="auto"/>
-        <w:ind w:left="360"/>
-        <w:rPr>
-          <w:b/>
-        </w:rPr>
-      </w:pPr>
-      <w:r>
-        <w:rPr>
-          <w:b/>
-        </w:rPr>
-        <w:t>9.6 Storage Requirements</w:t>
-      </w:r>
-    </w:p>
-    <w:p>
-      <w:pPr>
-        <w:spacing w:before="240" w:line="240" w:lineRule="auto"/>
-        <w:ind w:left="360"/>
-        <w:rPr>
-          <w:b/>
-        </w:rPr>
-      </w:pPr>
-      <w:r>
-        <w:rPr>
-          <w:rFonts w:ascii="Times New Roman" w:eastAsia="Times New Roman" w:hAnsi="Times New Roman" w:cs="Times New Roman"/>
-          <w:i/>
-          <w:color w:val="2E75B5"/>
-          <w:sz w:val="20"/>
-          <w:szCs w:val="20"/>
-        </w:rPr>
-        <w:t>[Details against requirements and guidelines of data storage (both physical and soft data) are elaborated here.]</w:t>
-      </w:r>
-    </w:p>
-    <w:p>
-      <w:pPr>
-        <w:spacing w:before="240" w:line="240" w:lineRule="auto"/>
-        <w:rPr>
-          <w:rFonts w:ascii="Times New Roman" w:eastAsia="Times New Roman" w:hAnsi="Times New Roman" w:cs="Times New Roman"/>
-          <w:i/>
-          <w:color w:val="2E75B5"/>
-          <w:sz w:val="20"/>
-          <w:szCs w:val="20"/>
-        </w:rPr>
-      </w:pPr>
-    </w:p>
-    <w:p>
-      <w:pPr>
+        <w:t>Reporting and quality assurance</w:t>
+      </w:r>
+    </w:p>
+    <w:p>
+      <w:pPr>
+        <w:pStyle w:val="ListParagraph"/>
         <w:numPr>
           <w:ilvl w:val="0"/>
-          <w:numId w:val="3"/>
+          <w:numId w:val="21"/>
+        </w:numPr>
+      </w:pPr>
+      <w:r>
+        <w:rPr>
+          <w:b/>
+          <w:bCs/>
+        </w:rPr>
+        <w:t>Reviews and audits</w:t>
+      </w:r>
+      <w:r>
+        <w:t xml:space="preserve">: Technical reviews </w:t>
+      </w:r>
+      <w:r>
+        <w:t xml:space="preserve">should be </w:t>
+      </w:r>
+      <w:r>
+        <w:t xml:space="preserve">performed by </w:t>
+      </w:r>
+      <w:proofErr w:type="gramStart"/>
+      <w:r>
+        <w:t>project</w:t>
+      </w:r>
+      <w:proofErr w:type="gramEnd"/>
+      <w:r>
+        <w:t xml:space="preserve"> manager to uncover problems and ensuring that quality guidelines are being </w:t>
+      </w:r>
+      <w:r>
+        <w:t>followed by the team.</w:t>
+      </w:r>
+    </w:p>
+    <w:p>
+      <w:pPr>
+        <w:pStyle w:val="ListParagraph"/>
+        <w:numPr>
+          <w:ilvl w:val="0"/>
+          <w:numId w:val="21"/>
+        </w:numPr>
+      </w:pPr>
+      <w:r>
+        <w:rPr>
+          <w:b/>
+          <w:bCs/>
+        </w:rPr>
+        <w:t>Testing</w:t>
+      </w:r>
+      <w:r>
+        <w:t xml:space="preserve">: The test plan </w:t>
+      </w:r>
+      <w:proofErr w:type="gramStart"/>
+      <w:r>
+        <w:t>has to</w:t>
+      </w:r>
+      <w:proofErr w:type="gramEnd"/>
+      <w:r>
+        <w:t xml:space="preserve"> be created and executed to</w:t>
+      </w:r>
+      <w:r>
+        <w:t xml:space="preserve"> </w:t>
+      </w:r>
+      <w:r>
+        <w:t>ensure that the application is free of errors.</w:t>
+      </w:r>
+    </w:p>
+    <w:p>
+      <w:pPr>
+        <w:pStyle w:val="ListParagraph"/>
+        <w:numPr>
+          <w:ilvl w:val="0"/>
+          <w:numId w:val="21"/>
+        </w:numPr>
+      </w:pPr>
+      <w:r>
+        <w:rPr>
+          <w:b/>
+          <w:bCs/>
+        </w:rPr>
+        <w:t>Security</w:t>
+      </w:r>
+      <w:r>
+        <w:t>: Ensure that the application uses appropriate processes and technologies.</w:t>
+      </w:r>
+    </w:p>
+    <w:p>
+      <w:pPr>
+        <w:numPr>
+          <w:ilvl w:val="0"/>
+          <w:numId w:val="25"/>
         </w:numPr>
         <w:pBdr>
           <w:top w:val="nil"/>
@@ -4853,7 +4560,7 @@
           <w:sz w:val="24"/>
           <w:szCs w:val="24"/>
         </w:rPr>
-        <w:t>Reporting and quality assurance</w:t>
+        <w:t>Delivery Schedule</w:t>
       </w:r>
     </w:p>
     <w:p>
@@ -4876,74 +4583,7 @@
           <w:sz w:val="20"/>
           <w:szCs w:val="20"/>
         </w:rPr>
-        <w:t xml:space="preserve"> [Elements like - quality processes to be followed in the project, metrics, project reporting and tracking are detailed here.]</w:t>
-      </w:r>
-    </w:p>
-    <w:p>
-      <w:pPr>
-        <w:spacing w:before="240" w:line="240" w:lineRule="auto"/>
-        <w:ind w:left="360"/>
-        <w:rPr>
-          <w:rFonts w:ascii="Times New Roman" w:eastAsia="Times New Roman" w:hAnsi="Times New Roman" w:cs="Times New Roman"/>
-          <w:i/>
-          <w:color w:val="2E75B5"/>
-          <w:sz w:val="20"/>
-          <w:szCs w:val="20"/>
-        </w:rPr>
-      </w:pPr>
-    </w:p>
-    <w:p>
-      <w:pPr>
-        <w:numPr>
-          <w:ilvl w:val="0"/>
-          <w:numId w:val="3"/>
-        </w:numPr>
-        <w:pBdr>
-          <w:top w:val="nil"/>
-          <w:left w:val="nil"/>
-          <w:bottom w:val="nil"/>
-          <w:right w:val="nil"/>
-          <w:between w:val="nil"/>
-        </w:pBdr>
-        <w:contextualSpacing/>
-        <w:rPr>
-          <w:b/>
-          <w:color w:val="000000"/>
-          <w:sz w:val="24"/>
-          <w:szCs w:val="24"/>
-        </w:rPr>
-      </w:pPr>
-      <w:r>
-        <w:rPr>
-          <w:b/>
-          <w:color w:val="000000"/>
-          <w:sz w:val="24"/>
-          <w:szCs w:val="24"/>
-        </w:rPr>
-        <w:t>Delivery Schedule</w:t>
-      </w:r>
-    </w:p>
-    <w:p>
-      <w:pPr>
-        <w:spacing w:before="240" w:line="240" w:lineRule="auto"/>
-        <w:ind w:left="360"/>
-        <w:rPr>
-          <w:rFonts w:ascii="Times New Roman" w:eastAsia="Times New Roman" w:hAnsi="Times New Roman" w:cs="Times New Roman"/>
-          <w:i/>
-          <w:color w:val="2E75B5"/>
-          <w:sz w:val="20"/>
-          <w:szCs w:val="20"/>
-        </w:rPr>
-      </w:pPr>
-      <w:r>
-        <w:rPr>
-          <w:rFonts w:ascii="Times New Roman" w:eastAsia="Times New Roman" w:hAnsi="Times New Roman" w:cs="Times New Roman"/>
-          <w:i/>
-          <w:color w:val="2E75B5"/>
-          <w:sz w:val="20"/>
-          <w:szCs w:val="20"/>
-        </w:rPr>
-        <w:t xml:space="preserve"> [The schedule pertaining to the delivery of the project/product functionalities are explained in this section.]</w:t>
+        <w:t xml:space="preserve"> </w:t>
       </w:r>
     </w:p>
     <w:tbl>
@@ -5047,6 +4687,38 @@
             <w:tcW w:w="2984" w:type="dxa"/>
           </w:tcPr>
           <w:p>
+            <w:r>
+              <w:t>Initial version of tool</w:t>
+            </w:r>
+          </w:p>
+        </w:tc>
+        <w:tc>
+          <w:tcPr>
+            <w:tcW w:w="3016" w:type="dxa"/>
+          </w:tcPr>
+          <w:p>
+            <w:r>
+              <w:t>Data extraction and insertion</w:t>
+            </w:r>
+          </w:p>
+        </w:tc>
+        <w:tc>
+          <w:tcPr>
+            <w:tcW w:w="2990" w:type="dxa"/>
+          </w:tcPr>
+          <w:p>
+            <w:r>
+              <w:t>01/03/2024</w:t>
+            </w:r>
+          </w:p>
+        </w:tc>
+      </w:tr>
+      <w:tr>
+        <w:tc>
+          <w:tcPr>
+            <w:tcW w:w="2984" w:type="dxa"/>
+          </w:tcPr>
+          <w:p>
             <w:pPr>
               <w:spacing w:before="240"/>
               <w:rPr>
@@ -5147,59 +4819,6 @@
           </w:p>
         </w:tc>
       </w:tr>
-      <w:tr>
-        <w:tc>
-          <w:tcPr>
-            <w:tcW w:w="2984" w:type="dxa"/>
-          </w:tcPr>
-          <w:p>
-            <w:pPr>
-              <w:spacing w:before="240"/>
-              <w:rPr>
-                <w:rFonts w:ascii="Times New Roman" w:eastAsia="Times New Roman" w:hAnsi="Times New Roman" w:cs="Times New Roman"/>
-                <w:i/>
-                <w:color w:val="2E75B5"/>
-                <w:sz w:val="20"/>
-                <w:szCs w:val="20"/>
-              </w:rPr>
-            </w:pPr>
-          </w:p>
-        </w:tc>
-        <w:tc>
-          <w:tcPr>
-            <w:tcW w:w="3016" w:type="dxa"/>
-          </w:tcPr>
-          <w:p>
-            <w:pPr>
-              <w:spacing w:before="240"/>
-              <w:rPr>
-                <w:rFonts w:ascii="Times New Roman" w:eastAsia="Times New Roman" w:hAnsi="Times New Roman" w:cs="Times New Roman"/>
-                <w:i/>
-                <w:color w:val="2E75B5"/>
-                <w:sz w:val="20"/>
-                <w:szCs w:val="20"/>
-              </w:rPr>
-            </w:pPr>
-          </w:p>
-        </w:tc>
-        <w:tc>
-          <w:tcPr>
-            <w:tcW w:w="2990" w:type="dxa"/>
-          </w:tcPr>
-          <w:p>
-            <w:pPr>
-              <w:spacing w:before="240"/>
-              <w:rPr>
-                <w:rFonts w:ascii="Times New Roman" w:eastAsia="Times New Roman" w:hAnsi="Times New Roman" w:cs="Times New Roman"/>
-                <w:i/>
-                <w:color w:val="2E75B5"/>
-                <w:sz w:val="20"/>
-                <w:szCs w:val="20"/>
-              </w:rPr>
-            </w:pPr>
-          </w:p>
-        </w:tc>
-      </w:tr>
     </w:tbl>
     <w:p>
       <w:pPr>
@@ -5215,9 +4834,14 @@
     </w:p>
     <w:p>
       <w:pPr>
+        <w:ind w:firstLine="360"/>
+      </w:pPr>
+    </w:p>
+    <w:p>
+      <w:pPr>
         <w:numPr>
           <w:ilvl w:val="0"/>
-          <w:numId w:val="3"/>
+          <w:numId w:val="25"/>
         </w:numPr>
         <w:pBdr>
           <w:top w:val="nil"/>
@@ -5241,7 +4865,148 @@
           <w:sz w:val="24"/>
           <w:szCs w:val="24"/>
         </w:rPr>
-        <w:t>Other Requirements</w:t>
+        <w:t>Constraints</w:t>
+      </w:r>
+    </w:p>
+    <w:p>
+      <w:pPr>
+        <w:pStyle w:val="ListParagraph"/>
+        <w:numPr>
+          <w:ilvl w:val="0"/>
+          <w:numId w:val="22"/>
+        </w:numPr>
+        <w:pBdr>
+          <w:top w:val="nil"/>
+          <w:left w:val="nil"/>
+          <w:bottom w:val="nil"/>
+          <w:right w:val="nil"/>
+          <w:between w:val="nil"/>
+        </w:pBdr>
+        <w:rPr>
+          <w:b/>
+          <w:color w:val="000000"/>
+          <w:sz w:val="24"/>
+          <w:szCs w:val="24"/>
+        </w:rPr>
+      </w:pPr>
+      <w:r>
+        <w:rPr>
+          <w:bCs/>
+          <w:color w:val="000000"/>
+        </w:rPr>
+        <w:t>Unavailability of a separate testing team.</w:t>
+      </w:r>
+    </w:p>
+    <w:p>
+      <w:pPr>
+        <w:pStyle w:val="ListParagraph"/>
+        <w:numPr>
+          <w:ilvl w:val="0"/>
+          <w:numId w:val="22"/>
+        </w:numPr>
+        <w:pBdr>
+          <w:top w:val="nil"/>
+          <w:left w:val="nil"/>
+          <w:bottom w:val="nil"/>
+          <w:right w:val="nil"/>
+          <w:between w:val="nil"/>
+        </w:pBdr>
+        <w:rPr>
+          <w:b/>
+          <w:color w:val="000000"/>
+          <w:sz w:val="24"/>
+          <w:szCs w:val="24"/>
+        </w:rPr>
+      </w:pPr>
+      <w:proofErr w:type="gramStart"/>
+      <w:r>
+        <w:rPr>
+          <w:bCs/>
+          <w:color w:val="000000"/>
+        </w:rPr>
+        <w:t>Initial</w:t>
+      </w:r>
+      <w:proofErr w:type="gramEnd"/>
+      <w:r>
+        <w:rPr>
+          <w:bCs/>
+          <w:color w:val="000000"/>
+        </w:rPr>
+        <w:t xml:space="preserve"> version of the tool must be ready within a month.</w:t>
+      </w:r>
+    </w:p>
+    <w:p>
+      <w:pPr>
+        <w:pStyle w:val="ListParagraph"/>
+        <w:numPr>
+          <w:ilvl w:val="0"/>
+          <w:numId w:val="22"/>
+        </w:numPr>
+        <w:pBdr>
+          <w:top w:val="nil"/>
+          <w:left w:val="nil"/>
+          <w:bottom w:val="nil"/>
+          <w:right w:val="nil"/>
+          <w:between w:val="nil"/>
+        </w:pBdr>
+        <w:rPr>
+          <w:b/>
+          <w:color w:val="000000"/>
+          <w:sz w:val="24"/>
+          <w:szCs w:val="24"/>
+        </w:rPr>
+      </w:pPr>
+      <w:r>
+        <w:rPr>
+          <w:bCs/>
+          <w:color w:val="000000"/>
+        </w:rPr>
+        <w:t xml:space="preserve">Only </w:t>
+      </w:r>
+      <w:proofErr w:type="gramStart"/>
+      <w:r>
+        <w:rPr>
+          <w:bCs/>
+          <w:color w:val="000000"/>
+        </w:rPr>
+        <w:t>small</w:t>
+      </w:r>
+      <w:proofErr w:type="gramEnd"/>
+      <w:r>
+        <w:rPr>
+          <w:bCs/>
+          <w:color w:val="000000"/>
+        </w:rPr>
+        <w:t xml:space="preserve"> percentage of funding for project available in current financial year.</w:t>
+      </w:r>
+    </w:p>
+    <w:p>
+      <w:pPr>
+        <w:pStyle w:val="ListParagraph"/>
+        <w:numPr>
+          <w:ilvl w:val="0"/>
+          <w:numId w:val="22"/>
+        </w:numPr>
+        <w:pBdr>
+          <w:top w:val="nil"/>
+          <w:left w:val="nil"/>
+          <w:bottom w:val="nil"/>
+          <w:right w:val="nil"/>
+          <w:between w:val="nil"/>
+        </w:pBdr>
+        <w:rPr>
+          <w:b/>
+          <w:color w:val="000000"/>
+          <w:sz w:val="24"/>
+          <w:szCs w:val="24"/>
+        </w:rPr>
+      </w:pPr>
+      <w:r>
+        <w:rPr>
+          <w:bCs/>
+          <w:color w:val="000000"/>
+        </w:rPr>
+        <w:t>Team skilled with technologies and tools used.</w:t>
       </w:r>
     </w:p>
     <w:p>
@@ -5255,27 +5020,12 @@
           <w:szCs w:val="20"/>
         </w:rPr>
       </w:pPr>
-      <w:r>
-        <w:rPr>
-          <w:rFonts w:ascii="Times New Roman" w:eastAsia="Times New Roman" w:hAnsi="Times New Roman" w:cs="Times New Roman"/>
-          <w:i/>
-          <w:color w:val="2E75B5"/>
-          <w:sz w:val="20"/>
-          <w:szCs w:val="20"/>
-        </w:rPr>
-        <w:t>[Any requirements that are not a part of any of the above detailed sections or any added details are provided here.]</w:t>
-      </w:r>
-    </w:p>
-    <w:p>
-      <w:pPr>
-        <w:ind w:firstLine="360"/>
-      </w:pPr>
     </w:p>
     <w:p>
       <w:pPr>
         <w:numPr>
           <w:ilvl w:val="0"/>
-          <w:numId w:val="3"/>
+          <w:numId w:val="25"/>
         </w:numPr>
         <w:pBdr>
           <w:top w:val="nil"/>
@@ -5299,48 +5049,39 @@
           <w:sz w:val="24"/>
           <w:szCs w:val="24"/>
         </w:rPr>
-        <w:t>Constraints</w:t>
-      </w:r>
-    </w:p>
-    <w:p>
-      <w:pPr>
-        <w:ind w:left="360"/>
-        <w:rPr>
-          <w:rFonts w:ascii="Times New Roman" w:eastAsia="Times New Roman" w:hAnsi="Times New Roman" w:cs="Times New Roman"/>
-          <w:i/>
-          <w:color w:val="2E75B5"/>
-          <w:sz w:val="20"/>
-          <w:szCs w:val="20"/>
-        </w:rPr>
-      </w:pPr>
-      <w:r>
-        <w:rPr>
-          <w:rFonts w:ascii="Times New Roman" w:eastAsia="Times New Roman" w:hAnsi="Times New Roman" w:cs="Times New Roman"/>
-          <w:i/>
-          <w:color w:val="2E75B5"/>
-          <w:sz w:val="20"/>
-          <w:szCs w:val="20"/>
-        </w:rPr>
-        <w:t>[Any factors that limit or slow the successful development, deployment or adoption of the solution are identified.]</w:t>
-      </w:r>
-    </w:p>
-    <w:p>
-      <w:pPr>
-        <w:ind w:left="360"/>
-        <w:rPr>
-          <w:rFonts w:ascii="Times New Roman" w:eastAsia="Times New Roman" w:hAnsi="Times New Roman" w:cs="Times New Roman"/>
-          <w:i/>
-          <w:color w:val="2E75B5"/>
-          <w:sz w:val="20"/>
-          <w:szCs w:val="20"/>
-        </w:rPr>
-      </w:pPr>
-    </w:p>
-    <w:p>
-      <w:pPr>
+        <w:t>Assumptions</w:t>
+      </w:r>
+    </w:p>
+    <w:p>
+      <w:pPr>
+        <w:pStyle w:val="ListParagraph"/>
         <w:numPr>
           <w:ilvl w:val="0"/>
-          <w:numId w:val="3"/>
+          <w:numId w:val="24"/>
+        </w:numPr>
+      </w:pPr>
+      <w:r>
+        <w:t>No Dedicated testing team is required.</w:t>
+      </w:r>
+    </w:p>
+    <w:p>
+      <w:pPr>
+        <w:pStyle w:val="ListParagraph"/>
+        <w:numPr>
+          <w:ilvl w:val="0"/>
+          <w:numId w:val="24"/>
+        </w:numPr>
+      </w:pPr>
+      <w:r>
+        <w:t>Enough human resources are available for the successful development of the project.</w:t>
+      </w:r>
+    </w:p>
+    <w:p/>
+    <w:p>
+      <w:pPr>
+        <w:numPr>
+          <w:ilvl w:val="0"/>
+          <w:numId w:val="25"/>
         </w:numPr>
         <w:pBdr>
           <w:top w:val="nil"/>
@@ -5364,137 +5105,8 @@
           <w:sz w:val="24"/>
           <w:szCs w:val="24"/>
         </w:rPr>
-        <w:t>Assumptions</w:t>
-      </w:r>
-    </w:p>
-    <w:p>
-      <w:pPr>
-        <w:ind w:left="360"/>
-        <w:rPr>
-          <w:b/>
-        </w:rPr>
-      </w:pPr>
-      <w:r>
-        <w:rPr>
-          <w:rFonts w:ascii="Times New Roman" w:eastAsia="Times New Roman" w:hAnsi="Times New Roman" w:cs="Times New Roman"/>
-          <w:i/>
-          <w:color w:val="2E75B5"/>
-          <w:sz w:val="20"/>
-          <w:szCs w:val="20"/>
-        </w:rPr>
-        <w:t>[Assumptions against various sections of functional and non-functional requirements are mentioned here.]</w:t>
-      </w:r>
-    </w:p>
-    <w:p/>
-    <w:p>
-      <w:pPr>
-        <w:numPr>
-          <w:ilvl w:val="0"/>
-          <w:numId w:val="3"/>
-        </w:numPr>
-        <w:pBdr>
-          <w:top w:val="nil"/>
-          <w:left w:val="nil"/>
-          <w:bottom w:val="nil"/>
-          <w:right w:val="nil"/>
-          <w:between w:val="nil"/>
-        </w:pBdr>
-        <w:contextualSpacing/>
-        <w:rPr>
-          <w:b/>
-          <w:color w:val="000000"/>
-          <w:sz w:val="24"/>
-          <w:szCs w:val="24"/>
-        </w:rPr>
-      </w:pPr>
-      <w:r>
-        <w:rPr>
-          <w:b/>
-          <w:color w:val="000000"/>
-          <w:sz w:val="24"/>
-          <w:szCs w:val="24"/>
-        </w:rPr>
-        <w:t>Limitations</w:t>
-      </w:r>
-    </w:p>
-    <w:p>
-      <w:pPr>
-        <w:ind w:firstLine="360"/>
-        <w:rPr>
-          <w:rFonts w:ascii="Times New Roman" w:eastAsia="Times New Roman" w:hAnsi="Times New Roman" w:cs="Times New Roman"/>
-          <w:i/>
-          <w:color w:val="2E75B5"/>
-          <w:sz w:val="20"/>
-          <w:szCs w:val="20"/>
-        </w:rPr>
-      </w:pPr>
-      <w:r>
-        <w:rPr>
-          <w:rFonts w:ascii="Times New Roman" w:eastAsia="Times New Roman" w:hAnsi="Times New Roman" w:cs="Times New Roman"/>
-          <w:i/>
-          <w:color w:val="2E75B5"/>
-          <w:sz w:val="20"/>
-          <w:szCs w:val="20"/>
-        </w:rPr>
-        <w:t>[Any restrictions or known boundaries of the system/application being developed, are detailed here.]</w:t>
-      </w:r>
-    </w:p>
-    <w:p>
-      <w:pPr>
-        <w:ind w:firstLine="360"/>
-      </w:pPr>
-    </w:p>
-    <w:p>
-      <w:pPr>
-        <w:numPr>
-          <w:ilvl w:val="0"/>
-          <w:numId w:val="3"/>
-        </w:numPr>
-        <w:pBdr>
-          <w:top w:val="nil"/>
-          <w:left w:val="nil"/>
-          <w:bottom w:val="nil"/>
-          <w:right w:val="nil"/>
-          <w:between w:val="nil"/>
-        </w:pBdr>
-        <w:contextualSpacing/>
-        <w:rPr>
-          <w:b/>
-          <w:color w:val="000000"/>
-          <w:sz w:val="24"/>
-          <w:szCs w:val="24"/>
-        </w:rPr>
-      </w:pPr>
-      <w:r>
-        <w:rPr>
-          <w:b/>
-          <w:color w:val="000000"/>
-          <w:sz w:val="24"/>
-          <w:szCs w:val="24"/>
-        </w:rPr>
+        <w:lastRenderedPageBreak/>
         <w:t>Risks</w:t>
-      </w:r>
-    </w:p>
-    <w:p>
-      <w:pPr>
-        <w:ind w:firstLine="360"/>
-        <w:rPr>
-          <w:rFonts w:ascii="Times New Roman" w:eastAsia="Times New Roman" w:hAnsi="Times New Roman" w:cs="Times New Roman"/>
-          <w:i/>
-          <w:color w:val="2E75B5"/>
-          <w:sz w:val="20"/>
-          <w:szCs w:val="20"/>
-        </w:rPr>
-      </w:pPr>
-      <w:r>
-        <w:rPr>
-          <w:rFonts w:ascii="Times New Roman" w:eastAsia="Times New Roman" w:hAnsi="Times New Roman" w:cs="Times New Roman"/>
-          <w:i/>
-          <w:color w:val="2E75B5"/>
-          <w:sz w:val="20"/>
-          <w:szCs w:val="20"/>
-        </w:rPr>
-        <w:t>[Any factors that may pose a risk to the successful implementation of the project are detailed here.]</w:t>
       </w:r>
     </w:p>
     <w:p>
@@ -5632,6 +5244,18 @@
                 <w:b/>
               </w:rPr>
             </w:pPr>
+            <w:r>
+              <w:rPr>
+                <w:b/>
+              </w:rPr>
+              <w:t>Organizational</w:t>
+            </w:r>
+            <w:r>
+              <w:rPr>
+                <w:b/>
+              </w:rPr>
+              <w:t xml:space="preserve"> Risk</w:t>
+            </w:r>
           </w:p>
         </w:tc>
         <w:tc>
@@ -5644,6 +5268,12 @@
                 <w:b/>
               </w:rPr>
             </w:pPr>
+            <w:r>
+              <w:rPr>
+                <w:b/>
+              </w:rPr>
+              <w:t>Stick to the budget and track the project’s expenses to be on top of potential issues in budget</w:t>
+            </w:r>
           </w:p>
         </w:tc>
         <w:tc>
@@ -5656,6 +5286,12 @@
                 <w:b/>
               </w:rPr>
             </w:pPr>
+            <w:r>
+              <w:rPr>
+                <w:b/>
+              </w:rPr>
+              <w:t>Resource availability for successful completion of project</w:t>
+            </w:r>
           </w:p>
         </w:tc>
         <w:tc>
@@ -5668,6 +5304,12 @@
                 <w:b/>
               </w:rPr>
             </w:pPr>
+            <w:r>
+              <w:rPr>
+                <w:b/>
+              </w:rPr>
+              <w:t>High</w:t>
+            </w:r>
           </w:p>
         </w:tc>
       </w:tr>
@@ -5682,6 +5324,12 @@
                 <w:b/>
               </w:rPr>
             </w:pPr>
+            <w:r>
+              <w:rPr>
+                <w:b/>
+              </w:rPr>
+              <w:t>External Risk</w:t>
+            </w:r>
           </w:p>
         </w:tc>
         <w:tc>
@@ -5694,6 +5342,12 @@
                 <w:b/>
               </w:rPr>
             </w:pPr>
+            <w:r>
+              <w:rPr>
+                <w:b/>
+              </w:rPr>
+              <w:t>User friendly tool</w:t>
+            </w:r>
           </w:p>
         </w:tc>
         <w:tc>
@@ -5706,6 +5360,12 @@
                 <w:b/>
               </w:rPr>
             </w:pPr>
+            <w:r>
+              <w:rPr>
+                <w:b/>
+              </w:rPr>
+              <w:t>The client using the tool</w:t>
+            </w:r>
           </w:p>
         </w:tc>
         <w:tc>
@@ -5718,6 +5378,12 @@
                 <w:b/>
               </w:rPr>
             </w:pPr>
+            <w:r>
+              <w:rPr>
+                <w:b/>
+              </w:rPr>
+              <w:t>High</w:t>
+            </w:r>
           </w:p>
         </w:tc>
       </w:tr>
@@ -5732,6 +5398,12 @@
                 <w:b/>
               </w:rPr>
             </w:pPr>
+            <w:r>
+              <w:rPr>
+                <w:b/>
+              </w:rPr>
+              <w:t>Project Management Risk</w:t>
+            </w:r>
           </w:p>
         </w:tc>
         <w:tc>
@@ -5744,6 +5416,12 @@
                 <w:b/>
               </w:rPr>
             </w:pPr>
+            <w:r>
+              <w:rPr>
+                <w:b/>
+              </w:rPr>
+              <w:t>Dependencies on other teams</w:t>
+            </w:r>
           </w:p>
         </w:tc>
         <w:tc>
@@ -5756,6 +5434,12 @@
                 <w:b/>
               </w:rPr>
             </w:pPr>
+            <w:r>
+              <w:rPr>
+                <w:b/>
+              </w:rPr>
+              <w:t>Efficient development and deployment of the tool</w:t>
+            </w:r>
           </w:p>
         </w:tc>
         <w:tc>
@@ -5768,6 +5452,115 @@
                 <w:b/>
               </w:rPr>
             </w:pPr>
+            <w:r>
+              <w:rPr>
+                <w:b/>
+              </w:rPr>
+              <w:t>Medium</w:t>
+            </w:r>
+          </w:p>
+        </w:tc>
+      </w:tr>
+      <w:tr>
+        <w:tc>
+          <w:tcPr>
+            <w:tcW w:w="1892" w:type="dxa"/>
+          </w:tcPr>
+          <w:p>
+            <w:pPr>
+              <w:rPr>
+                <w:b/>
+              </w:rPr>
+            </w:pPr>
+            <w:r>
+              <w:rPr>
+                <w:b/>
+              </w:rPr>
+              <w:t>Technical Risk</w:t>
+            </w:r>
+          </w:p>
+          <w:p>
+            <w:pPr>
+              <w:rPr>
+                <w:b/>
+              </w:rPr>
+            </w:pPr>
+          </w:p>
+          <w:p>
+            <w:pPr>
+              <w:rPr>
+                <w:b/>
+              </w:rPr>
+            </w:pPr>
+          </w:p>
+          <w:p>
+            <w:pPr>
+              <w:rPr>
+                <w:b/>
+              </w:rPr>
+            </w:pPr>
+          </w:p>
+        </w:tc>
+        <w:tc>
+          <w:tcPr>
+            <w:tcW w:w="2337" w:type="dxa"/>
+          </w:tcPr>
+          <w:p>
+            <w:pPr>
+              <w:rPr>
+                <w:b/>
+              </w:rPr>
+            </w:pPr>
+            <w:r>
+              <w:rPr>
+                <w:b/>
+              </w:rPr>
+              <w:t xml:space="preserve">Availability of skilled people to handle different </w:t>
+            </w:r>
+            <w:proofErr w:type="spellStart"/>
+            <w:r>
+              <w:rPr>
+                <w:b/>
+              </w:rPr>
+              <w:t>technolgies</w:t>
+            </w:r>
+            <w:proofErr w:type="spellEnd"/>
+          </w:p>
+        </w:tc>
+        <w:tc>
+          <w:tcPr>
+            <w:tcW w:w="2338" w:type="dxa"/>
+          </w:tcPr>
+          <w:p>
+            <w:pPr>
+              <w:rPr>
+                <w:b/>
+              </w:rPr>
+            </w:pPr>
+            <w:r>
+              <w:rPr>
+                <w:b/>
+              </w:rPr>
+              <w:t>The development of the tool</w:t>
+            </w:r>
+          </w:p>
+        </w:tc>
+        <w:tc>
+          <w:tcPr>
+            <w:tcW w:w="2338" w:type="dxa"/>
+          </w:tcPr>
+          <w:p>
+            <w:pPr>
+              <w:rPr>
+                <w:b/>
+              </w:rPr>
+            </w:pPr>
+            <w:r>
+              <w:rPr>
+                <w:b/>
+              </w:rPr>
+              <w:t>High</w:t>
+            </w:r>
           </w:p>
         </w:tc>
       </w:tr>
@@ -5789,60 +5582,11 @@
         </w:rPr>
       </w:pPr>
     </w:p>
-    <w:p>
-      <w:pPr>
-        <w:numPr>
-          <w:ilvl w:val="0"/>
-          <w:numId w:val="3"/>
-        </w:numPr>
-        <w:pBdr>
-          <w:top w:val="nil"/>
-          <w:left w:val="nil"/>
-          <w:bottom w:val="nil"/>
-          <w:right w:val="nil"/>
-          <w:between w:val="nil"/>
-        </w:pBdr>
-        <w:contextualSpacing/>
-        <w:rPr>
-          <w:b/>
-          <w:color w:val="000000"/>
-          <w:sz w:val="24"/>
-          <w:szCs w:val="24"/>
-        </w:rPr>
-      </w:pPr>
-      <w:r>
-        <w:rPr>
-          <w:b/>
-          <w:color w:val="000000"/>
-          <w:sz w:val="24"/>
-          <w:szCs w:val="24"/>
-        </w:rPr>
-        <w:t>Glossary of terms</w:t>
-      </w:r>
-    </w:p>
-    <w:p>
-      <w:pPr>
-        <w:ind w:left="360"/>
-        <w:rPr>
-          <w:b/>
-        </w:rPr>
-      </w:pPr>
-      <w:r>
-        <w:rPr>
-          <w:rFonts w:ascii="Times New Roman" w:eastAsia="Times New Roman" w:hAnsi="Times New Roman" w:cs="Times New Roman"/>
-          <w:i/>
-          <w:color w:val="2E75B5"/>
-          <w:sz w:val="20"/>
-          <w:szCs w:val="20"/>
-        </w:rPr>
-        <w:t>[Alphabetical listing of all the business language used in the Business Requirement Document and their associated explanation is provided here.]</w:t>
-      </w:r>
-    </w:p>
     <w:p/>
     <w:p/>
     <w:sectPr>
-      <w:headerReference w:type="default" r:id="rId7"/>
-      <w:footerReference w:type="default" r:id="rId8"/>
+      <w:headerReference w:type="default" r:id="rId8"/>
+      <w:footerReference w:type="default" r:id="rId9"/>
       <w:pgSz w:w="12240" w:h="15840"/>
       <w:pgMar w:top="1440" w:right="1440" w:bottom="1440" w:left="1440" w:header="720" w:footer="720" w:gutter="0"/>
       <w:pgNumType w:start="1"/>
@@ -6249,9 +5993,236 @@
     </w:lvl>
   </w:abstractNum>
   <w:abstractNum w:abstractNumId="1" w15:restartNumberingAfterBreak="0">
+    <w:nsid w:val="15407F06"/>
+    <w:multiLevelType w:val="multilevel"/>
+    <w:tmpl w:val="064CDDA0"/>
+    <w:lvl w:ilvl="0">
+      <w:start w:val="5"/>
+      <w:numFmt w:val="decimal"/>
+      <w:lvlText w:val="%1"/>
+      <w:lvlJc w:val="left"/>
+      <w:pPr>
+        <w:ind w:left="360" w:hanging="360"/>
+      </w:pPr>
+      <w:rPr>
+        <w:rFonts w:hint="default"/>
+      </w:rPr>
+    </w:lvl>
+    <w:lvl w:ilvl="1">
+      <w:start w:val="1"/>
+      <w:numFmt w:val="decimal"/>
+      <w:lvlText w:val="%1.%2"/>
+      <w:lvlJc w:val="left"/>
+      <w:pPr>
+        <w:ind w:left="720" w:hanging="360"/>
+      </w:pPr>
+      <w:rPr>
+        <w:rFonts w:hint="default"/>
+      </w:rPr>
+    </w:lvl>
+    <w:lvl w:ilvl="2">
+      <w:start w:val="1"/>
+      <w:numFmt w:val="decimal"/>
+      <w:lvlText w:val="%1.%2.%3"/>
+      <w:lvlJc w:val="left"/>
+      <w:pPr>
+        <w:ind w:left="1440" w:hanging="720"/>
+      </w:pPr>
+      <w:rPr>
+        <w:rFonts w:hint="default"/>
+      </w:rPr>
+    </w:lvl>
+    <w:lvl w:ilvl="3">
+      <w:start w:val="1"/>
+      <w:numFmt w:val="decimal"/>
+      <w:lvlText w:val="%1.%2.%3.%4"/>
+      <w:lvlJc w:val="left"/>
+      <w:pPr>
+        <w:ind w:left="1800" w:hanging="720"/>
+      </w:pPr>
+      <w:rPr>
+        <w:rFonts w:hint="default"/>
+      </w:rPr>
+    </w:lvl>
+    <w:lvl w:ilvl="4">
+      <w:start w:val="1"/>
+      <w:numFmt w:val="decimal"/>
+      <w:lvlText w:val="%1.%2.%3.%4.%5"/>
+      <w:lvlJc w:val="left"/>
+      <w:pPr>
+        <w:ind w:left="2520" w:hanging="1080"/>
+      </w:pPr>
+      <w:rPr>
+        <w:rFonts w:hint="default"/>
+      </w:rPr>
+    </w:lvl>
+    <w:lvl w:ilvl="5">
+      <w:start w:val="1"/>
+      <w:numFmt w:val="decimal"/>
+      <w:lvlText w:val="%1.%2.%3.%4.%5.%6"/>
+      <w:lvlJc w:val="left"/>
+      <w:pPr>
+        <w:ind w:left="2880" w:hanging="1080"/>
+      </w:pPr>
+      <w:rPr>
+        <w:rFonts w:hint="default"/>
+      </w:rPr>
+    </w:lvl>
+    <w:lvl w:ilvl="6">
+      <w:start w:val="1"/>
+      <w:numFmt w:val="decimal"/>
+      <w:lvlText w:val="%1.%2.%3.%4.%5.%6.%7"/>
+      <w:lvlJc w:val="left"/>
+      <w:pPr>
+        <w:ind w:left="3600" w:hanging="1440"/>
+      </w:pPr>
+      <w:rPr>
+        <w:rFonts w:hint="default"/>
+      </w:rPr>
+    </w:lvl>
+    <w:lvl w:ilvl="7">
+      <w:start w:val="1"/>
+      <w:numFmt w:val="decimal"/>
+      <w:lvlText w:val="%1.%2.%3.%4.%5.%6.%7.%8"/>
+      <w:lvlJc w:val="left"/>
+      <w:pPr>
+        <w:ind w:left="3960" w:hanging="1440"/>
+      </w:pPr>
+      <w:rPr>
+        <w:rFonts w:hint="default"/>
+      </w:rPr>
+    </w:lvl>
+    <w:lvl w:ilvl="8">
+      <w:start w:val="1"/>
+      <w:numFmt w:val="decimal"/>
+      <w:lvlText w:val="%1.%2.%3.%4.%5.%6.%7.%8.%9"/>
+      <w:lvlJc w:val="left"/>
+      <w:pPr>
+        <w:ind w:left="4680" w:hanging="1800"/>
+      </w:pPr>
+      <w:rPr>
+        <w:rFonts w:hint="default"/>
+      </w:rPr>
+    </w:lvl>
+  </w:abstractNum>
+  <w:abstractNum w:abstractNumId="2" w15:restartNumberingAfterBreak="0">
+    <w:nsid w:val="15701422"/>
+    <w:multiLevelType w:val="multilevel"/>
+    <w:tmpl w:val="064CDDA0"/>
+    <w:styleLink w:val="Style1"/>
+    <w:lvl w:ilvl="0">
+      <w:start w:val="5"/>
+      <w:numFmt w:val="decimal"/>
+      <w:lvlText w:val="%1"/>
+      <w:lvlJc w:val="left"/>
+      <w:pPr>
+        <w:ind w:left="360" w:hanging="360"/>
+      </w:pPr>
+      <w:rPr>
+        <w:rFonts w:hint="default"/>
+      </w:rPr>
+    </w:lvl>
+    <w:lvl w:ilvl="1">
+      <w:start w:val="1"/>
+      <w:numFmt w:val="decimal"/>
+      <w:lvlText w:val="%1.%2"/>
+      <w:lvlJc w:val="left"/>
+      <w:pPr>
+        <w:ind w:left="720" w:hanging="360"/>
+      </w:pPr>
+      <w:rPr>
+        <w:rFonts w:hint="default"/>
+      </w:rPr>
+    </w:lvl>
+    <w:lvl w:ilvl="2">
+      <w:start w:val="1"/>
+      <w:numFmt w:val="decimal"/>
+      <w:lvlText w:val="%1.%2.%3"/>
+      <w:lvlJc w:val="left"/>
+      <w:pPr>
+        <w:ind w:left="1440" w:hanging="720"/>
+      </w:pPr>
+      <w:rPr>
+        <w:rFonts w:hint="default"/>
+      </w:rPr>
+    </w:lvl>
+    <w:lvl w:ilvl="3">
+      <w:start w:val="1"/>
+      <w:numFmt w:val="decimal"/>
+      <w:lvlText w:val="%1.%2.%3.%4"/>
+      <w:lvlJc w:val="left"/>
+      <w:pPr>
+        <w:ind w:left="1800" w:hanging="720"/>
+      </w:pPr>
+      <w:rPr>
+        <w:rFonts w:hint="default"/>
+      </w:rPr>
+    </w:lvl>
+    <w:lvl w:ilvl="4">
+      <w:start w:val="1"/>
+      <w:numFmt w:val="decimal"/>
+      <w:lvlText w:val="%1.%2.%3.%4.%5"/>
+      <w:lvlJc w:val="left"/>
+      <w:pPr>
+        <w:ind w:left="2520" w:hanging="1080"/>
+      </w:pPr>
+      <w:rPr>
+        <w:rFonts w:hint="default"/>
+      </w:rPr>
+    </w:lvl>
+    <w:lvl w:ilvl="5">
+      <w:start w:val="1"/>
+      <w:numFmt w:val="decimal"/>
+      <w:lvlText w:val="%1.%2.%3.%4.%5.%6"/>
+      <w:lvlJc w:val="left"/>
+      <w:pPr>
+        <w:ind w:left="2880" w:hanging="1080"/>
+      </w:pPr>
+      <w:rPr>
+        <w:rFonts w:hint="default"/>
+      </w:rPr>
+    </w:lvl>
+    <w:lvl w:ilvl="6">
+      <w:start w:val="1"/>
+      <w:numFmt w:val="decimal"/>
+      <w:lvlText w:val="%1.%2.%3.%4.%5.%6.%7"/>
+      <w:lvlJc w:val="left"/>
+      <w:pPr>
+        <w:ind w:left="3600" w:hanging="1440"/>
+      </w:pPr>
+      <w:rPr>
+        <w:rFonts w:hint="default"/>
+      </w:rPr>
+    </w:lvl>
+    <w:lvl w:ilvl="7">
+      <w:start w:val="1"/>
+      <w:numFmt w:val="decimal"/>
+      <w:lvlText w:val="%1.%2.%3.%4.%5.%6.%7.%8"/>
+      <w:lvlJc w:val="left"/>
+      <w:pPr>
+        <w:ind w:left="3960" w:hanging="1440"/>
+      </w:pPr>
+      <w:rPr>
+        <w:rFonts w:hint="default"/>
+      </w:rPr>
+    </w:lvl>
+    <w:lvl w:ilvl="8">
+      <w:start w:val="1"/>
+      <w:numFmt w:val="decimal"/>
+      <w:lvlText w:val="%1.%2.%3.%4.%5.%6.%7.%8.%9"/>
+      <w:lvlJc w:val="left"/>
+      <w:pPr>
+        <w:ind w:left="4680" w:hanging="1800"/>
+      </w:pPr>
+      <w:rPr>
+        <w:rFonts w:hint="default"/>
+      </w:rPr>
+    </w:lvl>
+  </w:abstractNum>
+  <w:abstractNum w:abstractNumId="3" w15:restartNumberingAfterBreak="0">
     <w:nsid w:val="1A60147E"/>
     <w:multiLevelType w:val="multilevel"/>
-    <w:tmpl w:val="C28896B0"/>
+    <w:tmpl w:val="A98E5690"/>
     <w:lvl w:ilvl="0">
       <w:start w:val="6"/>
       <w:numFmt w:val="decimal"/>
@@ -6262,7 +6233,7 @@
       </w:pPr>
     </w:lvl>
     <w:lvl w:ilvl="1">
-      <w:start w:val="2"/>
+      <w:start w:val="1"/>
       <w:numFmt w:val="decimal"/>
       <w:lvlText w:val="%1.%2"/>
       <w:lvlJc w:val="left"/>
@@ -6334,7 +6305,233 @@
       </w:pPr>
     </w:lvl>
   </w:abstractNum>
-  <w:abstractNum w:abstractNumId="2" w15:restartNumberingAfterBreak="0">
+  <w:abstractNum w:abstractNumId="4" w15:restartNumberingAfterBreak="0">
+    <w:nsid w:val="20C13884"/>
+    <w:multiLevelType w:val="multilevel"/>
+    <w:tmpl w:val="064CDDA0"/>
+    <w:lvl w:ilvl="0">
+      <w:start w:val="5"/>
+      <w:numFmt w:val="decimal"/>
+      <w:lvlText w:val="%1"/>
+      <w:lvlJc w:val="left"/>
+      <w:pPr>
+        <w:ind w:left="360" w:hanging="360"/>
+      </w:pPr>
+      <w:rPr>
+        <w:rFonts w:hint="default"/>
+      </w:rPr>
+    </w:lvl>
+    <w:lvl w:ilvl="1">
+      <w:start w:val="5"/>
+      <w:numFmt w:val="decimal"/>
+      <w:lvlText w:val="%1.%2"/>
+      <w:lvlJc w:val="left"/>
+      <w:pPr>
+        <w:ind w:left="720" w:hanging="360"/>
+      </w:pPr>
+      <w:rPr>
+        <w:rFonts w:hint="default"/>
+      </w:rPr>
+    </w:lvl>
+    <w:lvl w:ilvl="2">
+      <w:start w:val="1"/>
+      <w:numFmt w:val="decimal"/>
+      <w:lvlText w:val="%1.%2.%3"/>
+      <w:lvlJc w:val="left"/>
+      <w:pPr>
+        <w:ind w:left="1440" w:hanging="720"/>
+      </w:pPr>
+      <w:rPr>
+        <w:rFonts w:hint="default"/>
+      </w:rPr>
+    </w:lvl>
+    <w:lvl w:ilvl="3">
+      <w:start w:val="1"/>
+      <w:numFmt w:val="decimal"/>
+      <w:lvlText w:val="%1.%2.%3.%4"/>
+      <w:lvlJc w:val="left"/>
+      <w:pPr>
+        <w:ind w:left="1800" w:hanging="720"/>
+      </w:pPr>
+      <w:rPr>
+        <w:rFonts w:hint="default"/>
+      </w:rPr>
+    </w:lvl>
+    <w:lvl w:ilvl="4">
+      <w:start w:val="1"/>
+      <w:numFmt w:val="decimal"/>
+      <w:lvlText w:val="%1.%2.%3.%4.%5"/>
+      <w:lvlJc w:val="left"/>
+      <w:pPr>
+        <w:ind w:left="2520" w:hanging="1080"/>
+      </w:pPr>
+      <w:rPr>
+        <w:rFonts w:hint="default"/>
+      </w:rPr>
+    </w:lvl>
+    <w:lvl w:ilvl="5">
+      <w:start w:val="1"/>
+      <w:numFmt w:val="decimal"/>
+      <w:lvlText w:val="%1.%2.%3.%4.%5.%6"/>
+      <w:lvlJc w:val="left"/>
+      <w:pPr>
+        <w:ind w:left="2880" w:hanging="1080"/>
+      </w:pPr>
+      <w:rPr>
+        <w:rFonts w:hint="default"/>
+      </w:rPr>
+    </w:lvl>
+    <w:lvl w:ilvl="6">
+      <w:start w:val="1"/>
+      <w:numFmt w:val="decimal"/>
+      <w:lvlText w:val="%1.%2.%3.%4.%5.%6.%7"/>
+      <w:lvlJc w:val="left"/>
+      <w:pPr>
+        <w:ind w:left="3600" w:hanging="1440"/>
+      </w:pPr>
+      <w:rPr>
+        <w:rFonts w:hint="default"/>
+      </w:rPr>
+    </w:lvl>
+    <w:lvl w:ilvl="7">
+      <w:start w:val="1"/>
+      <w:numFmt w:val="decimal"/>
+      <w:lvlText w:val="%1.%2.%3.%4.%5.%6.%7.%8"/>
+      <w:lvlJc w:val="left"/>
+      <w:pPr>
+        <w:ind w:left="3960" w:hanging="1440"/>
+      </w:pPr>
+      <w:rPr>
+        <w:rFonts w:hint="default"/>
+      </w:rPr>
+    </w:lvl>
+    <w:lvl w:ilvl="8">
+      <w:start w:val="1"/>
+      <w:numFmt w:val="decimal"/>
+      <w:lvlText w:val="%1.%2.%3.%4.%5.%6.%7.%8.%9"/>
+      <w:lvlJc w:val="left"/>
+      <w:pPr>
+        <w:ind w:left="4680" w:hanging="1800"/>
+      </w:pPr>
+      <w:rPr>
+        <w:rFonts w:hint="default"/>
+      </w:rPr>
+    </w:lvl>
+  </w:abstractNum>
+  <w:abstractNum w:abstractNumId="5" w15:restartNumberingAfterBreak="0">
+    <w:nsid w:val="247B28DD"/>
+    <w:multiLevelType w:val="hybridMultilevel"/>
+    <w:tmpl w:val="CAC2EE20"/>
+    <w:lvl w:ilvl="0" w:tplc="40090001">
+      <w:start w:val="1"/>
+      <w:numFmt w:val="bullet"/>
+      <w:lvlText w:val=""/>
+      <w:lvlJc w:val="left"/>
+      <w:pPr>
+        <w:ind w:left="1440" w:hanging="360"/>
+      </w:pPr>
+      <w:rPr>
+        <w:rFonts w:ascii="Symbol" w:hAnsi="Symbol" w:hint="default"/>
+      </w:rPr>
+    </w:lvl>
+    <w:lvl w:ilvl="1" w:tplc="40090003" w:tentative="1">
+      <w:start w:val="1"/>
+      <w:numFmt w:val="bullet"/>
+      <w:lvlText w:val="o"/>
+      <w:lvlJc w:val="left"/>
+      <w:pPr>
+        <w:ind w:left="2160" w:hanging="360"/>
+      </w:pPr>
+      <w:rPr>
+        <w:rFonts w:ascii="Courier New" w:hAnsi="Courier New" w:cs="Courier New" w:hint="default"/>
+      </w:rPr>
+    </w:lvl>
+    <w:lvl w:ilvl="2" w:tplc="40090005" w:tentative="1">
+      <w:start w:val="1"/>
+      <w:numFmt w:val="bullet"/>
+      <w:lvlText w:val=""/>
+      <w:lvlJc w:val="left"/>
+      <w:pPr>
+        <w:ind w:left="2880" w:hanging="360"/>
+      </w:pPr>
+      <w:rPr>
+        <w:rFonts w:ascii="Wingdings" w:hAnsi="Wingdings" w:hint="default"/>
+      </w:rPr>
+    </w:lvl>
+    <w:lvl w:ilvl="3" w:tplc="40090001" w:tentative="1">
+      <w:start w:val="1"/>
+      <w:numFmt w:val="bullet"/>
+      <w:lvlText w:val=""/>
+      <w:lvlJc w:val="left"/>
+      <w:pPr>
+        <w:ind w:left="3600" w:hanging="360"/>
+      </w:pPr>
+      <w:rPr>
+        <w:rFonts w:ascii="Symbol" w:hAnsi="Symbol" w:hint="default"/>
+      </w:rPr>
+    </w:lvl>
+    <w:lvl w:ilvl="4" w:tplc="40090003" w:tentative="1">
+      <w:start w:val="1"/>
+      <w:numFmt w:val="bullet"/>
+      <w:lvlText w:val="o"/>
+      <w:lvlJc w:val="left"/>
+      <w:pPr>
+        <w:ind w:left="4320" w:hanging="360"/>
+      </w:pPr>
+      <w:rPr>
+        <w:rFonts w:ascii="Courier New" w:hAnsi="Courier New" w:cs="Courier New" w:hint="default"/>
+      </w:rPr>
+    </w:lvl>
+    <w:lvl w:ilvl="5" w:tplc="40090005" w:tentative="1">
+      <w:start w:val="1"/>
+      <w:numFmt w:val="bullet"/>
+      <w:lvlText w:val=""/>
+      <w:lvlJc w:val="left"/>
+      <w:pPr>
+        <w:ind w:left="5040" w:hanging="360"/>
+      </w:pPr>
+      <w:rPr>
+        <w:rFonts w:ascii="Wingdings" w:hAnsi="Wingdings" w:hint="default"/>
+      </w:rPr>
+    </w:lvl>
+    <w:lvl w:ilvl="6" w:tplc="40090001" w:tentative="1">
+      <w:start w:val="1"/>
+      <w:numFmt w:val="bullet"/>
+      <w:lvlText w:val=""/>
+      <w:lvlJc w:val="left"/>
+      <w:pPr>
+        <w:ind w:left="5760" w:hanging="360"/>
+      </w:pPr>
+      <w:rPr>
+        <w:rFonts w:ascii="Symbol" w:hAnsi="Symbol" w:hint="default"/>
+      </w:rPr>
+    </w:lvl>
+    <w:lvl w:ilvl="7" w:tplc="40090003" w:tentative="1">
+      <w:start w:val="1"/>
+      <w:numFmt w:val="bullet"/>
+      <w:lvlText w:val="o"/>
+      <w:lvlJc w:val="left"/>
+      <w:pPr>
+        <w:ind w:left="6480" w:hanging="360"/>
+      </w:pPr>
+      <w:rPr>
+        <w:rFonts w:ascii="Courier New" w:hAnsi="Courier New" w:cs="Courier New" w:hint="default"/>
+      </w:rPr>
+    </w:lvl>
+    <w:lvl w:ilvl="8" w:tplc="40090005" w:tentative="1">
+      <w:start w:val="1"/>
+      <w:numFmt w:val="bullet"/>
+      <w:lvlText w:val=""/>
+      <w:lvlJc w:val="left"/>
+      <w:pPr>
+        <w:ind w:left="7200" w:hanging="360"/>
+      </w:pPr>
+      <w:rPr>
+        <w:rFonts w:ascii="Wingdings" w:hAnsi="Wingdings" w:hint="default"/>
+      </w:rPr>
+    </w:lvl>
+  </w:abstractNum>
+  <w:abstractNum w:abstractNumId="6" w15:restartNumberingAfterBreak="0">
     <w:nsid w:val="2BD11AE2"/>
     <w:multiLevelType w:val="hybridMultilevel"/>
     <w:tmpl w:val="281C0FE0"/>
@@ -6447,10 +6644,10 @@
       </w:rPr>
     </w:lvl>
   </w:abstractNum>
-  <w:abstractNum w:abstractNumId="3" w15:restartNumberingAfterBreak="0">
+  <w:abstractNum w:abstractNumId="7" w15:restartNumberingAfterBreak="0">
     <w:nsid w:val="2D606F12"/>
     <w:multiLevelType w:val="multilevel"/>
-    <w:tmpl w:val="91CA826C"/>
+    <w:tmpl w:val="064CDDA0"/>
     <w:lvl w:ilvl="0">
       <w:start w:val="9"/>
       <w:numFmt w:val="decimal"/>
@@ -6459,6 +6656,9 @@
       <w:pPr>
         <w:ind w:left="360" w:hanging="360"/>
       </w:pPr>
+      <w:rPr>
+        <w:rFonts w:hint="default"/>
+      </w:rPr>
     </w:lvl>
     <w:lvl w:ilvl="1">
       <w:start w:val="1"/>
@@ -6468,6 +6668,9 @@
       <w:pPr>
         <w:ind w:left="720" w:hanging="360"/>
       </w:pPr>
+      <w:rPr>
+        <w:rFonts w:hint="default"/>
+      </w:rPr>
     </w:lvl>
     <w:lvl w:ilvl="2">
       <w:start w:val="1"/>
@@ -6477,6 +6680,9 @@
       <w:pPr>
         <w:ind w:left="1440" w:hanging="720"/>
       </w:pPr>
+      <w:rPr>
+        <w:rFonts w:hint="default"/>
+      </w:rPr>
     </w:lvl>
     <w:lvl w:ilvl="3">
       <w:start w:val="1"/>
@@ -6486,6 +6692,9 @@
       <w:pPr>
         <w:ind w:left="1800" w:hanging="720"/>
       </w:pPr>
+      <w:rPr>
+        <w:rFonts w:hint="default"/>
+      </w:rPr>
     </w:lvl>
     <w:lvl w:ilvl="4">
       <w:start w:val="1"/>
@@ -6495,6 +6704,9 @@
       <w:pPr>
         <w:ind w:left="2520" w:hanging="1080"/>
       </w:pPr>
+      <w:rPr>
+        <w:rFonts w:hint="default"/>
+      </w:rPr>
     </w:lvl>
     <w:lvl w:ilvl="5">
       <w:start w:val="1"/>
@@ -6504,6 +6716,9 @@
       <w:pPr>
         <w:ind w:left="2880" w:hanging="1080"/>
       </w:pPr>
+      <w:rPr>
+        <w:rFonts w:hint="default"/>
+      </w:rPr>
     </w:lvl>
     <w:lvl w:ilvl="6">
       <w:start w:val="1"/>
@@ -6513,6 +6728,9 @@
       <w:pPr>
         <w:ind w:left="3600" w:hanging="1440"/>
       </w:pPr>
+      <w:rPr>
+        <w:rFonts w:hint="default"/>
+      </w:rPr>
     </w:lvl>
     <w:lvl w:ilvl="7">
       <w:start w:val="1"/>
@@ -6522,6 +6740,9 @@
       <w:pPr>
         <w:ind w:left="3960" w:hanging="1440"/>
       </w:pPr>
+      <w:rPr>
+        <w:rFonts w:hint="default"/>
+      </w:rPr>
     </w:lvl>
     <w:lvl w:ilvl="8">
       <w:start w:val="1"/>
@@ -6531,9 +6752,357 @@
       <w:pPr>
         <w:ind w:left="4680" w:hanging="1800"/>
       </w:pPr>
+      <w:rPr>
+        <w:rFonts w:hint="default"/>
+      </w:rPr>
     </w:lvl>
   </w:abstractNum>
-  <w:abstractNum w:abstractNumId="4" w15:restartNumberingAfterBreak="0">
+  <w:abstractNum w:abstractNumId="8" w15:restartNumberingAfterBreak="0">
+    <w:nsid w:val="31182E53"/>
+    <w:multiLevelType w:val="hybridMultilevel"/>
+    <w:tmpl w:val="31D2B4A4"/>
+    <w:lvl w:ilvl="0" w:tplc="40090001">
+      <w:start w:val="1"/>
+      <w:numFmt w:val="bullet"/>
+      <w:lvlText w:val=""/>
+      <w:lvlJc w:val="left"/>
+      <w:pPr>
+        <w:ind w:left="1440" w:hanging="360"/>
+      </w:pPr>
+      <w:rPr>
+        <w:rFonts w:ascii="Symbol" w:hAnsi="Symbol" w:hint="default"/>
+      </w:rPr>
+    </w:lvl>
+    <w:lvl w:ilvl="1" w:tplc="40090003" w:tentative="1">
+      <w:start w:val="1"/>
+      <w:numFmt w:val="bullet"/>
+      <w:lvlText w:val="o"/>
+      <w:lvlJc w:val="left"/>
+      <w:pPr>
+        <w:ind w:left="2160" w:hanging="360"/>
+      </w:pPr>
+      <w:rPr>
+        <w:rFonts w:ascii="Courier New" w:hAnsi="Courier New" w:cs="Courier New" w:hint="default"/>
+      </w:rPr>
+    </w:lvl>
+    <w:lvl w:ilvl="2" w:tplc="40090005" w:tentative="1">
+      <w:start w:val="1"/>
+      <w:numFmt w:val="bullet"/>
+      <w:lvlText w:val=""/>
+      <w:lvlJc w:val="left"/>
+      <w:pPr>
+        <w:ind w:left="2880" w:hanging="360"/>
+      </w:pPr>
+      <w:rPr>
+        <w:rFonts w:ascii="Wingdings" w:hAnsi="Wingdings" w:hint="default"/>
+      </w:rPr>
+    </w:lvl>
+    <w:lvl w:ilvl="3" w:tplc="40090001" w:tentative="1">
+      <w:start w:val="1"/>
+      <w:numFmt w:val="bullet"/>
+      <w:lvlText w:val=""/>
+      <w:lvlJc w:val="left"/>
+      <w:pPr>
+        <w:ind w:left="3600" w:hanging="360"/>
+      </w:pPr>
+      <w:rPr>
+        <w:rFonts w:ascii="Symbol" w:hAnsi="Symbol" w:hint="default"/>
+      </w:rPr>
+    </w:lvl>
+    <w:lvl w:ilvl="4" w:tplc="40090003" w:tentative="1">
+      <w:start w:val="1"/>
+      <w:numFmt w:val="bullet"/>
+      <w:lvlText w:val="o"/>
+      <w:lvlJc w:val="left"/>
+      <w:pPr>
+        <w:ind w:left="4320" w:hanging="360"/>
+      </w:pPr>
+      <w:rPr>
+        <w:rFonts w:ascii="Courier New" w:hAnsi="Courier New" w:cs="Courier New" w:hint="default"/>
+      </w:rPr>
+    </w:lvl>
+    <w:lvl w:ilvl="5" w:tplc="40090005" w:tentative="1">
+      <w:start w:val="1"/>
+      <w:numFmt w:val="bullet"/>
+      <w:lvlText w:val=""/>
+      <w:lvlJc w:val="left"/>
+      <w:pPr>
+        <w:ind w:left="5040" w:hanging="360"/>
+      </w:pPr>
+      <w:rPr>
+        <w:rFonts w:ascii="Wingdings" w:hAnsi="Wingdings" w:hint="default"/>
+      </w:rPr>
+    </w:lvl>
+    <w:lvl w:ilvl="6" w:tplc="40090001" w:tentative="1">
+      <w:start w:val="1"/>
+      <w:numFmt w:val="bullet"/>
+      <w:lvlText w:val=""/>
+      <w:lvlJc w:val="left"/>
+      <w:pPr>
+        <w:ind w:left="5760" w:hanging="360"/>
+      </w:pPr>
+      <w:rPr>
+        <w:rFonts w:ascii="Symbol" w:hAnsi="Symbol" w:hint="default"/>
+      </w:rPr>
+    </w:lvl>
+    <w:lvl w:ilvl="7" w:tplc="40090003" w:tentative="1">
+      <w:start w:val="1"/>
+      <w:numFmt w:val="bullet"/>
+      <w:lvlText w:val="o"/>
+      <w:lvlJc w:val="left"/>
+      <w:pPr>
+        <w:ind w:left="6480" w:hanging="360"/>
+      </w:pPr>
+      <w:rPr>
+        <w:rFonts w:ascii="Courier New" w:hAnsi="Courier New" w:cs="Courier New" w:hint="default"/>
+      </w:rPr>
+    </w:lvl>
+    <w:lvl w:ilvl="8" w:tplc="40090005" w:tentative="1">
+      <w:start w:val="1"/>
+      <w:numFmt w:val="bullet"/>
+      <w:lvlText w:val=""/>
+      <w:lvlJc w:val="left"/>
+      <w:pPr>
+        <w:ind w:left="7200" w:hanging="360"/>
+      </w:pPr>
+      <w:rPr>
+        <w:rFonts w:ascii="Wingdings" w:hAnsi="Wingdings" w:hint="default"/>
+      </w:rPr>
+    </w:lvl>
+  </w:abstractNum>
+  <w:abstractNum w:abstractNumId="9" w15:restartNumberingAfterBreak="0">
+    <w:nsid w:val="36050A86"/>
+    <w:multiLevelType w:val="multilevel"/>
+    <w:tmpl w:val="064CDDA0"/>
+    <w:lvl w:ilvl="0">
+      <w:start w:val="9"/>
+      <w:numFmt w:val="decimal"/>
+      <w:lvlText w:val="%1"/>
+      <w:lvlJc w:val="left"/>
+      <w:pPr>
+        <w:ind w:left="360" w:hanging="360"/>
+      </w:pPr>
+      <w:rPr>
+        <w:rFonts w:hint="default"/>
+      </w:rPr>
+    </w:lvl>
+    <w:lvl w:ilvl="1">
+      <w:start w:val="1"/>
+      <w:numFmt w:val="decimal"/>
+      <w:lvlText w:val="%1.%2"/>
+      <w:lvlJc w:val="left"/>
+      <w:pPr>
+        <w:ind w:left="720" w:hanging="360"/>
+      </w:pPr>
+      <w:rPr>
+        <w:rFonts w:hint="default"/>
+      </w:rPr>
+    </w:lvl>
+    <w:lvl w:ilvl="2">
+      <w:start w:val="1"/>
+      <w:numFmt w:val="decimal"/>
+      <w:lvlText w:val="%1.%2.%3"/>
+      <w:lvlJc w:val="left"/>
+      <w:pPr>
+        <w:ind w:left="1440" w:hanging="720"/>
+      </w:pPr>
+      <w:rPr>
+        <w:rFonts w:hint="default"/>
+      </w:rPr>
+    </w:lvl>
+    <w:lvl w:ilvl="3">
+      <w:start w:val="1"/>
+      <w:numFmt w:val="decimal"/>
+      <w:lvlText w:val="%1.%2.%3.%4"/>
+      <w:lvlJc w:val="left"/>
+      <w:pPr>
+        <w:ind w:left="1800" w:hanging="720"/>
+      </w:pPr>
+      <w:rPr>
+        <w:rFonts w:hint="default"/>
+      </w:rPr>
+    </w:lvl>
+    <w:lvl w:ilvl="4">
+      <w:start w:val="1"/>
+      <w:numFmt w:val="decimal"/>
+      <w:lvlText w:val="%1.%2.%3.%4.%5"/>
+      <w:lvlJc w:val="left"/>
+      <w:pPr>
+        <w:ind w:left="2520" w:hanging="1080"/>
+      </w:pPr>
+      <w:rPr>
+        <w:rFonts w:hint="default"/>
+      </w:rPr>
+    </w:lvl>
+    <w:lvl w:ilvl="5">
+      <w:start w:val="1"/>
+      <w:numFmt w:val="decimal"/>
+      <w:lvlText w:val="%1.%2.%3.%4.%5.%6"/>
+      <w:lvlJc w:val="left"/>
+      <w:pPr>
+        <w:ind w:left="2880" w:hanging="1080"/>
+      </w:pPr>
+      <w:rPr>
+        <w:rFonts w:hint="default"/>
+      </w:rPr>
+    </w:lvl>
+    <w:lvl w:ilvl="6">
+      <w:start w:val="1"/>
+      <w:numFmt w:val="decimal"/>
+      <w:lvlText w:val="%1.%2.%3.%4.%5.%6.%7"/>
+      <w:lvlJc w:val="left"/>
+      <w:pPr>
+        <w:ind w:left="3600" w:hanging="1440"/>
+      </w:pPr>
+      <w:rPr>
+        <w:rFonts w:hint="default"/>
+      </w:rPr>
+    </w:lvl>
+    <w:lvl w:ilvl="7">
+      <w:start w:val="1"/>
+      <w:numFmt w:val="decimal"/>
+      <w:lvlText w:val="%1.%2.%3.%4.%5.%6.%7.%8"/>
+      <w:lvlJc w:val="left"/>
+      <w:pPr>
+        <w:ind w:left="3960" w:hanging="1440"/>
+      </w:pPr>
+      <w:rPr>
+        <w:rFonts w:hint="default"/>
+      </w:rPr>
+    </w:lvl>
+    <w:lvl w:ilvl="8">
+      <w:start w:val="1"/>
+      <w:numFmt w:val="decimal"/>
+      <w:lvlText w:val="%1.%2.%3.%4.%5.%6.%7.%8.%9"/>
+      <w:lvlJc w:val="left"/>
+      <w:pPr>
+        <w:ind w:left="4680" w:hanging="1800"/>
+      </w:pPr>
+      <w:rPr>
+        <w:rFonts w:hint="default"/>
+      </w:rPr>
+    </w:lvl>
+  </w:abstractNum>
+  <w:abstractNum w:abstractNumId="10" w15:restartNumberingAfterBreak="0">
+    <w:nsid w:val="381378A8"/>
+    <w:multiLevelType w:val="multilevel"/>
+    <w:tmpl w:val="064CDDA0"/>
+    <w:numStyleLink w:val="Style1"/>
+  </w:abstractNum>
+  <w:abstractNum w:abstractNumId="11" w15:restartNumberingAfterBreak="0">
+    <w:nsid w:val="3FAD1CBA"/>
+    <w:multiLevelType w:val="hybridMultilevel"/>
+    <w:tmpl w:val="71567D00"/>
+    <w:lvl w:ilvl="0" w:tplc="40090001">
+      <w:start w:val="1"/>
+      <w:numFmt w:val="bullet"/>
+      <w:lvlText w:val=""/>
+      <w:lvlJc w:val="left"/>
+      <w:pPr>
+        <w:ind w:left="1440" w:hanging="360"/>
+      </w:pPr>
+      <w:rPr>
+        <w:rFonts w:ascii="Symbol" w:hAnsi="Symbol" w:hint="default"/>
+      </w:rPr>
+    </w:lvl>
+    <w:lvl w:ilvl="1" w:tplc="40090003" w:tentative="1">
+      <w:start w:val="1"/>
+      <w:numFmt w:val="bullet"/>
+      <w:lvlText w:val="o"/>
+      <w:lvlJc w:val="left"/>
+      <w:pPr>
+        <w:ind w:left="2160" w:hanging="360"/>
+      </w:pPr>
+      <w:rPr>
+        <w:rFonts w:ascii="Courier New" w:hAnsi="Courier New" w:cs="Courier New" w:hint="default"/>
+      </w:rPr>
+    </w:lvl>
+    <w:lvl w:ilvl="2" w:tplc="40090005" w:tentative="1">
+      <w:start w:val="1"/>
+      <w:numFmt w:val="bullet"/>
+      <w:lvlText w:val=""/>
+      <w:lvlJc w:val="left"/>
+      <w:pPr>
+        <w:ind w:left="2880" w:hanging="360"/>
+      </w:pPr>
+      <w:rPr>
+        <w:rFonts w:ascii="Wingdings" w:hAnsi="Wingdings" w:hint="default"/>
+      </w:rPr>
+    </w:lvl>
+    <w:lvl w:ilvl="3" w:tplc="40090001" w:tentative="1">
+      <w:start w:val="1"/>
+      <w:numFmt w:val="bullet"/>
+      <w:lvlText w:val=""/>
+      <w:lvlJc w:val="left"/>
+      <w:pPr>
+        <w:ind w:left="3600" w:hanging="360"/>
+      </w:pPr>
+      <w:rPr>
+        <w:rFonts w:ascii="Symbol" w:hAnsi="Symbol" w:hint="default"/>
+      </w:rPr>
+    </w:lvl>
+    <w:lvl w:ilvl="4" w:tplc="40090003" w:tentative="1">
+      <w:start w:val="1"/>
+      <w:numFmt w:val="bullet"/>
+      <w:lvlText w:val="o"/>
+      <w:lvlJc w:val="left"/>
+      <w:pPr>
+        <w:ind w:left="4320" w:hanging="360"/>
+      </w:pPr>
+      <w:rPr>
+        <w:rFonts w:ascii="Courier New" w:hAnsi="Courier New" w:cs="Courier New" w:hint="default"/>
+      </w:rPr>
+    </w:lvl>
+    <w:lvl w:ilvl="5" w:tplc="40090005" w:tentative="1">
+      <w:start w:val="1"/>
+      <w:numFmt w:val="bullet"/>
+      <w:lvlText w:val=""/>
+      <w:lvlJc w:val="left"/>
+      <w:pPr>
+        <w:ind w:left="5040" w:hanging="360"/>
+      </w:pPr>
+      <w:rPr>
+        <w:rFonts w:ascii="Wingdings" w:hAnsi="Wingdings" w:hint="default"/>
+      </w:rPr>
+    </w:lvl>
+    <w:lvl w:ilvl="6" w:tplc="40090001" w:tentative="1">
+      <w:start w:val="1"/>
+      <w:numFmt w:val="bullet"/>
+      <w:lvlText w:val=""/>
+      <w:lvlJc w:val="left"/>
+      <w:pPr>
+        <w:ind w:left="5760" w:hanging="360"/>
+      </w:pPr>
+      <w:rPr>
+        <w:rFonts w:ascii="Symbol" w:hAnsi="Symbol" w:hint="default"/>
+      </w:rPr>
+    </w:lvl>
+    <w:lvl w:ilvl="7" w:tplc="40090003" w:tentative="1">
+      <w:start w:val="1"/>
+      <w:numFmt w:val="bullet"/>
+      <w:lvlText w:val="o"/>
+      <w:lvlJc w:val="left"/>
+      <w:pPr>
+        <w:ind w:left="6480" w:hanging="360"/>
+      </w:pPr>
+      <w:rPr>
+        <w:rFonts w:ascii="Courier New" w:hAnsi="Courier New" w:cs="Courier New" w:hint="default"/>
+      </w:rPr>
+    </w:lvl>
+    <w:lvl w:ilvl="8" w:tplc="40090005" w:tentative="1">
+      <w:start w:val="1"/>
+      <w:numFmt w:val="bullet"/>
+      <w:lvlText w:val=""/>
+      <w:lvlJc w:val="left"/>
+      <w:pPr>
+        <w:ind w:left="7200" w:hanging="360"/>
+      </w:pPr>
+      <w:rPr>
+        <w:rFonts w:ascii="Wingdings" w:hAnsi="Wingdings" w:hint="default"/>
+      </w:rPr>
+    </w:lvl>
+  </w:abstractNum>
+  <w:abstractNum w:abstractNumId="12" w15:restartNumberingAfterBreak="0">
     <w:nsid w:val="426C7DF9"/>
     <w:multiLevelType w:val="hybridMultilevel"/>
     <w:tmpl w:val="1436E460"/>
@@ -6646,7 +7215,120 @@
       </w:rPr>
     </w:lvl>
   </w:abstractNum>
-  <w:abstractNum w:abstractNumId="5" w15:restartNumberingAfterBreak="0">
+  <w:abstractNum w:abstractNumId="13" w15:restartNumberingAfterBreak="0">
+    <w:nsid w:val="42B72FFC"/>
+    <w:multiLevelType w:val="hybridMultilevel"/>
+    <w:tmpl w:val="F178386C"/>
+    <w:lvl w:ilvl="0" w:tplc="40090001">
+      <w:start w:val="1"/>
+      <w:numFmt w:val="bullet"/>
+      <w:lvlText w:val=""/>
+      <w:lvlJc w:val="left"/>
+      <w:pPr>
+        <w:ind w:left="1440" w:hanging="360"/>
+      </w:pPr>
+      <w:rPr>
+        <w:rFonts w:ascii="Symbol" w:hAnsi="Symbol" w:hint="default"/>
+      </w:rPr>
+    </w:lvl>
+    <w:lvl w:ilvl="1" w:tplc="40090003" w:tentative="1">
+      <w:start w:val="1"/>
+      <w:numFmt w:val="bullet"/>
+      <w:lvlText w:val="o"/>
+      <w:lvlJc w:val="left"/>
+      <w:pPr>
+        <w:ind w:left="2160" w:hanging="360"/>
+      </w:pPr>
+      <w:rPr>
+        <w:rFonts w:ascii="Courier New" w:hAnsi="Courier New" w:cs="Courier New" w:hint="default"/>
+      </w:rPr>
+    </w:lvl>
+    <w:lvl w:ilvl="2" w:tplc="40090005" w:tentative="1">
+      <w:start w:val="1"/>
+      <w:numFmt w:val="bullet"/>
+      <w:lvlText w:val=""/>
+      <w:lvlJc w:val="left"/>
+      <w:pPr>
+        <w:ind w:left="2880" w:hanging="360"/>
+      </w:pPr>
+      <w:rPr>
+        <w:rFonts w:ascii="Wingdings" w:hAnsi="Wingdings" w:hint="default"/>
+      </w:rPr>
+    </w:lvl>
+    <w:lvl w:ilvl="3" w:tplc="40090001" w:tentative="1">
+      <w:start w:val="1"/>
+      <w:numFmt w:val="bullet"/>
+      <w:lvlText w:val=""/>
+      <w:lvlJc w:val="left"/>
+      <w:pPr>
+        <w:ind w:left="3600" w:hanging="360"/>
+      </w:pPr>
+      <w:rPr>
+        <w:rFonts w:ascii="Symbol" w:hAnsi="Symbol" w:hint="default"/>
+      </w:rPr>
+    </w:lvl>
+    <w:lvl w:ilvl="4" w:tplc="40090003" w:tentative="1">
+      <w:start w:val="1"/>
+      <w:numFmt w:val="bullet"/>
+      <w:lvlText w:val="o"/>
+      <w:lvlJc w:val="left"/>
+      <w:pPr>
+        <w:ind w:left="4320" w:hanging="360"/>
+      </w:pPr>
+      <w:rPr>
+        <w:rFonts w:ascii="Courier New" w:hAnsi="Courier New" w:cs="Courier New" w:hint="default"/>
+      </w:rPr>
+    </w:lvl>
+    <w:lvl w:ilvl="5" w:tplc="40090005" w:tentative="1">
+      <w:start w:val="1"/>
+      <w:numFmt w:val="bullet"/>
+      <w:lvlText w:val=""/>
+      <w:lvlJc w:val="left"/>
+      <w:pPr>
+        <w:ind w:left="5040" w:hanging="360"/>
+      </w:pPr>
+      <w:rPr>
+        <w:rFonts w:ascii="Wingdings" w:hAnsi="Wingdings" w:hint="default"/>
+      </w:rPr>
+    </w:lvl>
+    <w:lvl w:ilvl="6" w:tplc="40090001" w:tentative="1">
+      <w:start w:val="1"/>
+      <w:numFmt w:val="bullet"/>
+      <w:lvlText w:val=""/>
+      <w:lvlJc w:val="left"/>
+      <w:pPr>
+        <w:ind w:left="5760" w:hanging="360"/>
+      </w:pPr>
+      <w:rPr>
+        <w:rFonts w:ascii="Symbol" w:hAnsi="Symbol" w:hint="default"/>
+      </w:rPr>
+    </w:lvl>
+    <w:lvl w:ilvl="7" w:tplc="40090003" w:tentative="1">
+      <w:start w:val="1"/>
+      <w:numFmt w:val="bullet"/>
+      <w:lvlText w:val="o"/>
+      <w:lvlJc w:val="left"/>
+      <w:pPr>
+        <w:ind w:left="6480" w:hanging="360"/>
+      </w:pPr>
+      <w:rPr>
+        <w:rFonts w:ascii="Courier New" w:hAnsi="Courier New" w:cs="Courier New" w:hint="default"/>
+      </w:rPr>
+    </w:lvl>
+    <w:lvl w:ilvl="8" w:tplc="40090005" w:tentative="1">
+      <w:start w:val="1"/>
+      <w:numFmt w:val="bullet"/>
+      <w:lvlText w:val=""/>
+      <w:lvlJc w:val="left"/>
+      <w:pPr>
+        <w:ind w:left="7200" w:hanging="360"/>
+      </w:pPr>
+      <w:rPr>
+        <w:rFonts w:ascii="Wingdings" w:hAnsi="Wingdings" w:hint="default"/>
+      </w:rPr>
+    </w:lvl>
+  </w:abstractNum>
+  <w:abstractNum w:abstractNumId="14" w15:restartNumberingAfterBreak="0">
     <w:nsid w:val="452B433A"/>
     <w:multiLevelType w:val="hybridMultilevel"/>
     <w:tmpl w:val="A40872B0"/>
@@ -6759,7 +7441,120 @@
       </w:rPr>
     </w:lvl>
   </w:abstractNum>
-  <w:abstractNum w:abstractNumId="6" w15:restartNumberingAfterBreak="0">
+  <w:abstractNum w:abstractNumId="15" w15:restartNumberingAfterBreak="0">
+    <w:nsid w:val="45785256"/>
+    <w:multiLevelType w:val="multilevel"/>
+    <w:tmpl w:val="C6902700"/>
+    <w:lvl w:ilvl="0">
+      <w:start w:val="4"/>
+      <w:numFmt w:val="decimal"/>
+      <w:lvlText w:val="%1"/>
+      <w:lvlJc w:val="left"/>
+      <w:pPr>
+        <w:ind w:left="360" w:hanging="360"/>
+      </w:pPr>
+      <w:rPr>
+        <w:rFonts w:hint="default"/>
+      </w:rPr>
+    </w:lvl>
+    <w:lvl w:ilvl="1">
+      <w:start w:val="1"/>
+      <w:numFmt w:val="decimal"/>
+      <w:lvlText w:val="%1.%2"/>
+      <w:lvlJc w:val="left"/>
+      <w:pPr>
+        <w:ind w:left="720" w:hanging="360"/>
+      </w:pPr>
+      <w:rPr>
+        <w:rFonts w:hint="default"/>
+      </w:rPr>
+    </w:lvl>
+    <w:lvl w:ilvl="2">
+      <w:start w:val="1"/>
+      <w:numFmt w:val="decimal"/>
+      <w:lvlText w:val="%1.%2.%3"/>
+      <w:lvlJc w:val="left"/>
+      <w:pPr>
+        <w:ind w:left="1440" w:hanging="720"/>
+      </w:pPr>
+      <w:rPr>
+        <w:rFonts w:hint="default"/>
+      </w:rPr>
+    </w:lvl>
+    <w:lvl w:ilvl="3">
+      <w:start w:val="1"/>
+      <w:numFmt w:val="decimal"/>
+      <w:lvlText w:val="%1.%2.%3.%4"/>
+      <w:lvlJc w:val="left"/>
+      <w:pPr>
+        <w:ind w:left="1800" w:hanging="720"/>
+      </w:pPr>
+      <w:rPr>
+        <w:rFonts w:hint="default"/>
+      </w:rPr>
+    </w:lvl>
+    <w:lvl w:ilvl="4">
+      <w:start w:val="1"/>
+      <w:numFmt w:val="decimal"/>
+      <w:lvlText w:val="%1.%2.%3.%4.%5"/>
+      <w:lvlJc w:val="left"/>
+      <w:pPr>
+        <w:ind w:left="2520" w:hanging="1080"/>
+      </w:pPr>
+      <w:rPr>
+        <w:rFonts w:hint="default"/>
+      </w:rPr>
+    </w:lvl>
+    <w:lvl w:ilvl="5">
+      <w:start w:val="1"/>
+      <w:numFmt w:val="decimal"/>
+      <w:lvlText w:val="%1.%2.%3.%4.%5.%6"/>
+      <w:lvlJc w:val="left"/>
+      <w:pPr>
+        <w:ind w:left="2880" w:hanging="1080"/>
+      </w:pPr>
+      <w:rPr>
+        <w:rFonts w:hint="default"/>
+      </w:rPr>
+    </w:lvl>
+    <w:lvl w:ilvl="6">
+      <w:start w:val="1"/>
+      <w:numFmt w:val="decimal"/>
+      <w:lvlText w:val="%1.%2.%3.%4.%5.%6.%7"/>
+      <w:lvlJc w:val="left"/>
+      <w:pPr>
+        <w:ind w:left="3600" w:hanging="1440"/>
+      </w:pPr>
+      <w:rPr>
+        <w:rFonts w:hint="default"/>
+      </w:rPr>
+    </w:lvl>
+    <w:lvl w:ilvl="7">
+      <w:start w:val="1"/>
+      <w:numFmt w:val="decimal"/>
+      <w:lvlText w:val="%1.%2.%3.%4.%5.%6.%7.%8"/>
+      <w:lvlJc w:val="left"/>
+      <w:pPr>
+        <w:ind w:left="3960" w:hanging="1440"/>
+      </w:pPr>
+      <w:rPr>
+        <w:rFonts w:hint="default"/>
+      </w:rPr>
+    </w:lvl>
+    <w:lvl w:ilvl="8">
+      <w:start w:val="1"/>
+      <w:numFmt w:val="decimal"/>
+      <w:lvlText w:val="%1.%2.%3.%4.%5.%6.%7.%8.%9"/>
+      <w:lvlJc w:val="left"/>
+      <w:pPr>
+        <w:ind w:left="4680" w:hanging="1800"/>
+      </w:pPr>
+      <w:rPr>
+        <w:rFonts w:hint="default"/>
+      </w:rPr>
+    </w:lvl>
+  </w:abstractNum>
+  <w:abstractNum w:abstractNumId="16" w15:restartNumberingAfterBreak="0">
     <w:nsid w:val="49C434D1"/>
     <w:multiLevelType w:val="multilevel"/>
     <w:tmpl w:val="C6902700"/>
@@ -6845,7 +7640,233 @@
       </w:pPr>
     </w:lvl>
   </w:abstractNum>
-  <w:abstractNum w:abstractNumId="7" w15:restartNumberingAfterBreak="0">
+  <w:abstractNum w:abstractNumId="17" w15:restartNumberingAfterBreak="0">
+    <w:nsid w:val="4FFD5545"/>
+    <w:multiLevelType w:val="multilevel"/>
+    <w:tmpl w:val="ABF422C0"/>
+    <w:lvl w:ilvl="0">
+      <w:start w:val="4"/>
+      <w:numFmt w:val="decimal"/>
+      <w:lvlText w:val="%1"/>
+      <w:lvlJc w:val="left"/>
+      <w:pPr>
+        <w:ind w:left="360" w:hanging="360"/>
+      </w:pPr>
+      <w:rPr>
+        <w:rFonts w:hint="default"/>
+      </w:rPr>
+    </w:lvl>
+    <w:lvl w:ilvl="1">
+      <w:start w:val="1"/>
+      <w:numFmt w:val="decimal"/>
+      <w:lvlText w:val="%1.%2"/>
+      <w:lvlJc w:val="left"/>
+      <w:pPr>
+        <w:ind w:left="720" w:hanging="360"/>
+      </w:pPr>
+      <w:rPr>
+        <w:rFonts w:hint="default"/>
+      </w:rPr>
+    </w:lvl>
+    <w:lvl w:ilvl="2">
+      <w:start w:val="1"/>
+      <w:numFmt w:val="decimal"/>
+      <w:lvlText w:val="%1.%2.%3"/>
+      <w:lvlJc w:val="left"/>
+      <w:pPr>
+        <w:ind w:left="1440" w:hanging="720"/>
+      </w:pPr>
+      <w:rPr>
+        <w:rFonts w:hint="default"/>
+      </w:rPr>
+    </w:lvl>
+    <w:lvl w:ilvl="3">
+      <w:start w:val="1"/>
+      <w:numFmt w:val="decimal"/>
+      <w:lvlText w:val="%1.%2.%3.%4"/>
+      <w:lvlJc w:val="left"/>
+      <w:pPr>
+        <w:ind w:left="1800" w:hanging="720"/>
+      </w:pPr>
+      <w:rPr>
+        <w:rFonts w:hint="default"/>
+      </w:rPr>
+    </w:lvl>
+    <w:lvl w:ilvl="4">
+      <w:start w:val="1"/>
+      <w:numFmt w:val="decimal"/>
+      <w:lvlText w:val="%1.%2.%3.%4.%5"/>
+      <w:lvlJc w:val="left"/>
+      <w:pPr>
+        <w:ind w:left="2520" w:hanging="1080"/>
+      </w:pPr>
+      <w:rPr>
+        <w:rFonts w:hint="default"/>
+      </w:rPr>
+    </w:lvl>
+    <w:lvl w:ilvl="5">
+      <w:start w:val="1"/>
+      <w:numFmt w:val="decimal"/>
+      <w:lvlText w:val="%1.%2.%3.%4.%5.%6"/>
+      <w:lvlJc w:val="left"/>
+      <w:pPr>
+        <w:ind w:left="2880" w:hanging="1080"/>
+      </w:pPr>
+      <w:rPr>
+        <w:rFonts w:hint="default"/>
+      </w:rPr>
+    </w:lvl>
+    <w:lvl w:ilvl="6">
+      <w:start w:val="1"/>
+      <w:numFmt w:val="decimal"/>
+      <w:lvlText w:val="%1.%2.%3.%4.%5.%6.%7"/>
+      <w:lvlJc w:val="left"/>
+      <w:pPr>
+        <w:ind w:left="3600" w:hanging="1440"/>
+      </w:pPr>
+      <w:rPr>
+        <w:rFonts w:hint="default"/>
+      </w:rPr>
+    </w:lvl>
+    <w:lvl w:ilvl="7">
+      <w:start w:val="1"/>
+      <w:numFmt w:val="decimal"/>
+      <w:lvlText w:val="%1.%2.%3.%4.%5.%6.%7.%8"/>
+      <w:lvlJc w:val="left"/>
+      <w:pPr>
+        <w:ind w:left="3960" w:hanging="1440"/>
+      </w:pPr>
+      <w:rPr>
+        <w:rFonts w:hint="default"/>
+      </w:rPr>
+    </w:lvl>
+    <w:lvl w:ilvl="8">
+      <w:start w:val="1"/>
+      <w:numFmt w:val="decimal"/>
+      <w:lvlText w:val="%1.%2.%3.%4.%5.%6.%7.%8.%9"/>
+      <w:lvlJc w:val="left"/>
+      <w:pPr>
+        <w:ind w:left="4680" w:hanging="1800"/>
+      </w:pPr>
+      <w:rPr>
+        <w:rFonts w:hint="default"/>
+      </w:rPr>
+    </w:lvl>
+  </w:abstractNum>
+  <w:abstractNum w:abstractNumId="18" w15:restartNumberingAfterBreak="0">
+    <w:nsid w:val="577D11D1"/>
+    <w:multiLevelType w:val="hybridMultilevel"/>
+    <w:tmpl w:val="871A8276"/>
+    <w:lvl w:ilvl="0" w:tplc="40090001">
+      <w:start w:val="1"/>
+      <w:numFmt w:val="bullet"/>
+      <w:lvlText w:val=""/>
+      <w:lvlJc w:val="left"/>
+      <w:pPr>
+        <w:ind w:left="720" w:hanging="360"/>
+      </w:pPr>
+      <w:rPr>
+        <w:rFonts w:ascii="Symbol" w:hAnsi="Symbol" w:hint="default"/>
+      </w:rPr>
+    </w:lvl>
+    <w:lvl w:ilvl="1" w:tplc="40090003" w:tentative="1">
+      <w:start w:val="1"/>
+      <w:numFmt w:val="bullet"/>
+      <w:lvlText w:val="o"/>
+      <w:lvlJc w:val="left"/>
+      <w:pPr>
+        <w:ind w:left="1440" w:hanging="360"/>
+      </w:pPr>
+      <w:rPr>
+        <w:rFonts w:ascii="Courier New" w:hAnsi="Courier New" w:cs="Courier New" w:hint="default"/>
+      </w:rPr>
+    </w:lvl>
+    <w:lvl w:ilvl="2" w:tplc="40090005" w:tentative="1">
+      <w:start w:val="1"/>
+      <w:numFmt w:val="bullet"/>
+      <w:lvlText w:val=""/>
+      <w:lvlJc w:val="left"/>
+      <w:pPr>
+        <w:ind w:left="2160" w:hanging="360"/>
+      </w:pPr>
+      <w:rPr>
+        <w:rFonts w:ascii="Wingdings" w:hAnsi="Wingdings" w:hint="default"/>
+      </w:rPr>
+    </w:lvl>
+    <w:lvl w:ilvl="3" w:tplc="40090001" w:tentative="1">
+      <w:start w:val="1"/>
+      <w:numFmt w:val="bullet"/>
+      <w:lvlText w:val=""/>
+      <w:lvlJc w:val="left"/>
+      <w:pPr>
+        <w:ind w:left="2880" w:hanging="360"/>
+      </w:pPr>
+      <w:rPr>
+        <w:rFonts w:ascii="Symbol" w:hAnsi="Symbol" w:hint="default"/>
+      </w:rPr>
+    </w:lvl>
+    <w:lvl w:ilvl="4" w:tplc="40090003" w:tentative="1">
+      <w:start w:val="1"/>
+      <w:numFmt w:val="bullet"/>
+      <w:lvlText w:val="o"/>
+      <w:lvlJc w:val="left"/>
+      <w:pPr>
+        <w:ind w:left="3600" w:hanging="360"/>
+      </w:pPr>
+      <w:rPr>
+        <w:rFonts w:ascii="Courier New" w:hAnsi="Courier New" w:cs="Courier New" w:hint="default"/>
+      </w:rPr>
+    </w:lvl>
+    <w:lvl w:ilvl="5" w:tplc="40090005" w:tentative="1">
+      <w:start w:val="1"/>
+      <w:numFmt w:val="bullet"/>
+      <w:lvlText w:val=""/>
+      <w:lvlJc w:val="left"/>
+      <w:pPr>
+        <w:ind w:left="4320" w:hanging="360"/>
+      </w:pPr>
+      <w:rPr>
+        <w:rFonts w:ascii="Wingdings" w:hAnsi="Wingdings" w:hint="default"/>
+      </w:rPr>
+    </w:lvl>
+    <w:lvl w:ilvl="6" w:tplc="40090001" w:tentative="1">
+      <w:start w:val="1"/>
+      <w:numFmt w:val="bullet"/>
+      <w:lvlText w:val=""/>
+      <w:lvlJc w:val="left"/>
+      <w:pPr>
+        <w:ind w:left="5040" w:hanging="360"/>
+      </w:pPr>
+      <w:rPr>
+        <w:rFonts w:ascii="Symbol" w:hAnsi="Symbol" w:hint="default"/>
+      </w:rPr>
+    </w:lvl>
+    <w:lvl w:ilvl="7" w:tplc="40090003" w:tentative="1">
+      <w:start w:val="1"/>
+      <w:numFmt w:val="bullet"/>
+      <w:lvlText w:val="o"/>
+      <w:lvlJc w:val="left"/>
+      <w:pPr>
+        <w:ind w:left="5760" w:hanging="360"/>
+      </w:pPr>
+      <w:rPr>
+        <w:rFonts w:ascii="Courier New" w:hAnsi="Courier New" w:cs="Courier New" w:hint="default"/>
+      </w:rPr>
+    </w:lvl>
+    <w:lvl w:ilvl="8" w:tplc="40090005" w:tentative="1">
+      <w:start w:val="1"/>
+      <w:numFmt w:val="bullet"/>
+      <w:lvlText w:val=""/>
+      <w:lvlJc w:val="left"/>
+      <w:pPr>
+        <w:ind w:left="6480" w:hanging="360"/>
+      </w:pPr>
+      <w:rPr>
+        <w:rFonts w:ascii="Wingdings" w:hAnsi="Wingdings" w:hint="default"/>
+      </w:rPr>
+    </w:lvl>
+  </w:abstractNum>
+  <w:abstractNum w:abstractNumId="19" w15:restartNumberingAfterBreak="0">
     <w:nsid w:val="58A45823"/>
     <w:multiLevelType w:val="multilevel"/>
     <w:tmpl w:val="0AFCBA06"/>
@@ -6931,7 +7952,96 @@
       </w:pPr>
     </w:lvl>
   </w:abstractNum>
-  <w:abstractNum w:abstractNumId="8" w15:restartNumberingAfterBreak="0">
+  <w:abstractNum w:abstractNumId="20" w15:restartNumberingAfterBreak="0">
+    <w:nsid w:val="59B82D06"/>
+    <w:multiLevelType w:val="hybridMultilevel"/>
+    <w:tmpl w:val="F7949E86"/>
+    <w:lvl w:ilvl="0" w:tplc="4009000F">
+      <w:start w:val="2"/>
+      <w:numFmt w:val="decimal"/>
+      <w:lvlText w:val="%1."/>
+      <w:lvlJc w:val="left"/>
+      <w:pPr>
+        <w:ind w:left="720" w:hanging="360"/>
+      </w:pPr>
+      <w:rPr>
+        <w:rFonts w:hint="default"/>
+      </w:rPr>
+    </w:lvl>
+    <w:lvl w:ilvl="1" w:tplc="40090019" w:tentative="1">
+      <w:start w:val="1"/>
+      <w:numFmt w:val="lowerLetter"/>
+      <w:lvlText w:val="%2."/>
+      <w:lvlJc w:val="left"/>
+      <w:pPr>
+        <w:ind w:left="1440" w:hanging="360"/>
+      </w:pPr>
+    </w:lvl>
+    <w:lvl w:ilvl="2" w:tplc="4009001B" w:tentative="1">
+      <w:start w:val="1"/>
+      <w:numFmt w:val="lowerRoman"/>
+      <w:lvlText w:val="%3."/>
+      <w:lvlJc w:val="right"/>
+      <w:pPr>
+        <w:ind w:left="2160" w:hanging="180"/>
+      </w:pPr>
+    </w:lvl>
+    <w:lvl w:ilvl="3" w:tplc="4009000F" w:tentative="1">
+      <w:start w:val="1"/>
+      <w:numFmt w:val="decimal"/>
+      <w:lvlText w:val="%4."/>
+      <w:lvlJc w:val="left"/>
+      <w:pPr>
+        <w:ind w:left="2880" w:hanging="360"/>
+      </w:pPr>
+    </w:lvl>
+    <w:lvl w:ilvl="4" w:tplc="40090019" w:tentative="1">
+      <w:start w:val="1"/>
+      <w:numFmt w:val="lowerLetter"/>
+      <w:lvlText w:val="%5."/>
+      <w:lvlJc w:val="left"/>
+      <w:pPr>
+        <w:ind w:left="3600" w:hanging="360"/>
+      </w:pPr>
+    </w:lvl>
+    <w:lvl w:ilvl="5" w:tplc="4009001B" w:tentative="1">
+      <w:start w:val="1"/>
+      <w:numFmt w:val="lowerRoman"/>
+      <w:lvlText w:val="%6."/>
+      <w:lvlJc w:val="right"/>
+      <w:pPr>
+        <w:ind w:left="4320" w:hanging="180"/>
+      </w:pPr>
+    </w:lvl>
+    <w:lvl w:ilvl="6" w:tplc="4009000F" w:tentative="1">
+      <w:start w:val="1"/>
+      <w:numFmt w:val="decimal"/>
+      <w:lvlText w:val="%7."/>
+      <w:lvlJc w:val="left"/>
+      <w:pPr>
+        <w:ind w:left="5040" w:hanging="360"/>
+      </w:pPr>
+    </w:lvl>
+    <w:lvl w:ilvl="7" w:tplc="40090019" w:tentative="1">
+      <w:start w:val="1"/>
+      <w:numFmt w:val="lowerLetter"/>
+      <w:lvlText w:val="%8."/>
+      <w:lvlJc w:val="left"/>
+      <w:pPr>
+        <w:ind w:left="5760" w:hanging="360"/>
+      </w:pPr>
+    </w:lvl>
+    <w:lvl w:ilvl="8" w:tplc="4009001B" w:tentative="1">
+      <w:start w:val="1"/>
+      <w:numFmt w:val="lowerRoman"/>
+      <w:lvlText w:val="%9."/>
+      <w:lvlJc w:val="right"/>
+      <w:pPr>
+        <w:ind w:left="6480" w:hanging="180"/>
+      </w:pPr>
+    </w:lvl>
+  </w:abstractNum>
+  <w:abstractNum w:abstractNumId="21" w15:restartNumberingAfterBreak="0">
     <w:nsid w:val="623C6EED"/>
     <w:multiLevelType w:val="multilevel"/>
     <w:tmpl w:val="A7E0CE20"/>
@@ -7017,7 +8127,7 @@
       </w:pPr>
     </w:lvl>
   </w:abstractNum>
-  <w:abstractNum w:abstractNumId="9" w15:restartNumberingAfterBreak="0">
+  <w:abstractNum w:abstractNumId="22" w15:restartNumberingAfterBreak="0">
     <w:nsid w:val="6AA32E64"/>
     <w:multiLevelType w:val="hybridMultilevel"/>
     <w:tmpl w:val="E8F0C00A"/>
@@ -7130,7 +8240,120 @@
       </w:rPr>
     </w:lvl>
   </w:abstractNum>
-  <w:abstractNum w:abstractNumId="10" w15:restartNumberingAfterBreak="0">
+  <w:abstractNum w:abstractNumId="23" w15:restartNumberingAfterBreak="0">
+    <w:nsid w:val="71174620"/>
+    <w:multiLevelType w:val="multilevel"/>
+    <w:tmpl w:val="10A4BC32"/>
+    <w:lvl w:ilvl="0">
+      <w:start w:val="3"/>
+      <w:numFmt w:val="decimal"/>
+      <w:lvlText w:val="%1"/>
+      <w:lvlJc w:val="left"/>
+      <w:pPr>
+        <w:ind w:left="360" w:hanging="360"/>
+      </w:pPr>
+      <w:rPr>
+        <w:rFonts w:hint="default"/>
+      </w:rPr>
+    </w:lvl>
+    <w:lvl w:ilvl="1">
+      <w:start w:val="2"/>
+      <w:numFmt w:val="decimal"/>
+      <w:lvlText w:val="%1.%2"/>
+      <w:lvlJc w:val="left"/>
+      <w:pPr>
+        <w:ind w:left="720" w:hanging="360"/>
+      </w:pPr>
+      <w:rPr>
+        <w:rFonts w:hint="default"/>
+      </w:rPr>
+    </w:lvl>
+    <w:lvl w:ilvl="2">
+      <w:start w:val="1"/>
+      <w:numFmt w:val="decimal"/>
+      <w:lvlText w:val="%1.%2.%3"/>
+      <w:lvlJc w:val="left"/>
+      <w:pPr>
+        <w:ind w:left="1440" w:hanging="720"/>
+      </w:pPr>
+      <w:rPr>
+        <w:rFonts w:hint="default"/>
+      </w:rPr>
+    </w:lvl>
+    <w:lvl w:ilvl="3">
+      <w:start w:val="1"/>
+      <w:numFmt w:val="decimal"/>
+      <w:lvlText w:val="%1.%2.%3.%4"/>
+      <w:lvlJc w:val="left"/>
+      <w:pPr>
+        <w:ind w:left="1800" w:hanging="720"/>
+      </w:pPr>
+      <w:rPr>
+        <w:rFonts w:hint="default"/>
+      </w:rPr>
+    </w:lvl>
+    <w:lvl w:ilvl="4">
+      <w:start w:val="1"/>
+      <w:numFmt w:val="decimal"/>
+      <w:lvlText w:val="%1.%2.%3.%4.%5"/>
+      <w:lvlJc w:val="left"/>
+      <w:pPr>
+        <w:ind w:left="2520" w:hanging="1080"/>
+      </w:pPr>
+      <w:rPr>
+        <w:rFonts w:hint="default"/>
+      </w:rPr>
+    </w:lvl>
+    <w:lvl w:ilvl="5">
+      <w:start w:val="1"/>
+      <w:numFmt w:val="decimal"/>
+      <w:lvlText w:val="%1.%2.%3.%4.%5.%6"/>
+      <w:lvlJc w:val="left"/>
+      <w:pPr>
+        <w:ind w:left="2880" w:hanging="1080"/>
+      </w:pPr>
+      <w:rPr>
+        <w:rFonts w:hint="default"/>
+      </w:rPr>
+    </w:lvl>
+    <w:lvl w:ilvl="6">
+      <w:start w:val="1"/>
+      <w:numFmt w:val="decimal"/>
+      <w:lvlText w:val="%1.%2.%3.%4.%5.%6.%7"/>
+      <w:lvlJc w:val="left"/>
+      <w:pPr>
+        <w:ind w:left="3600" w:hanging="1440"/>
+      </w:pPr>
+      <w:rPr>
+        <w:rFonts w:hint="default"/>
+      </w:rPr>
+    </w:lvl>
+    <w:lvl w:ilvl="7">
+      <w:start w:val="1"/>
+      <w:numFmt w:val="decimal"/>
+      <w:lvlText w:val="%1.%2.%3.%4.%5.%6.%7.%8"/>
+      <w:lvlJc w:val="left"/>
+      <w:pPr>
+        <w:ind w:left="3960" w:hanging="1440"/>
+      </w:pPr>
+      <w:rPr>
+        <w:rFonts w:hint="default"/>
+      </w:rPr>
+    </w:lvl>
+    <w:lvl w:ilvl="8">
+      <w:start w:val="1"/>
+      <w:numFmt w:val="decimal"/>
+      <w:lvlText w:val="%1.%2.%3.%4.%5.%6.%7.%8.%9"/>
+      <w:lvlJc w:val="left"/>
+      <w:pPr>
+        <w:ind w:left="4680" w:hanging="1800"/>
+      </w:pPr>
+      <w:rPr>
+        <w:rFonts w:hint="default"/>
+      </w:rPr>
+    </w:lvl>
+  </w:abstractNum>
+  <w:abstractNum w:abstractNumId="24" w15:restartNumberingAfterBreak="0">
     <w:nsid w:val="775D7717"/>
     <w:multiLevelType w:val="multilevel"/>
     <w:tmpl w:val="EBF484B4"/>
@@ -7217,37 +8440,79 @@
     </w:lvl>
   </w:abstractNum>
   <w:num w:numId="1" w16cid:durableId="206992506">
-    <w:abstractNumId w:val="8"/>
+    <w:abstractNumId w:val="21"/>
   </w:num>
   <w:num w:numId="2" w16cid:durableId="236978675">
+    <w:abstractNumId w:val="16"/>
+  </w:num>
+  <w:num w:numId="3" w16cid:durableId="2127115196">
+    <w:abstractNumId w:val="24"/>
+  </w:num>
+  <w:num w:numId="4" w16cid:durableId="137919046">
+    <w:abstractNumId w:val="3"/>
+  </w:num>
+  <w:num w:numId="5" w16cid:durableId="1060714701">
+    <w:abstractNumId w:val="7"/>
+  </w:num>
+  <w:num w:numId="6" w16cid:durableId="674723212">
+    <w:abstractNumId w:val="19"/>
+  </w:num>
+  <w:num w:numId="7" w16cid:durableId="1955400772">
+    <w:abstractNumId w:val="12"/>
+  </w:num>
+  <w:num w:numId="8" w16cid:durableId="1556774384">
     <w:abstractNumId w:val="6"/>
   </w:num>
-  <w:num w:numId="3" w16cid:durableId="2127115196">
-    <w:abstractNumId w:val="10"/>
-  </w:num>
-  <w:num w:numId="4" w16cid:durableId="137919046">
-    <w:abstractNumId w:val="1"/>
-  </w:num>
-  <w:num w:numId="5" w16cid:durableId="1060714701">
-    <w:abstractNumId w:val="3"/>
-  </w:num>
-  <w:num w:numId="6" w16cid:durableId="674723212">
-    <w:abstractNumId w:val="7"/>
-  </w:num>
-  <w:num w:numId="7" w16cid:durableId="1955400772">
-    <w:abstractNumId w:val="4"/>
-  </w:num>
-  <w:num w:numId="8" w16cid:durableId="1556774384">
-    <w:abstractNumId w:val="2"/>
-  </w:num>
   <w:num w:numId="9" w16cid:durableId="2108184394">
-    <w:abstractNumId w:val="9"/>
+    <w:abstractNumId w:val="22"/>
   </w:num>
   <w:num w:numId="10" w16cid:durableId="1312826124">
-    <w:abstractNumId w:val="5"/>
+    <w:abstractNumId w:val="14"/>
   </w:num>
   <w:num w:numId="11" w16cid:durableId="772554942">
     <w:abstractNumId w:val="0"/>
+  </w:num>
+  <w:num w:numId="12" w16cid:durableId="239217611">
+    <w:abstractNumId w:val="13"/>
+  </w:num>
+  <w:num w:numId="13" w16cid:durableId="936794382">
+    <w:abstractNumId w:val="23"/>
+  </w:num>
+  <w:num w:numId="14" w16cid:durableId="1920794919">
+    <w:abstractNumId w:val="15"/>
+  </w:num>
+  <w:num w:numId="15" w16cid:durableId="891497783">
+    <w:abstractNumId w:val="17"/>
+  </w:num>
+  <w:num w:numId="16" w16cid:durableId="2028405968">
+    <w:abstractNumId w:val="9"/>
+  </w:num>
+  <w:num w:numId="17" w16cid:durableId="38210330">
+    <w:abstractNumId w:val="2"/>
+  </w:num>
+  <w:num w:numId="18" w16cid:durableId="449709730">
+    <w:abstractNumId w:val="10"/>
+  </w:num>
+  <w:num w:numId="19" w16cid:durableId="1712999229">
+    <w:abstractNumId w:val="1"/>
+  </w:num>
+  <w:num w:numId="20" w16cid:durableId="1614291022">
+    <w:abstractNumId w:val="4"/>
+  </w:num>
+  <w:num w:numId="21" w16cid:durableId="729763899">
+    <w:abstractNumId w:val="8"/>
+  </w:num>
+  <w:num w:numId="22" w16cid:durableId="335697329">
+    <w:abstractNumId w:val="11"/>
+  </w:num>
+  <w:num w:numId="23" w16cid:durableId="330715777">
+    <w:abstractNumId w:val="18"/>
+  </w:num>
+  <w:num w:numId="24" w16cid:durableId="2041543869">
+    <w:abstractNumId w:val="5"/>
+  </w:num>
+  <w:num w:numId="25" w16cid:durableId="1440490501">
+    <w:abstractNumId w:val="20"/>
   </w:num>
 </w:numbering>
 </file>
@@ -7926,6 +9191,16 @@
       <w:contextualSpacing/>
     </w:pPr>
   </w:style>
+  <w:style w:type="numbering" w:customStyle="1" w:styleId="Style1">
+    <w:name w:val="Style1"/>
+    <w:uiPriority w:val="99"/>
+    <w:rsid w:val="005B6D2D"/>
+    <w:pPr>
+      <w:numPr>
+        <w:numId w:val="17"/>
+      </w:numPr>
+    </w:pPr>
+  </w:style>
 </w:styles>
 </file>
 
